--- a/Reports/АК/Кохман_АК_05.docx
+++ b/Reports/АК/Кохман_АК_05.docx
@@ -138,16 +138,7 @@
           <w:szCs w:val="28"/>
           <w:lang w:val="uk-UA"/>
         </w:rPr>
-        <w:t>до лабораторної роботи №</w:t>
-      </w:r>
-      <w:r>
-        <w:rPr>
-          <w:rFonts w:ascii="Times New Roman" w:hAnsi="Times New Roman" w:cs="Times New Roman"/>
-          <w:sz w:val="28"/>
-          <w:szCs w:val="28"/>
-          <w:lang w:val="uk-UA"/>
-        </w:rPr>
-        <w:t>5</w:t>
+        <w:t>до лабораторної роботи №5</w:t>
       </w:r>
     </w:p>
     <w:p>
@@ -517,6 +508,9 @@
     </w:p>
     <w:p>
       <w:r>
+        <w:rPr>
+          <w:noProof/>
+        </w:rPr>
         <w:lastRenderedPageBreak/>
         <w:drawing>
           <wp:inline distT="0" distB="0" distL="0" distR="0" wp14:anchorId="20F93070" wp14:editId="28AC0343">
@@ -557,6 +551,9 @@
     </w:p>
     <w:p>
       <w:r>
+        <w:rPr>
+          <w:noProof/>
+        </w:rPr>
         <w:drawing>
           <wp:inline distT="0" distB="0" distL="0" distR="0" wp14:anchorId="44B6D949" wp14:editId="10CA0500">
             <wp:extent cx="5731510" cy="1697355"/>
@@ -594,6 +591,7 @@
         </w:drawing>
       </w:r>
     </w:p>
+    <w:p/>
     <w:sectPr>
       <w:pgSz w:w="11906" w:h="16838"/>
       <w:pgMar w:top="1440" w:right="1440" w:bottom="1440" w:left="1440" w:header="708" w:footer="708" w:gutter="0"/>

--- a/Reports/АК/Кохман_АК_05.docx
+++ b/Reports/АК/Кохман_АК_05.docx
@@ -143,22 +143,46 @@
     </w:p>
     <w:p>
       <w:pPr>
+        <w:pStyle w:val="NormalWeb"/>
+        <w:spacing w:before="0" w:beforeAutospacing="0" w:after="0" w:afterAutospacing="0"/>
         <w:jc w:val="center"/>
         <w:rPr>
-          <w:rFonts w:ascii="Times New Roman" w:hAnsi="Times New Roman" w:cs="Times New Roman"/>
-          <w:sz w:val="28"/>
-          <w:szCs w:val="28"/>
-          <w:lang w:val="uk-UA"/>
-        </w:rPr>
-      </w:pPr>
-      <w:r>
-        <w:rPr>
-          <w:rFonts w:ascii="Times New Roman" w:hAnsi="Times New Roman" w:cs="Times New Roman"/>
-          <w:sz w:val="28"/>
-          <w:szCs w:val="28"/>
-          <w:lang w:val="uk-UA"/>
-        </w:rPr>
-        <w:t>на тему: «»</w:t>
+          <w:b/>
+          <w:bCs/>
+          <w:sz w:val="28"/>
+          <w:szCs w:val="28"/>
+        </w:rPr>
+      </w:pPr>
+      <w:r>
+        <w:rPr>
+          <w:sz w:val="28"/>
+          <w:szCs w:val="28"/>
+        </w:rPr>
+        <w:t>на тему: «</w:t>
+      </w:r>
+      <w:r>
+        <w:rPr>
+          <w:bCs/>
+          <w:sz w:val="28"/>
+          <w:szCs w:val="28"/>
+        </w:rPr>
+        <w:t xml:space="preserve">Складення та відлагодження циклічної програми мовою асемблера мікропроцесорів х86 для </w:t>
+      </w:r>
+      <w:r>
+        <w:rPr>
+          <w:bCs/>
+          <w:sz w:val="28"/>
+          <w:szCs w:val="28"/>
+          <w:lang w:val="en-US"/>
+        </w:rPr>
+        <w:t>Windows</w:t>
+      </w:r>
+      <w:r>
+        <w:rPr>
+          <w:sz w:val="28"/>
+          <w:szCs w:val="28"/>
+        </w:rPr>
+        <w:t>»</w:t>
       </w:r>
     </w:p>
     <w:p>
@@ -507,58 +531,4813 @@
       </w:r>
     </w:p>
     <w:p>
+      <w:pPr>
+        <w:jc w:val="both"/>
+        <w:rPr>
+          <w:rFonts w:ascii="Times New Roman" w:hAnsi="Times New Roman" w:cs="Times New Roman"/>
+          <w:b/>
+          <w:bCs/>
+          <w:sz w:val="28"/>
+          <w:szCs w:val="28"/>
+          <w:lang w:val="uk-UA"/>
+        </w:rPr>
+      </w:pPr>
+      <w:r>
+        <w:rPr>
+          <w:rFonts w:ascii="Times New Roman" w:hAnsi="Times New Roman" w:cs="Times New Roman"/>
+          <w:b/>
+          <w:bCs/>
+          <w:sz w:val="28"/>
+          <w:szCs w:val="28"/>
+          <w:lang w:val="uk-UA"/>
+        </w:rPr>
+        <w:lastRenderedPageBreak/>
+        <w:t xml:space="preserve">Тема: </w:t>
+      </w:r>
+      <w:r>
+        <w:rPr>
+          <w:rFonts w:ascii="Times New Roman" w:hAnsi="Times New Roman" w:cs="Times New Roman"/>
+          <w:bCs/>
+          <w:sz w:val="28"/>
+          <w:szCs w:val="28"/>
+        </w:rPr>
+        <w:t xml:space="preserve">Складення та відлагодження циклічної програми мовою асемблера мікропроцесорів х86 для </w:t>
+      </w:r>
+      <w:r>
+        <w:rPr>
+          <w:rFonts w:ascii="Times New Roman" w:hAnsi="Times New Roman" w:cs="Times New Roman"/>
+          <w:bCs/>
+          <w:sz w:val="28"/>
+          <w:szCs w:val="28"/>
+          <w:lang w:val="en-US"/>
+        </w:rPr>
+        <w:t>Windows</w:t>
+      </w:r>
+    </w:p>
+    <w:p>
+      <w:pPr>
+        <w:spacing w:after="0" w:line="240" w:lineRule="auto"/>
+        <w:jc w:val="both"/>
+        <w:rPr>
+          <w:rFonts w:ascii="Times New Roman" w:hAnsi="Times New Roman" w:cs="Times New Roman"/>
+          <w:sz w:val="28"/>
+          <w:szCs w:val="28"/>
+          <w:lang w:val="uk-UA"/>
+        </w:rPr>
+      </w:pPr>
+      <w:r>
+        <w:rPr>
+          <w:rFonts w:ascii="Times New Roman" w:hAnsi="Times New Roman" w:cs="Times New Roman"/>
+          <w:b/>
+          <w:bCs/>
+          <w:sz w:val="28"/>
+          <w:szCs w:val="28"/>
+          <w:lang w:val="uk-UA"/>
+        </w:rPr>
+        <w:t>Мета:</w:t>
+      </w:r>
+      <w:r>
+        <w:rPr>
+          <w:rFonts w:ascii="Times New Roman" w:hAnsi="Times New Roman" w:cs="Times New Roman"/>
+          <w:b/>
+          <w:bCs/>
+          <w:sz w:val="28"/>
+          <w:szCs w:val="28"/>
+          <w:lang w:val="uk-UA"/>
+        </w:rPr>
+        <w:t xml:space="preserve"> </w:t>
+      </w:r>
+      <w:r>
+        <w:rPr>
+          <w:rFonts w:ascii="Times New Roman" w:hAnsi="Times New Roman" w:cs="Times New Roman"/>
+          <w:sz w:val="28"/>
+          <w:szCs w:val="28"/>
+        </w:rPr>
+        <w:t>ознайомитись на прикладі циклічної програми з основними командами асемблера; розвинути навики складання програми з вкладеними циклами; відтранслювати і виконати в режимі відлагодження програму, складену відповідно до свого варіанту; перевірити виконання тесту.</w:t>
+      </w:r>
+    </w:p>
+    <w:p>
+      <w:pPr>
+        <w:jc w:val="center"/>
+        <w:rPr>
+          <w:rFonts w:ascii="Times New Roman" w:hAnsi="Times New Roman" w:cs="Times New Roman"/>
+          <w:b/>
+          <w:bCs/>
+          <w:sz w:val="28"/>
+          <w:szCs w:val="28"/>
+          <w:lang w:val="uk-UA"/>
+        </w:rPr>
+      </w:pPr>
+      <w:r>
+        <w:rPr>
+          <w:rFonts w:ascii="Times New Roman" w:hAnsi="Times New Roman" w:cs="Times New Roman"/>
+          <w:b/>
+          <w:bCs/>
+          <w:sz w:val="28"/>
+          <w:szCs w:val="28"/>
+          <w:lang w:val="uk-UA"/>
+        </w:rPr>
+        <w:t>Індивідуальне завдання</w:t>
+      </w:r>
+    </w:p>
+    <w:tbl>
+      <w:tblPr>
+        <w:tblStyle w:val="TableGrid"/>
+        <w:tblW w:w="10485" w:type="dxa"/>
+        <w:tblInd w:w="0" w:type="dxa"/>
+        <w:tblCellMar>
+          <w:left w:w="28" w:type="dxa"/>
+          <w:right w:w="28" w:type="dxa"/>
+        </w:tblCellMar>
+        <w:tblLook w:val="04A0" w:firstRow="1" w:lastRow="0" w:firstColumn="1" w:lastColumn="0" w:noHBand="0" w:noVBand="1"/>
+      </w:tblPr>
+      <w:tblGrid>
+        <w:gridCol w:w="870"/>
+        <w:gridCol w:w="863"/>
+        <w:gridCol w:w="5917"/>
+        <w:gridCol w:w="425"/>
+        <w:gridCol w:w="567"/>
+        <w:gridCol w:w="1843"/>
+      </w:tblGrid>
+      <w:tr>
+        <w:tc>
+          <w:tcPr>
+            <w:tcW w:w="870" w:type="dxa"/>
+            <w:tcBorders>
+              <w:top w:val="single" w:sz="4" w:space="0" w:color="auto"/>
+              <w:left w:val="single" w:sz="4" w:space="0" w:color="auto"/>
+              <w:bottom w:val="single" w:sz="4" w:space="0" w:color="auto"/>
+              <w:right w:val="single" w:sz="4" w:space="0" w:color="auto"/>
+            </w:tcBorders>
+            <w:hideMark/>
+          </w:tcPr>
+          <w:p>
+            <w:pPr>
+              <w:spacing w:after="0" w:line="240" w:lineRule="auto"/>
+              <w:jc w:val="center"/>
+              <w:rPr>
+                <w:rFonts w:ascii="Times New Roman" w:hAnsi="Times New Roman" w:cs="Times New Roman"/>
+                <w:sz w:val="24"/>
+                <w:szCs w:val="24"/>
+                <w:lang w:val="uk-UA"/>
+              </w:rPr>
+            </w:pPr>
+            <w:r>
+              <w:rPr>
+                <w:rFonts w:ascii="Times New Roman" w:hAnsi="Times New Roman" w:cs="Times New Roman"/>
+                <w:sz w:val="24"/>
+                <w:szCs w:val="24"/>
+              </w:rPr>
+              <w:t>11</w:t>
+            </w:r>
+          </w:p>
+        </w:tc>
+        <w:tc>
+          <w:tcPr>
+            <w:tcW w:w="863" w:type="dxa"/>
+            <w:tcBorders>
+              <w:top w:val="single" w:sz="4" w:space="0" w:color="auto"/>
+              <w:left w:val="single" w:sz="4" w:space="0" w:color="auto"/>
+              <w:bottom w:val="single" w:sz="4" w:space="0" w:color="auto"/>
+              <w:right w:val="single" w:sz="4" w:space="0" w:color="auto"/>
+            </w:tcBorders>
+            <w:hideMark/>
+          </w:tcPr>
+          <w:p>
+            <w:pPr>
+              <w:spacing w:after="0" w:line="240" w:lineRule="auto"/>
+              <w:jc w:val="center"/>
+              <w:rPr>
+                <w:rFonts w:ascii="Times New Roman" w:hAnsi="Times New Roman" w:cs="Times New Roman"/>
+                <w:sz w:val="24"/>
+                <w:szCs w:val="24"/>
+                <w:lang w:val="de-DE"/>
+              </w:rPr>
+            </w:pPr>
+            <w:r>
+              <w:rPr>
+                <w:rFonts w:ascii="Times New Roman" w:hAnsi="Times New Roman" w:cs="Times New Roman"/>
+                <w:sz w:val="24"/>
+                <w:szCs w:val="24"/>
+              </w:rPr>
+              <w:t>(8</w:t>
+            </w:r>
+            <w:r>
+              <w:rPr>
+                <w:rFonts w:ascii="Times New Roman" w:hAnsi="Times New Roman" w:cs="Times New Roman"/>
+                <w:sz w:val="24"/>
+                <w:szCs w:val="24"/>
+                <w:lang w:val="de-DE"/>
+              </w:rPr>
+              <w:t xml:space="preserve"> </w:t>
+            </w:r>
+            <w:r>
+              <w:rPr>
+                <w:rFonts w:ascii="Times New Roman" w:hAnsi="Times New Roman" w:cs="Times New Roman"/>
+                <w:sz w:val="24"/>
+                <w:szCs w:val="24"/>
+                <w:lang w:val="en-US"/>
+              </w:rPr>
+              <w:sym w:font="Symbol" w:char="F0B4"/>
+            </w:r>
+            <w:r>
+              <w:rPr>
+                <w:rFonts w:ascii="Times New Roman" w:hAnsi="Times New Roman" w:cs="Times New Roman"/>
+                <w:sz w:val="24"/>
+                <w:szCs w:val="24"/>
+                <w:lang w:val="de-DE"/>
+              </w:rPr>
+              <w:t xml:space="preserve"> </w:t>
+            </w:r>
+            <w:r>
+              <w:rPr>
+                <w:rFonts w:ascii="Times New Roman" w:hAnsi="Times New Roman" w:cs="Times New Roman"/>
+                <w:sz w:val="24"/>
+                <w:szCs w:val="24"/>
+              </w:rPr>
+              <w:t>7)</w:t>
+            </w:r>
+          </w:p>
+        </w:tc>
+        <w:tc>
+          <w:tcPr>
+            <w:tcW w:w="5917" w:type="dxa"/>
+            <w:tcBorders>
+              <w:top w:val="single" w:sz="4" w:space="0" w:color="auto"/>
+              <w:left w:val="single" w:sz="4" w:space="0" w:color="auto"/>
+              <w:bottom w:val="single" w:sz="4" w:space="0" w:color="auto"/>
+              <w:right w:val="single" w:sz="4" w:space="0" w:color="auto"/>
+            </w:tcBorders>
+            <w:hideMark/>
+          </w:tcPr>
+          <w:p>
+            <w:pPr>
+              <w:spacing w:after="0" w:line="240" w:lineRule="auto"/>
+              <w:jc w:val="both"/>
+              <w:rPr>
+                <w:rFonts w:ascii="Times New Roman" w:hAnsi="Times New Roman" w:cs="Times New Roman"/>
+                <w:sz w:val="24"/>
+                <w:szCs w:val="24"/>
+                <w:lang w:val="uk-UA"/>
+              </w:rPr>
+            </w:pPr>
+            <w:r>
+              <w:rPr>
+                <w:rFonts w:ascii="Times New Roman" w:hAnsi="Times New Roman" w:cs="Times New Roman"/>
+                <w:sz w:val="24"/>
+                <w:szCs w:val="24"/>
+              </w:rPr>
+              <w:t>1. Обчисліть скалярний добуток 5-го і 4-го стовпців. 2. Обчисліть кількість і суму елементів 2-го рядка, які задовільняють вказаній умові.</w:t>
+            </w:r>
+          </w:p>
+        </w:tc>
+        <w:tc>
+          <w:tcPr>
+            <w:tcW w:w="425" w:type="dxa"/>
+            <w:tcBorders>
+              <w:top w:val="single" w:sz="4" w:space="0" w:color="auto"/>
+              <w:left w:val="single" w:sz="4" w:space="0" w:color="auto"/>
+              <w:bottom w:val="single" w:sz="4" w:space="0" w:color="auto"/>
+              <w:right w:val="single" w:sz="4" w:space="0" w:color="auto"/>
+            </w:tcBorders>
+            <w:hideMark/>
+          </w:tcPr>
+          <w:p>
+            <w:pPr>
+              <w:spacing w:after="0" w:line="240" w:lineRule="auto"/>
+              <w:jc w:val="center"/>
+              <w:rPr>
+                <w:rFonts w:ascii="Times New Roman" w:hAnsi="Times New Roman" w:cs="Times New Roman"/>
+                <w:sz w:val="24"/>
+                <w:szCs w:val="24"/>
+              </w:rPr>
+            </w:pPr>
+            <w:r>
+              <w:rPr>
+                <w:rFonts w:ascii="Times New Roman" w:hAnsi="Times New Roman" w:cs="Times New Roman"/>
+                <w:sz w:val="24"/>
+                <w:szCs w:val="24"/>
+                <w:lang w:val="de-DE"/>
+              </w:rPr>
+              <w:t>-</w:t>
+            </w:r>
+            <w:r>
+              <w:rPr>
+                <w:rFonts w:ascii="Times New Roman" w:hAnsi="Times New Roman" w:cs="Times New Roman"/>
+                <w:sz w:val="24"/>
+                <w:szCs w:val="24"/>
+              </w:rPr>
+              <w:t>26</w:t>
+            </w:r>
+          </w:p>
+        </w:tc>
+        <w:tc>
+          <w:tcPr>
+            <w:tcW w:w="567" w:type="dxa"/>
+            <w:tcBorders>
+              <w:top w:val="single" w:sz="4" w:space="0" w:color="auto"/>
+              <w:left w:val="single" w:sz="4" w:space="0" w:color="auto"/>
+              <w:bottom w:val="single" w:sz="4" w:space="0" w:color="auto"/>
+              <w:right w:val="single" w:sz="4" w:space="0" w:color="auto"/>
+            </w:tcBorders>
+            <w:hideMark/>
+          </w:tcPr>
+          <w:p>
+            <w:pPr>
+              <w:spacing w:after="0" w:line="240" w:lineRule="auto"/>
+              <w:jc w:val="center"/>
+              <w:rPr>
+                <w:rFonts w:ascii="Times New Roman" w:hAnsi="Times New Roman" w:cs="Times New Roman"/>
+                <w:sz w:val="24"/>
+                <w:szCs w:val="24"/>
+              </w:rPr>
+            </w:pPr>
+            <w:r>
+              <w:rPr>
+                <w:rFonts w:ascii="Times New Roman" w:hAnsi="Times New Roman" w:cs="Times New Roman"/>
+                <w:sz w:val="24"/>
+                <w:szCs w:val="24"/>
+              </w:rPr>
+              <w:t>44</w:t>
+            </w:r>
+          </w:p>
+        </w:tc>
+        <w:tc>
+          <w:tcPr>
+            <w:tcW w:w="1843" w:type="dxa"/>
+            <w:tcBorders>
+              <w:top w:val="single" w:sz="4" w:space="0" w:color="auto"/>
+              <w:left w:val="single" w:sz="4" w:space="0" w:color="auto"/>
+              <w:bottom w:val="single" w:sz="4" w:space="0" w:color="auto"/>
+              <w:right w:val="single" w:sz="4" w:space="0" w:color="auto"/>
+            </w:tcBorders>
+            <w:hideMark/>
+          </w:tcPr>
+          <w:p>
+            <w:pPr>
+              <w:spacing w:after="0" w:line="240" w:lineRule="auto"/>
+              <w:jc w:val="center"/>
+              <w:rPr>
+                <w:rFonts w:ascii="Times New Roman" w:hAnsi="Times New Roman" w:cs="Times New Roman"/>
+                <w:sz w:val="24"/>
+                <w:szCs w:val="24"/>
+                <w:lang w:val="de-DE"/>
+              </w:rPr>
+            </w:pPr>
+            <w:r>
+              <w:rPr>
+                <w:rFonts w:ascii="Times New Roman" w:hAnsi="Times New Roman" w:cs="Times New Roman"/>
+                <w:sz w:val="24"/>
+                <w:szCs w:val="24"/>
+                <w:lang w:val="de-DE"/>
+              </w:rPr>
+              <w:t>a</w:t>
+            </w:r>
+            <w:r>
+              <w:rPr>
+                <w:rFonts w:ascii="Times New Roman" w:hAnsi="Times New Roman" w:cs="Times New Roman"/>
+                <w:sz w:val="24"/>
+                <w:szCs w:val="24"/>
+                <w:vertAlign w:val="subscript"/>
+                <w:lang w:val="de-DE"/>
+              </w:rPr>
+              <w:t>i</w:t>
+            </w:r>
+            <w:r>
+              <w:rPr>
+                <w:rFonts w:ascii="Times New Roman" w:hAnsi="Times New Roman" w:cs="Times New Roman"/>
+                <w:sz w:val="24"/>
+                <w:szCs w:val="24"/>
+                <w:lang w:val="de-DE"/>
+              </w:rPr>
+              <w:t xml:space="preserve"> &lt;</w:t>
+            </w:r>
+            <w:r>
+              <w:rPr>
+                <w:rFonts w:ascii="Times New Roman" w:hAnsi="Times New Roman" w:cs="Times New Roman"/>
+                <w:sz w:val="24"/>
+                <w:szCs w:val="24"/>
+              </w:rPr>
+              <w:t>=</w:t>
+            </w:r>
+            <w:r>
+              <w:rPr>
+                <w:rFonts w:ascii="Times New Roman" w:hAnsi="Times New Roman" w:cs="Times New Roman"/>
+                <w:sz w:val="24"/>
+                <w:szCs w:val="24"/>
+                <w:lang w:val="de-DE"/>
+              </w:rPr>
+              <w:t xml:space="preserve"> b </w:t>
+            </w:r>
+            <w:r>
+              <w:rPr>
+                <w:rFonts w:ascii="Times New Roman" w:hAnsi="Times New Roman" w:cs="Times New Roman"/>
+                <w:sz w:val="24"/>
+                <w:szCs w:val="24"/>
+              </w:rPr>
+              <w:t xml:space="preserve">або </w:t>
+            </w:r>
+            <w:r>
+              <w:rPr>
+                <w:rFonts w:ascii="Times New Roman" w:hAnsi="Times New Roman" w:cs="Times New Roman"/>
+                <w:sz w:val="24"/>
+                <w:szCs w:val="24"/>
+                <w:lang w:val="de-DE"/>
+              </w:rPr>
+              <w:t>a</w:t>
+            </w:r>
+            <w:r>
+              <w:rPr>
+                <w:rFonts w:ascii="Times New Roman" w:hAnsi="Times New Roman" w:cs="Times New Roman"/>
+                <w:sz w:val="24"/>
+                <w:szCs w:val="24"/>
+                <w:vertAlign w:val="subscript"/>
+                <w:lang w:val="de-DE"/>
+              </w:rPr>
+              <w:t>i</w:t>
+            </w:r>
+            <w:r>
+              <w:rPr>
+                <w:rFonts w:ascii="Times New Roman" w:hAnsi="Times New Roman" w:cs="Times New Roman"/>
+                <w:sz w:val="24"/>
+                <w:szCs w:val="24"/>
+                <w:lang w:val="de-DE"/>
+              </w:rPr>
+              <w:t xml:space="preserve"> &gt; c</w:t>
+            </w:r>
+          </w:p>
+        </w:tc>
+      </w:tr>
+    </w:tbl>
+    <w:p>
+      <w:pPr>
+        <w:spacing w:after="0" w:line="240" w:lineRule="auto"/>
+        <w:jc w:val="both"/>
+        <w:rPr>
+          <w:rFonts w:ascii="Times New Roman" w:hAnsi="Times New Roman" w:cs="Times New Roman"/>
+          <w:sz w:val="28"/>
+          <w:szCs w:val="28"/>
+          <w:lang w:val="uk-UA"/>
+        </w:rPr>
+      </w:pPr>
+      <w:r>
+        <w:rPr>
+          <w:rFonts w:ascii="Times New Roman" w:hAnsi="Times New Roman" w:cs="Times New Roman"/>
+          <w:sz w:val="28"/>
+          <w:szCs w:val="28"/>
+        </w:rPr>
+        <w:t xml:space="preserve">1. В пакеті </w:t>
+      </w:r>
+      <w:r>
+        <w:rPr>
+          <w:rFonts w:ascii="Times New Roman" w:hAnsi="Times New Roman" w:cs="Times New Roman"/>
+          <w:sz w:val="28"/>
+          <w:szCs w:val="28"/>
+          <w:lang w:val="en-US"/>
+        </w:rPr>
+        <w:t>MASM</w:t>
+      </w:r>
+      <w:r>
+        <w:rPr>
+          <w:rFonts w:ascii="Times New Roman" w:hAnsi="Times New Roman" w:cs="Times New Roman"/>
+          <w:sz w:val="28"/>
+          <w:szCs w:val="28"/>
+        </w:rPr>
+        <w:t xml:space="preserve">32 або </w:t>
+      </w:r>
+      <w:r>
+        <w:rPr>
+          <w:rFonts w:ascii="Times New Roman" w:hAnsi="Times New Roman" w:cs="Times New Roman"/>
+          <w:sz w:val="28"/>
+          <w:szCs w:val="28"/>
+          <w:lang w:val="en-US"/>
+        </w:rPr>
+        <w:t>Visual Studio</w:t>
+      </w:r>
+      <w:r>
+        <w:rPr>
+          <w:rFonts w:ascii="Times New Roman" w:hAnsi="Times New Roman" w:cs="Times New Roman"/>
+          <w:sz w:val="28"/>
+          <w:szCs w:val="28"/>
+        </w:rPr>
+        <w:t xml:space="preserve"> створіть асемблерний файл і введіть в нього програму, наведену нижче.</w:t>
+      </w:r>
+    </w:p>
+    <w:p>
+      <w:pPr>
+        <w:spacing w:after="0" w:line="240" w:lineRule="auto"/>
+        <w:jc w:val="both"/>
+        <w:rPr>
+          <w:rFonts w:ascii="Times New Roman" w:hAnsi="Times New Roman" w:cs="Times New Roman"/>
+          <w:sz w:val="28"/>
+          <w:szCs w:val="28"/>
+          <w:lang w:val="uk-UA"/>
+        </w:rPr>
+      </w:pPr>
+      <w:r>
+        <w:rPr>
+          <w:rFonts w:ascii="Times New Roman" w:hAnsi="Times New Roman" w:cs="Times New Roman"/>
+          <w:sz w:val="28"/>
+          <w:szCs w:val="28"/>
+        </w:rPr>
+        <w:t>2. Відтранслюйте програму, за потреби внесіть необхідні зміни.</w:t>
+      </w:r>
+    </w:p>
+    <w:p>
+      <w:pPr>
+        <w:spacing w:after="0" w:line="240" w:lineRule="auto"/>
+        <w:jc w:val="both"/>
+        <w:rPr>
+          <w:rFonts w:ascii="Times New Roman" w:hAnsi="Times New Roman" w:cs="Times New Roman"/>
+          <w:sz w:val="28"/>
+          <w:szCs w:val="28"/>
+        </w:rPr>
+      </w:pPr>
+      <w:r>
+        <w:rPr>
+          <w:rFonts w:ascii="Times New Roman" w:hAnsi="Times New Roman" w:cs="Times New Roman"/>
+          <w:sz w:val="28"/>
+          <w:szCs w:val="28"/>
+        </w:rPr>
+        <w:t>3. Виконайте програму покроково в режимі відлагодження, слідкуйте за зміною регістрів та змінної Sum.</w:t>
+      </w:r>
+    </w:p>
+    <w:p>
+      <w:pPr>
+        <w:spacing w:after="0" w:line="240" w:lineRule="auto"/>
+        <w:jc w:val="both"/>
+        <w:rPr>
+          <w:rFonts w:ascii="Times New Roman" w:hAnsi="Times New Roman" w:cs="Times New Roman"/>
+          <w:sz w:val="28"/>
+          <w:szCs w:val="28"/>
+        </w:rPr>
+      </w:pPr>
+      <w:r>
+        <w:rPr>
+          <w:rFonts w:ascii="Times New Roman" w:hAnsi="Times New Roman" w:cs="Times New Roman"/>
+          <w:sz w:val="28"/>
+          <w:szCs w:val="28"/>
+        </w:rPr>
+        <w:t>4. Обчисліть вручну суму елементів і порівняйте із значенням змінної Sum.</w:t>
+      </w:r>
+    </w:p>
+    <w:p>
+      <w:pPr>
+        <w:spacing w:after="0" w:line="240" w:lineRule="auto"/>
+        <w:jc w:val="both"/>
+        <w:rPr>
+          <w:rFonts w:ascii="Times New Roman" w:hAnsi="Times New Roman" w:cs="Times New Roman"/>
+          <w:sz w:val="28"/>
+          <w:szCs w:val="28"/>
+        </w:rPr>
+      </w:pPr>
+      <w:r>
+        <w:rPr>
+          <w:rFonts w:ascii="Times New Roman" w:hAnsi="Times New Roman" w:cs="Times New Roman"/>
+          <w:sz w:val="28"/>
+          <w:szCs w:val="28"/>
+        </w:rPr>
+        <w:t>5. Долучіть до звіту текст програми та копії вікон з регістрами і змінною Sum.</w:t>
+      </w:r>
+    </w:p>
+    <w:p>
+      <w:pPr>
+        <w:spacing w:after="0" w:line="240" w:lineRule="auto"/>
+        <w:jc w:val="both"/>
+        <w:rPr>
+          <w:rFonts w:ascii="Times New Roman" w:hAnsi="Times New Roman" w:cs="Times New Roman"/>
+          <w:sz w:val="28"/>
+          <w:szCs w:val="28"/>
+        </w:rPr>
+      </w:pPr>
+      <w:r>
+        <w:rPr>
+          <w:rFonts w:ascii="Times New Roman" w:hAnsi="Times New Roman" w:cs="Times New Roman"/>
+          <w:sz w:val="28"/>
+          <w:szCs w:val="28"/>
+        </w:rPr>
+        <w:t>6. Створіть новий проєкт.</w:t>
+      </w:r>
+    </w:p>
+    <w:p>
+      <w:pPr>
+        <w:spacing w:after="0" w:line="240" w:lineRule="auto"/>
+        <w:jc w:val="both"/>
+        <w:rPr>
+          <w:rFonts w:ascii="Times New Roman" w:hAnsi="Times New Roman" w:cs="Times New Roman"/>
+          <w:sz w:val="28"/>
+          <w:szCs w:val="28"/>
+        </w:rPr>
+      </w:pPr>
+      <w:r>
+        <w:rPr>
+          <w:rFonts w:ascii="Times New Roman" w:hAnsi="Times New Roman" w:cs="Times New Roman"/>
+          <w:sz w:val="28"/>
+          <w:szCs w:val="28"/>
+        </w:rPr>
+        <w:t xml:space="preserve">7. Для розміщення матриці опишіть та ініціалізуйте двовимірний масив з розмірами, відповідними до свого варіанту. Елементи матриці задавайте довільними різними дворозрядними цілими додатними або від’ємними числами. Значення елементів рядка чи стовпця, які необхідно перевіряти на виконання умови відповідно до індивідуального завдання, виберіть довільно, але вони мають бути і меншими, і рівними, і більшими за </w:t>
+      </w:r>
+      <w:r>
+        <w:rPr>
+          <w:rFonts w:ascii="Times New Roman" w:hAnsi="Times New Roman" w:cs="Times New Roman"/>
+          <w:sz w:val="28"/>
+          <w:szCs w:val="28"/>
+          <w:lang w:val="de-DE"/>
+        </w:rPr>
+        <w:t>b</w:t>
+      </w:r>
+      <w:r>
+        <w:rPr>
+          <w:rFonts w:ascii="Times New Roman" w:hAnsi="Times New Roman" w:cs="Times New Roman"/>
+          <w:sz w:val="28"/>
+          <w:szCs w:val="28"/>
+        </w:rPr>
+        <w:t xml:space="preserve"> та </w:t>
+      </w:r>
+      <w:r>
+        <w:rPr>
+          <w:rFonts w:ascii="Times New Roman" w:hAnsi="Times New Roman" w:cs="Times New Roman"/>
+          <w:sz w:val="28"/>
+          <w:szCs w:val="28"/>
+          <w:lang w:val="de-DE"/>
+        </w:rPr>
+        <w:t>c</w:t>
+      </w:r>
+      <w:r>
+        <w:rPr>
+          <w:rFonts w:ascii="Times New Roman" w:hAnsi="Times New Roman" w:cs="Times New Roman"/>
+          <w:sz w:val="28"/>
+          <w:szCs w:val="28"/>
+        </w:rPr>
+        <w:t>.</w:t>
+      </w:r>
+    </w:p>
+    <w:p>
+      <w:pPr>
+        <w:spacing w:after="0" w:line="240" w:lineRule="auto"/>
+        <w:jc w:val="both"/>
+        <w:rPr>
+          <w:rFonts w:ascii="Times New Roman" w:hAnsi="Times New Roman" w:cs="Times New Roman"/>
+          <w:sz w:val="28"/>
+          <w:szCs w:val="28"/>
+        </w:rPr>
+      </w:pPr>
+      <w:r>
+        <w:rPr>
+          <w:rFonts w:ascii="Times New Roman" w:hAnsi="Times New Roman" w:cs="Times New Roman"/>
+          <w:sz w:val="28"/>
+          <w:szCs w:val="28"/>
+        </w:rPr>
+        <w:t>8. Напишіть фрагмент програми для транспонування матриці (</w:t>
+      </w:r>
+      <w:r>
+        <w:rPr>
+          <w:rFonts w:ascii="Times New Roman" w:hAnsi="Times New Roman" w:cs="Times New Roman"/>
+          <w:b/>
+          <w:i/>
+          <w:sz w:val="28"/>
+          <w:szCs w:val="28"/>
+          <w:lang w:val="en-US"/>
+        </w:rPr>
+        <w:t>b</w:t>
+      </w:r>
+      <w:r>
+        <w:rPr>
+          <w:rFonts w:ascii="Times New Roman" w:hAnsi="Times New Roman" w:cs="Times New Roman"/>
+          <w:b/>
+          <w:i/>
+          <w:sz w:val="28"/>
+          <w:szCs w:val="28"/>
+          <w:vertAlign w:val="subscript"/>
+          <w:lang w:val="en-US"/>
+        </w:rPr>
+        <w:t>j</w:t>
+      </w:r>
+      <w:r>
+        <w:rPr>
+          <w:rFonts w:ascii="Times New Roman" w:hAnsi="Times New Roman" w:cs="Times New Roman"/>
+          <w:b/>
+          <w:i/>
+          <w:sz w:val="28"/>
+          <w:szCs w:val="28"/>
+          <w:vertAlign w:val="subscript"/>
+        </w:rPr>
+        <w:t>,</w:t>
+      </w:r>
+      <w:r>
+        <w:rPr>
+          <w:rFonts w:ascii="Times New Roman" w:hAnsi="Times New Roman" w:cs="Times New Roman"/>
+          <w:b/>
+          <w:i/>
+          <w:sz w:val="28"/>
+          <w:szCs w:val="28"/>
+          <w:vertAlign w:val="subscript"/>
+          <w:lang w:val="en-US"/>
+        </w:rPr>
+        <w:t>i</w:t>
+      </w:r>
+      <w:r>
+        <w:rPr>
+          <w:rFonts w:ascii="Times New Roman" w:hAnsi="Times New Roman" w:cs="Times New Roman"/>
+          <w:b/>
+          <w:i/>
+          <w:sz w:val="28"/>
+          <w:szCs w:val="28"/>
+          <w:lang w:val="en-US"/>
+        </w:rPr>
+        <w:t> </w:t>
+      </w:r>
+      <w:r>
+        <w:rPr>
+          <w:rFonts w:ascii="Times New Roman" w:hAnsi="Times New Roman" w:cs="Times New Roman"/>
+          <w:b/>
+          <w:i/>
+          <w:sz w:val="28"/>
+          <w:szCs w:val="28"/>
+        </w:rPr>
+        <w:t>=</w:t>
+      </w:r>
+      <w:r>
+        <w:rPr>
+          <w:rFonts w:ascii="Times New Roman" w:hAnsi="Times New Roman" w:cs="Times New Roman"/>
+          <w:b/>
+          <w:i/>
+          <w:sz w:val="28"/>
+          <w:szCs w:val="28"/>
+          <w:lang w:val="en-US"/>
+        </w:rPr>
+        <w:t> a</w:t>
+      </w:r>
+      <w:r>
+        <w:rPr>
+          <w:rFonts w:ascii="Times New Roman" w:hAnsi="Times New Roman" w:cs="Times New Roman"/>
+          <w:b/>
+          <w:i/>
+          <w:sz w:val="28"/>
+          <w:szCs w:val="28"/>
+          <w:vertAlign w:val="subscript"/>
+          <w:lang w:val="en-US"/>
+        </w:rPr>
+        <w:t>i</w:t>
+      </w:r>
+      <w:r>
+        <w:rPr>
+          <w:rFonts w:ascii="Times New Roman" w:hAnsi="Times New Roman" w:cs="Times New Roman"/>
+          <w:b/>
+          <w:i/>
+          <w:sz w:val="28"/>
+          <w:szCs w:val="28"/>
+          <w:vertAlign w:val="subscript"/>
+        </w:rPr>
+        <w:t>,</w:t>
+      </w:r>
+      <w:r>
+        <w:rPr>
+          <w:rFonts w:ascii="Times New Roman" w:hAnsi="Times New Roman" w:cs="Times New Roman"/>
+          <w:b/>
+          <w:i/>
+          <w:sz w:val="28"/>
+          <w:szCs w:val="28"/>
+          <w:vertAlign w:val="subscript"/>
+          <w:lang w:val="en-US"/>
+        </w:rPr>
+        <w:t>j</w:t>
+      </w:r>
+      <w:r>
+        <w:rPr>
+          <w:rFonts w:ascii="Times New Roman" w:hAnsi="Times New Roman" w:cs="Times New Roman"/>
+          <w:sz w:val="28"/>
+          <w:szCs w:val="28"/>
+        </w:rPr>
+        <w:t>), яку збережіть в іншому масиві.</w:t>
+      </w:r>
+    </w:p>
+    <w:p>
+      <w:pPr>
+        <w:spacing w:after="0" w:line="240" w:lineRule="auto"/>
+        <w:jc w:val="both"/>
+        <w:rPr>
+          <w:rFonts w:ascii="Times New Roman" w:hAnsi="Times New Roman" w:cs="Times New Roman"/>
+          <w:sz w:val="28"/>
+          <w:szCs w:val="28"/>
+          <w:lang w:val="uk-UA"/>
+        </w:rPr>
+      </w:pPr>
+      <w:r>
+        <w:rPr>
+          <w:rFonts w:ascii="Times New Roman" w:hAnsi="Times New Roman" w:cs="Times New Roman"/>
+          <w:sz w:val="28"/>
+          <w:szCs w:val="28"/>
+        </w:rPr>
+        <w:t>9. В програмі реалізуйте вказані у своєму варіанті операції оброблення матриці в першому масиві.</w:t>
+      </w:r>
+    </w:p>
+    <w:p>
+      <w:pPr>
+        <w:spacing w:after="0" w:line="240" w:lineRule="auto"/>
+        <w:jc w:val="both"/>
+        <w:rPr>
+          <w:rFonts w:ascii="Times New Roman" w:hAnsi="Times New Roman" w:cs="Times New Roman"/>
+          <w:sz w:val="28"/>
+          <w:szCs w:val="28"/>
+        </w:rPr>
+      </w:pPr>
+      <w:r>
+        <w:rPr>
+          <w:rFonts w:ascii="Times New Roman" w:hAnsi="Times New Roman" w:cs="Times New Roman"/>
+          <w:sz w:val="28"/>
+          <w:szCs w:val="28"/>
+        </w:rPr>
+        <w:t>10. Всі результати розміщуйте в пам’яті (копіюйте з регістрів в пам’ять).</w:t>
+      </w:r>
+    </w:p>
+    <w:p>
+      <w:pPr>
+        <w:spacing w:after="0" w:line="240" w:lineRule="auto"/>
+        <w:jc w:val="both"/>
+        <w:rPr>
+          <w:rFonts w:ascii="Times New Roman" w:hAnsi="Times New Roman" w:cs="Times New Roman"/>
+          <w:sz w:val="28"/>
+          <w:szCs w:val="28"/>
+        </w:rPr>
+      </w:pPr>
+      <w:r>
+        <w:rPr>
+          <w:rFonts w:ascii="Times New Roman" w:hAnsi="Times New Roman" w:cs="Times New Roman"/>
+          <w:sz w:val="28"/>
+          <w:szCs w:val="28"/>
+        </w:rPr>
+        <w:t>11. Виконайте програму в режимі відлагодження, слідкуйте за зміною регістрів та змінних.</w:t>
+      </w:r>
+    </w:p>
+    <w:p>
+      <w:pPr>
+        <w:spacing w:after="0" w:line="240" w:lineRule="auto"/>
+        <w:jc w:val="both"/>
+        <w:rPr>
+          <w:rFonts w:ascii="Times New Roman" w:hAnsi="Times New Roman" w:cs="Times New Roman"/>
+          <w:sz w:val="28"/>
+          <w:szCs w:val="28"/>
+        </w:rPr>
+      </w:pPr>
+      <w:r>
+        <w:rPr>
+          <w:rFonts w:ascii="Times New Roman" w:hAnsi="Times New Roman" w:cs="Times New Roman"/>
+          <w:sz w:val="28"/>
+          <w:szCs w:val="28"/>
+        </w:rPr>
+        <w:t>12. Збережіть програму.</w:t>
+      </w:r>
+    </w:p>
+    <w:p>
+      <w:pPr>
+        <w:spacing w:after="0" w:line="240" w:lineRule="auto"/>
+        <w:jc w:val="both"/>
+        <w:rPr>
+          <w:rFonts w:ascii="Times New Roman" w:hAnsi="Times New Roman" w:cs="Times New Roman"/>
+          <w:sz w:val="28"/>
+          <w:szCs w:val="28"/>
+        </w:rPr>
+      </w:pPr>
+      <w:r>
+        <w:rPr>
+          <w:rFonts w:ascii="Times New Roman" w:hAnsi="Times New Roman" w:cs="Times New Roman"/>
+          <w:sz w:val="28"/>
+          <w:szCs w:val="28"/>
+        </w:rPr>
+        <w:t>13. Перевірте результат роботи програми. Наведіть розгорнутий розрахунок скалярного добутку та обчислення кількості та суми елементів, що задовільняють вказаній умові.</w:t>
+      </w:r>
+    </w:p>
+    <w:p>
+      <w:pPr>
+        <w:spacing w:after="0" w:line="240" w:lineRule="auto"/>
+        <w:jc w:val="both"/>
+        <w:rPr>
+          <w:rFonts w:ascii="Times New Roman" w:hAnsi="Times New Roman" w:cs="Times New Roman"/>
+          <w:sz w:val="28"/>
+          <w:szCs w:val="28"/>
+        </w:rPr>
+      </w:pPr>
+      <w:r>
+        <w:rPr>
+          <w:rFonts w:ascii="Times New Roman" w:hAnsi="Times New Roman" w:cs="Times New Roman"/>
+          <w:sz w:val="28"/>
+          <w:szCs w:val="28"/>
+        </w:rPr>
+        <w:t>14. У звіті наведіть текст програми та копії вікон з регістрами і всіма змінними.</w:t>
+      </w:r>
+    </w:p>
+    <w:p>
+      <w:pPr>
+        <w:spacing w:after="0" w:line="240" w:lineRule="auto"/>
+        <w:jc w:val="both"/>
+        <w:rPr>
+          <w:rFonts w:ascii="Times New Roman" w:hAnsi="Times New Roman" w:cs="Times New Roman"/>
+          <w:sz w:val="28"/>
+          <w:szCs w:val="28"/>
+        </w:rPr>
+      </w:pPr>
+      <w:r>
+        <w:rPr>
+          <w:rFonts w:ascii="Times New Roman" w:hAnsi="Times New Roman" w:cs="Times New Roman"/>
+          <w:sz w:val="28"/>
+          <w:szCs w:val="28"/>
+        </w:rPr>
+        <w:t>15. Зробіть висновки про виконану роботу.</w:t>
+      </w:r>
+    </w:p>
+    <w:p>
+      <w:pPr>
+        <w:jc w:val="center"/>
+        <w:rPr>
+          <w:rFonts w:ascii="Times New Roman" w:hAnsi="Times New Roman" w:cs="Times New Roman"/>
+          <w:b/>
+          <w:bCs/>
+          <w:sz w:val="28"/>
+          <w:szCs w:val="28"/>
+          <w:lang w:val="uk-UA"/>
+        </w:rPr>
+      </w:pPr>
+      <w:r>
+        <w:rPr>
+          <w:rFonts w:ascii="Times New Roman" w:hAnsi="Times New Roman" w:cs="Times New Roman"/>
+          <w:b/>
+          <w:bCs/>
+          <w:sz w:val="28"/>
+          <w:szCs w:val="28"/>
+          <w:lang w:val="uk-UA"/>
+        </w:rPr>
+        <w:t>Теоретичні відомості</w:t>
+      </w:r>
+    </w:p>
+    <w:p>
+      <w:pPr>
+        <w:spacing w:line="232" w:lineRule="auto"/>
+        <w:jc w:val="center"/>
+        <w:rPr>
+          <w:lang w:val="uk-UA"/>
+        </w:rPr>
+      </w:pPr>
+    </w:p>
+    <w:p>
+      <w:pPr>
+        <w:spacing w:line="232" w:lineRule="auto"/>
+        <w:jc w:val="both"/>
+        <w:rPr>
+          <w:rFonts w:ascii="Times New Roman" w:hAnsi="Times New Roman" w:cs="Times New Roman"/>
+          <w:sz w:val="28"/>
+          <w:szCs w:val="28"/>
+        </w:rPr>
+      </w:pPr>
+      <w:r>
+        <w:rPr>
+          <w:rFonts w:ascii="Times New Roman" w:hAnsi="Times New Roman" w:cs="Times New Roman"/>
+          <w:spacing w:val="-4"/>
+          <w:sz w:val="28"/>
+          <w:szCs w:val="28"/>
+        </w:rPr>
+        <w:lastRenderedPageBreak/>
+        <w:t>Всі пристрої мікропроцесора можна згрупувати у два відносно</w:t>
+      </w:r>
+      <w:r>
+        <w:rPr>
+          <w:rFonts w:ascii="Times New Roman" w:hAnsi="Times New Roman" w:cs="Times New Roman"/>
+          <w:sz w:val="28"/>
+          <w:szCs w:val="28"/>
+        </w:rPr>
+        <w:t xml:space="preserve"> незалежні блоки, функціонування яких відбувається паралельно. В перший – операційний блок входять АЛП, регістри загального призначення, тимчасові регістри та регістр прапорців і пристрій керування та синхронізації. До другого блоку, який умовно називається</w:t>
+      </w:r>
+      <w:r>
+        <w:rPr>
+          <w:rFonts w:ascii="Times New Roman" w:hAnsi="Times New Roman" w:cs="Times New Roman"/>
+          <w:spacing w:val="-4"/>
+          <w:sz w:val="28"/>
+          <w:szCs w:val="28"/>
+        </w:rPr>
+        <w:t xml:space="preserve"> </w:t>
+      </w:r>
+      <w:r>
+        <w:rPr>
+          <w:rFonts w:ascii="Times New Roman" w:hAnsi="Times New Roman" w:cs="Times New Roman"/>
+          <w:b/>
+          <w:spacing w:val="-4"/>
+          <w:sz w:val="28"/>
+          <w:szCs w:val="28"/>
+        </w:rPr>
+        <w:t>блоком керування шинами</w:t>
+      </w:r>
+      <w:r>
+        <w:rPr>
+          <w:rFonts w:ascii="Times New Roman" w:hAnsi="Times New Roman" w:cs="Times New Roman"/>
+          <w:spacing w:val="-4"/>
+          <w:sz w:val="28"/>
+          <w:szCs w:val="28"/>
+        </w:rPr>
+        <w:t xml:space="preserve">, належать сегментні регістри, </w:t>
+      </w:r>
+      <w:r>
+        <w:rPr>
+          <w:rFonts w:ascii="Times New Roman" w:hAnsi="Times New Roman" w:cs="Times New Roman"/>
+          <w:sz w:val="28"/>
+          <w:szCs w:val="28"/>
+        </w:rPr>
+        <w:t>шини адреси і даних, суматор, вказівник команд та регістр черги команд</w:t>
+      </w:r>
+      <w:r>
+        <w:rPr>
+          <w:rFonts w:ascii="Times New Roman" w:hAnsi="Times New Roman" w:cs="Times New Roman"/>
+          <w:spacing w:val="-4"/>
+          <w:sz w:val="28"/>
+          <w:szCs w:val="28"/>
+        </w:rPr>
+        <w:t xml:space="preserve">. В той час, коли операційний блок зайнятий декодуванням </w:t>
+      </w:r>
+      <w:r>
+        <w:rPr>
+          <w:rFonts w:ascii="Times New Roman" w:hAnsi="Times New Roman" w:cs="Times New Roman"/>
+          <w:sz w:val="28"/>
+          <w:szCs w:val="28"/>
+        </w:rPr>
+        <w:t xml:space="preserve">та </w:t>
+      </w:r>
+      <w:r>
+        <w:rPr>
+          <w:rFonts w:ascii="Times New Roman" w:hAnsi="Times New Roman" w:cs="Times New Roman"/>
+          <w:spacing w:val="-4"/>
+          <w:sz w:val="28"/>
+          <w:szCs w:val="28"/>
+        </w:rPr>
+        <w:t>виконанням поточної команди, блок керування шинами за допомогою</w:t>
+      </w:r>
+      <w:r>
+        <w:rPr>
+          <w:rFonts w:ascii="Times New Roman" w:hAnsi="Times New Roman" w:cs="Times New Roman"/>
+          <w:sz w:val="28"/>
+          <w:szCs w:val="28"/>
+        </w:rPr>
+        <w:t xml:space="preserve"> суматора формує фізичну 20-розрядну адресу і здійснює випереджувальне вибирання наступних команд з пам’яті у чергу команд. Черга команд є </w:t>
+      </w:r>
+      <w:r>
+        <w:rPr>
+          <w:rFonts w:ascii="Times New Roman" w:hAnsi="Times New Roman" w:cs="Times New Roman"/>
+          <w:spacing w:val="-4"/>
+          <w:sz w:val="28"/>
+          <w:szCs w:val="28"/>
+        </w:rPr>
+        <w:t xml:space="preserve">регістровою пам’яттю довжиною 6 байтів, яка організована за принципом FIFO (First Input – First Output – першим прийшов – першим пішов). Таке суміщене виконання операцій забезпечується конвеєрною організацією мікропроцесора </w:t>
+      </w:r>
+      <w:r>
+        <w:rPr>
+          <w:rFonts w:ascii="Times New Roman" w:hAnsi="Times New Roman" w:cs="Times New Roman"/>
+          <w:i/>
+          <w:spacing w:val="-4"/>
+          <w:sz w:val="28"/>
+          <w:szCs w:val="28"/>
+        </w:rPr>
+        <w:t>і</w:t>
+      </w:r>
+      <w:r>
+        <w:rPr>
+          <w:rFonts w:ascii="Times New Roman" w:hAnsi="Times New Roman" w:cs="Times New Roman"/>
+          <w:spacing w:val="-4"/>
+          <w:sz w:val="28"/>
+          <w:szCs w:val="28"/>
+        </w:rPr>
+        <w:t>8086 і збільшує його продуктивність.</w:t>
+      </w:r>
+      <w:r>
+        <w:rPr>
+          <w:rFonts w:ascii="Times New Roman" w:hAnsi="Times New Roman" w:cs="Times New Roman"/>
+          <w:sz w:val="28"/>
+          <w:szCs w:val="28"/>
+        </w:rPr>
+        <w:t xml:space="preserve"> </w:t>
+      </w:r>
+    </w:p>
+    <w:p>
+      <w:pPr>
+        <w:spacing w:line="225" w:lineRule="auto"/>
+        <w:jc w:val="both"/>
+        <w:rPr>
+          <w:rFonts w:ascii="Times New Roman" w:hAnsi="Times New Roman" w:cs="Times New Roman"/>
+          <w:spacing w:val="-4"/>
+          <w:sz w:val="28"/>
+          <w:szCs w:val="28"/>
+        </w:rPr>
+      </w:pPr>
+      <w:r>
+        <w:rPr>
+          <w:rFonts w:ascii="Times New Roman" w:hAnsi="Times New Roman" w:cs="Times New Roman"/>
+          <w:spacing w:val="-4"/>
+          <w:sz w:val="28"/>
+          <w:szCs w:val="28"/>
+        </w:rPr>
+        <w:t xml:space="preserve">У мікропроцесорі </w:t>
+      </w:r>
+      <w:r>
+        <w:rPr>
+          <w:rFonts w:ascii="Times New Roman" w:hAnsi="Times New Roman" w:cs="Times New Roman"/>
+          <w:i/>
+          <w:spacing w:val="-4"/>
+          <w:sz w:val="28"/>
+          <w:szCs w:val="28"/>
+        </w:rPr>
+        <w:t>і</w:t>
+      </w:r>
+      <w:r>
+        <w:rPr>
+          <w:rFonts w:ascii="Times New Roman" w:hAnsi="Times New Roman" w:cs="Times New Roman"/>
+          <w:spacing w:val="-4"/>
+          <w:sz w:val="28"/>
+          <w:szCs w:val="28"/>
+        </w:rPr>
+        <w:t xml:space="preserve">8086 слово складається з двох байтів. </w:t>
+      </w:r>
+      <w:r>
+        <w:rPr>
+          <w:rFonts w:ascii="Times New Roman" w:hAnsi="Times New Roman" w:cs="Times New Roman"/>
+          <w:spacing w:val="-4"/>
+          <w:sz w:val="28"/>
+          <w:szCs w:val="28"/>
+          <w:u w:val="single"/>
+        </w:rPr>
+        <w:t>Молодший</w:t>
+      </w:r>
+      <w:r>
+        <w:rPr>
+          <w:rFonts w:ascii="Times New Roman" w:hAnsi="Times New Roman" w:cs="Times New Roman"/>
+          <w:spacing w:val="-4"/>
+          <w:sz w:val="28"/>
+          <w:szCs w:val="28"/>
+        </w:rPr>
+        <w:t xml:space="preserve"> байт слова завжди зберігається в комірці пам’яті з </w:t>
+      </w:r>
+      <w:r>
+        <w:rPr>
+          <w:rFonts w:ascii="Times New Roman" w:hAnsi="Times New Roman" w:cs="Times New Roman"/>
+          <w:spacing w:val="-4"/>
+          <w:sz w:val="28"/>
+          <w:szCs w:val="28"/>
+          <w:u w:val="single"/>
+        </w:rPr>
+        <w:t>меншою</w:t>
+      </w:r>
+      <w:r>
+        <w:rPr>
+          <w:rFonts w:ascii="Times New Roman" w:hAnsi="Times New Roman" w:cs="Times New Roman"/>
+          <w:spacing w:val="-4"/>
+          <w:sz w:val="28"/>
+          <w:szCs w:val="28"/>
+        </w:rPr>
+        <w:t xml:space="preserve"> адресою, а старший байт – у наступній комірці з більшою адресою. Такий метод адресації, прийнятий в усіх мікропроцесорах Intel, називається </w:t>
+      </w:r>
+      <w:r>
+        <w:rPr>
+          <w:rFonts w:ascii="Times New Roman" w:hAnsi="Times New Roman" w:cs="Times New Roman"/>
+          <w:b/>
+          <w:spacing w:val="-4"/>
+          <w:sz w:val="28"/>
+          <w:szCs w:val="28"/>
+        </w:rPr>
+        <w:t>прямим порядком байтів</w:t>
+      </w:r>
+      <w:r>
+        <w:rPr>
+          <w:rFonts w:ascii="Times New Roman" w:hAnsi="Times New Roman" w:cs="Times New Roman"/>
+          <w:spacing w:val="-4"/>
+          <w:sz w:val="28"/>
+          <w:szCs w:val="28"/>
+        </w:rPr>
+        <w:t xml:space="preserve"> (little endian).</w:t>
+      </w:r>
+    </w:p>
+    <w:p>
+      <w:pPr>
+        <w:spacing w:line="232" w:lineRule="auto"/>
+        <w:jc w:val="both"/>
+        <w:rPr>
+          <w:rFonts w:ascii="Times New Roman" w:hAnsi="Times New Roman" w:cs="Times New Roman"/>
+          <w:sz w:val="28"/>
+          <w:szCs w:val="28"/>
+          <w:lang w:val="uk-UA"/>
+        </w:rPr>
+      </w:pPr>
+      <w:r>
+        <w:rPr>
+          <w:rFonts w:ascii="Times New Roman" w:hAnsi="Times New Roman" w:cs="Times New Roman"/>
+          <w:spacing w:val="-4"/>
+          <w:sz w:val="28"/>
+          <w:szCs w:val="28"/>
+        </w:rPr>
+        <w:t>До регістрів загального призначення належать EAX, EBX, ECX,</w:t>
+      </w:r>
+      <w:r>
+        <w:rPr>
+          <w:rFonts w:ascii="Times New Roman" w:hAnsi="Times New Roman" w:cs="Times New Roman"/>
+          <w:sz w:val="28"/>
+          <w:szCs w:val="28"/>
+        </w:rPr>
+        <w:t xml:space="preserve"> EDX, EBP, EDI та ESI. </w:t>
+      </w:r>
+    </w:p>
+    <w:p>
+      <w:pPr>
+        <w:spacing w:line="232" w:lineRule="auto"/>
+        <w:jc w:val="both"/>
+        <w:rPr>
+          <w:rFonts w:ascii="Times New Roman" w:hAnsi="Times New Roman" w:cs="Times New Roman"/>
+          <w:spacing w:val="-4"/>
+          <w:sz w:val="28"/>
+          <w:szCs w:val="28"/>
+        </w:rPr>
+      </w:pPr>
+      <w:r>
+        <w:rPr>
+          <w:rFonts w:ascii="Times New Roman" w:hAnsi="Times New Roman" w:cs="Times New Roman"/>
+          <w:b/>
+          <w:sz w:val="28"/>
+          <w:szCs w:val="28"/>
+        </w:rPr>
+        <w:t>EAX</w:t>
+      </w:r>
+      <w:r>
+        <w:rPr>
+          <w:rFonts w:ascii="Times New Roman" w:hAnsi="Times New Roman" w:cs="Times New Roman"/>
+          <w:sz w:val="28"/>
+          <w:szCs w:val="28"/>
+        </w:rPr>
+        <w:t xml:space="preserve"> (accumulator – акумулятор) адресується як 32-бітовий (EAX), 16-бітовий (AX) або як 8-бітовий регістр (AH та AL). При </w:t>
+      </w:r>
+      <w:r>
+        <w:rPr>
+          <w:rFonts w:ascii="Times New Roman" w:hAnsi="Times New Roman" w:cs="Times New Roman"/>
+          <w:spacing w:val="-4"/>
+          <w:sz w:val="28"/>
+          <w:szCs w:val="28"/>
+        </w:rPr>
+        <w:t>записуванні в 8- або 16-бітовий регістр решта бітів регістра EAX не змінюється. Регістр-акумулятор EAX/AX/AL використовується як обов’язковий операнд таких інструкцій, як множення, ділення, двійково-десяткова корекція тощо. В мікропроцесорах 80386 – Pentium 4 регістр EAX може використовуватись для непрямої адресації пам’яті.</w:t>
+      </w:r>
+    </w:p>
+    <w:p>
+      <w:pPr>
+        <w:jc w:val="both"/>
+        <w:rPr>
+          <w:rFonts w:ascii="Times New Roman" w:hAnsi="Times New Roman" w:cs="Times New Roman"/>
+          <w:spacing w:val="-4"/>
+          <w:sz w:val="28"/>
+          <w:szCs w:val="28"/>
+        </w:rPr>
+      </w:pPr>
+      <w:r>
+        <w:rPr>
+          <w:rFonts w:ascii="Times New Roman" w:hAnsi="Times New Roman" w:cs="Times New Roman"/>
+          <w:b/>
+          <w:spacing w:val="-4"/>
+          <w:sz w:val="28"/>
+          <w:szCs w:val="28"/>
+        </w:rPr>
+        <w:t>EBX</w:t>
+      </w:r>
+      <w:r>
+        <w:rPr>
+          <w:rFonts w:ascii="Times New Roman" w:hAnsi="Times New Roman" w:cs="Times New Roman"/>
+          <w:spacing w:val="-4"/>
+          <w:sz w:val="28"/>
+          <w:szCs w:val="28"/>
+        </w:rPr>
+        <w:t xml:space="preserve"> (base index – вказівник бази) адресується як EBX, BX, BH або BL. В усіх поколіннях мікропроцесорів він використовується як вказівник. У мікропроцесорах 80386 і вище регістр EBX також може використовуватись для непрямої адресації до пам’яті.</w:t>
+      </w:r>
+    </w:p>
+    <w:p>
+      <w:pPr>
+        <w:jc w:val="both"/>
+        <w:rPr>
+          <w:rFonts w:ascii="Times New Roman" w:hAnsi="Times New Roman" w:cs="Times New Roman"/>
+          <w:sz w:val="28"/>
+          <w:szCs w:val="28"/>
+        </w:rPr>
+      </w:pPr>
+      <w:r>
+        <w:rPr>
+          <w:rFonts w:ascii="Times New Roman" w:hAnsi="Times New Roman" w:cs="Times New Roman"/>
+          <w:b/>
+          <w:sz w:val="28"/>
+          <w:szCs w:val="28"/>
+        </w:rPr>
+        <w:t>ECX</w:t>
+      </w:r>
+      <w:r>
+        <w:rPr>
+          <w:rFonts w:ascii="Times New Roman" w:hAnsi="Times New Roman" w:cs="Times New Roman"/>
+          <w:sz w:val="28"/>
+          <w:szCs w:val="28"/>
+        </w:rPr>
+        <w:t xml:space="preserve"> (count – лічильник) адресується як ECX, CX, CH або CL, використовується як лічильник в інструкціях циклів, зсуву, циклічного зсуву та рядкових інструкціях з префіксами повторення REP/REPE/REPNE. В мікропроцесорах 80386 – Pentium 4 регістр EC</w:t>
+      </w:r>
+      <w:r>
+        <w:rPr>
+          <w:rFonts w:ascii="Times New Roman" w:hAnsi="Times New Roman" w:cs="Times New Roman"/>
+          <w:spacing w:val="-4"/>
+          <w:sz w:val="28"/>
+          <w:szCs w:val="28"/>
+        </w:rPr>
+        <w:t>X також може використовуватись для непрямої адресації пам’яті</w:t>
+      </w:r>
+      <w:r>
+        <w:rPr>
+          <w:rFonts w:ascii="Times New Roman" w:hAnsi="Times New Roman" w:cs="Times New Roman"/>
+          <w:sz w:val="28"/>
+          <w:szCs w:val="28"/>
+        </w:rPr>
+        <w:t>.</w:t>
+      </w:r>
+    </w:p>
+    <w:p>
+      <w:pPr>
+        <w:jc w:val="both"/>
+        <w:rPr>
+          <w:rFonts w:ascii="Times New Roman" w:hAnsi="Times New Roman" w:cs="Times New Roman"/>
+          <w:sz w:val="28"/>
+          <w:szCs w:val="28"/>
+        </w:rPr>
+      </w:pPr>
+      <w:r>
+        <w:rPr>
+          <w:rFonts w:ascii="Times New Roman" w:hAnsi="Times New Roman" w:cs="Times New Roman"/>
+          <w:b/>
+          <w:sz w:val="28"/>
+          <w:szCs w:val="28"/>
+        </w:rPr>
+        <w:lastRenderedPageBreak/>
+        <w:t>EDX</w:t>
+      </w:r>
+      <w:r>
+        <w:rPr>
+          <w:rFonts w:ascii="Times New Roman" w:hAnsi="Times New Roman" w:cs="Times New Roman"/>
+          <w:sz w:val="28"/>
+          <w:szCs w:val="28"/>
+        </w:rPr>
+        <w:t xml:space="preserve"> (data – дані) адресується як EDX, DX, DH або DL. Його ще </w:t>
+      </w:r>
+      <w:r>
+        <w:rPr>
+          <w:rFonts w:ascii="Times New Roman" w:hAnsi="Times New Roman" w:cs="Times New Roman"/>
+          <w:spacing w:val="-4"/>
+          <w:sz w:val="28"/>
+          <w:szCs w:val="28"/>
+        </w:rPr>
+        <w:t xml:space="preserve">називають </w:t>
+      </w:r>
+      <w:r>
+        <w:rPr>
+          <w:rFonts w:ascii="Times New Roman" w:hAnsi="Times New Roman" w:cs="Times New Roman"/>
+          <w:b/>
+          <w:spacing w:val="-4"/>
+          <w:sz w:val="28"/>
+          <w:szCs w:val="28"/>
+        </w:rPr>
+        <w:t>розширювачем акумулятора</w:t>
+      </w:r>
+      <w:r>
+        <w:rPr>
+          <w:rFonts w:ascii="Times New Roman" w:hAnsi="Times New Roman" w:cs="Times New Roman"/>
+          <w:spacing w:val="-4"/>
+          <w:sz w:val="28"/>
+          <w:szCs w:val="28"/>
+        </w:rPr>
+        <w:t>, в командах множення</w:t>
+      </w:r>
+      <w:r>
+        <w:rPr>
+          <w:rFonts w:ascii="Times New Roman" w:hAnsi="Times New Roman" w:cs="Times New Roman"/>
+          <w:sz w:val="28"/>
+          <w:szCs w:val="28"/>
+        </w:rPr>
+        <w:t xml:space="preserve"> і ділення він використовується в парі з EAX/AX. У мікропроцесорах 80386 і вище регістр EDX може використовуватись як вказівник при адресації до пам’яті.</w:t>
+      </w:r>
+    </w:p>
+    <w:p>
+      <w:pPr>
+        <w:jc w:val="both"/>
+        <w:rPr>
+          <w:rFonts w:ascii="Times New Roman" w:hAnsi="Times New Roman" w:cs="Times New Roman"/>
+          <w:sz w:val="28"/>
+          <w:szCs w:val="28"/>
+        </w:rPr>
+      </w:pPr>
+      <w:r>
+        <w:rPr>
+          <w:rFonts w:ascii="Times New Roman" w:hAnsi="Times New Roman" w:cs="Times New Roman"/>
+          <w:b/>
+          <w:sz w:val="28"/>
+          <w:szCs w:val="28"/>
+        </w:rPr>
+        <w:t>EBP</w:t>
+      </w:r>
+      <w:r>
+        <w:rPr>
+          <w:rFonts w:ascii="Times New Roman" w:hAnsi="Times New Roman" w:cs="Times New Roman"/>
+          <w:sz w:val="28"/>
+          <w:szCs w:val="28"/>
+        </w:rPr>
+        <w:t xml:space="preserve"> (base pointer – вказівник бази) адресується як EBP, BP і в обох варіантах використовується як вказівник бази.</w:t>
+      </w:r>
+    </w:p>
+    <w:p>
+      <w:pPr>
+        <w:spacing w:line="228" w:lineRule="auto"/>
+        <w:jc w:val="both"/>
+        <w:rPr>
+          <w:rFonts w:ascii="Times New Roman" w:hAnsi="Times New Roman" w:cs="Times New Roman"/>
+          <w:sz w:val="28"/>
+          <w:szCs w:val="28"/>
+          <w:lang w:val="uk-UA"/>
+        </w:rPr>
+      </w:pPr>
+      <w:r>
+        <w:rPr>
+          <w:rFonts w:ascii="Times New Roman" w:hAnsi="Times New Roman" w:cs="Times New Roman"/>
+          <w:b/>
+          <w:sz w:val="28"/>
+          <w:szCs w:val="28"/>
+        </w:rPr>
+        <w:t>EDI</w:t>
+      </w:r>
+      <w:r>
+        <w:rPr>
+          <w:rFonts w:ascii="Times New Roman" w:hAnsi="Times New Roman" w:cs="Times New Roman"/>
+          <w:sz w:val="28"/>
+          <w:szCs w:val="28"/>
+        </w:rPr>
+        <w:t xml:space="preserve"> (destination index – вказівник приймача) адресується як EDI та DI, в рядкових інструкціях використовується як вказівник операнда-приймача.</w:t>
+      </w:r>
+    </w:p>
+    <w:p>
+      <w:pPr>
+        <w:spacing w:line="228" w:lineRule="auto"/>
+        <w:jc w:val="both"/>
+        <w:rPr>
+          <w:rFonts w:ascii="Times New Roman" w:hAnsi="Times New Roman" w:cs="Times New Roman"/>
+          <w:sz w:val="28"/>
+          <w:szCs w:val="28"/>
+        </w:rPr>
+      </w:pPr>
+      <w:r>
+        <w:rPr>
+          <w:rFonts w:ascii="Times New Roman" w:hAnsi="Times New Roman" w:cs="Times New Roman"/>
+          <w:b/>
+          <w:sz w:val="28"/>
+          <w:szCs w:val="28"/>
+        </w:rPr>
+        <w:t>ESI</w:t>
+      </w:r>
+      <w:r>
+        <w:rPr>
+          <w:rFonts w:ascii="Times New Roman" w:hAnsi="Times New Roman" w:cs="Times New Roman"/>
+          <w:sz w:val="28"/>
+          <w:szCs w:val="28"/>
+        </w:rPr>
+        <w:t xml:space="preserve"> (sourse index – вказівник джерела) адресується як ESI та SI, у рядкових інструкціях адресує операнд-джерело.</w:t>
+      </w:r>
+    </w:p>
+    <w:p>
+      <w:pPr>
+        <w:jc w:val="center"/>
+        <w:rPr>
+          <w:rFonts w:ascii="Times New Roman" w:hAnsi="Times New Roman" w:cs="Times New Roman"/>
+          <w:b/>
+          <w:bCs/>
+          <w:sz w:val="28"/>
+          <w:szCs w:val="28"/>
+          <w:lang w:val="uk-UA"/>
+        </w:rPr>
+      </w:pPr>
+      <w:r>
+        <w:rPr>
+          <w:rFonts w:ascii="Times New Roman" w:hAnsi="Times New Roman" w:cs="Times New Roman"/>
+          <w:b/>
+          <w:bCs/>
+          <w:sz w:val="28"/>
+          <w:szCs w:val="28"/>
+          <w:lang w:val="uk-UA"/>
+        </w:rPr>
+        <w:t>Код програми</w:t>
+      </w:r>
+    </w:p>
+    <w:p>
+      <w:pPr>
+        <w:jc w:val="both"/>
+        <w:rPr>
+          <w:rFonts w:ascii="Times New Roman" w:hAnsi="Times New Roman" w:cs="Times New Roman"/>
+          <w:sz w:val="28"/>
+          <w:szCs w:val="28"/>
+          <w:lang w:val="en-GB"/>
+        </w:rPr>
+      </w:pPr>
+      <w:r>
+        <w:rPr>
+          <w:rFonts w:ascii="Times New Roman" w:hAnsi="Times New Roman" w:cs="Times New Roman"/>
+          <w:sz w:val="28"/>
+          <w:szCs w:val="28"/>
+          <w:lang w:val="uk-UA"/>
+        </w:rPr>
+        <w:t xml:space="preserve">Назва файлу: </w:t>
+      </w:r>
+      <w:r>
+        <w:rPr>
+          <w:rFonts w:ascii="Times New Roman" w:hAnsi="Times New Roman" w:cs="Times New Roman"/>
+          <w:sz w:val="28"/>
+          <w:szCs w:val="28"/>
+          <w:lang w:val="en-GB"/>
+        </w:rPr>
+        <w:t>main.asm</w:t>
+      </w:r>
+    </w:p>
+    <w:p>
+      <w:pPr>
+        <w:autoSpaceDE w:val="0"/>
+        <w:autoSpaceDN w:val="0"/>
+        <w:adjustRightInd w:val="0"/>
+        <w:spacing w:after="0" w:line="240" w:lineRule="auto"/>
+        <w:rPr>
+          <w:rFonts w:ascii="Cascadia Mono" w:hAnsi="Cascadia Mono" w:cs="Cascadia Mono"/>
+          <w:color w:val="000000"/>
+          <w:sz w:val="19"/>
+          <w:szCs w:val="19"/>
+          <w:lang w:val="en-GB"/>
+        </w:rPr>
+      </w:pPr>
+      <w:r>
+        <w:rPr>
+          <w:rFonts w:ascii="Cascadia Mono" w:hAnsi="Cascadia Mono" w:cs="Cascadia Mono"/>
+          <w:color w:val="000000"/>
+          <w:sz w:val="19"/>
+          <w:szCs w:val="19"/>
+          <w:lang w:val="en-GB"/>
+        </w:rPr>
+        <w:t>.386</w:t>
+      </w:r>
+    </w:p>
+    <w:p>
+      <w:pPr>
+        <w:autoSpaceDE w:val="0"/>
+        <w:autoSpaceDN w:val="0"/>
+        <w:adjustRightInd w:val="0"/>
+        <w:spacing w:after="0" w:line="240" w:lineRule="auto"/>
+        <w:rPr>
+          <w:rFonts w:ascii="Cascadia Mono" w:hAnsi="Cascadia Mono" w:cs="Cascadia Mono"/>
+          <w:color w:val="000000"/>
+          <w:sz w:val="19"/>
+          <w:szCs w:val="19"/>
+          <w:lang w:val="en-GB"/>
+        </w:rPr>
+      </w:pPr>
+      <w:r>
+        <w:rPr>
+          <w:rFonts w:ascii="Cascadia Mono" w:hAnsi="Cascadia Mono" w:cs="Cascadia Mono"/>
+          <w:color w:val="000000"/>
+          <w:sz w:val="19"/>
+          <w:szCs w:val="19"/>
+          <w:lang w:val="en-GB"/>
+        </w:rPr>
+        <w:t>.model flat, stdcall</w:t>
+      </w:r>
+    </w:p>
+    <w:p>
+      <w:pPr>
+        <w:autoSpaceDE w:val="0"/>
+        <w:autoSpaceDN w:val="0"/>
+        <w:adjustRightInd w:val="0"/>
+        <w:spacing w:after="0" w:line="240" w:lineRule="auto"/>
+        <w:rPr>
+          <w:rFonts w:ascii="Cascadia Mono" w:hAnsi="Cascadia Mono" w:cs="Cascadia Mono"/>
+          <w:color w:val="000000"/>
+          <w:sz w:val="19"/>
+          <w:szCs w:val="19"/>
+          <w:lang w:val="en-GB"/>
+        </w:rPr>
+      </w:pPr>
+      <w:r>
+        <w:rPr>
+          <w:rFonts w:ascii="Cascadia Mono" w:hAnsi="Cascadia Mono" w:cs="Cascadia Mono"/>
+          <w:color w:val="000000"/>
+          <w:sz w:val="19"/>
+          <w:szCs w:val="19"/>
+          <w:lang w:val="en-GB"/>
+        </w:rPr>
+        <w:t>.stack</w:t>
+      </w:r>
+    </w:p>
+    <w:p>
+      <w:pPr>
+        <w:autoSpaceDE w:val="0"/>
+        <w:autoSpaceDN w:val="0"/>
+        <w:adjustRightInd w:val="0"/>
+        <w:spacing w:after="0" w:line="240" w:lineRule="auto"/>
+        <w:rPr>
+          <w:rFonts w:ascii="Cascadia Mono" w:hAnsi="Cascadia Mono" w:cs="Cascadia Mono"/>
+          <w:color w:val="000000"/>
+          <w:sz w:val="19"/>
+          <w:szCs w:val="19"/>
+          <w:lang w:val="en-GB"/>
+        </w:rPr>
+      </w:pPr>
+      <w:r>
+        <w:rPr>
+          <w:rFonts w:ascii="Cascadia Mono" w:hAnsi="Cascadia Mono" w:cs="Cascadia Mono"/>
+          <w:color w:val="000000"/>
+          <w:sz w:val="19"/>
+          <w:szCs w:val="19"/>
+          <w:lang w:val="en-GB"/>
+        </w:rPr>
+        <w:t>_data segment</w:t>
+      </w:r>
+    </w:p>
+    <w:p>
+      <w:pPr>
+        <w:autoSpaceDE w:val="0"/>
+        <w:autoSpaceDN w:val="0"/>
+        <w:adjustRightInd w:val="0"/>
+        <w:spacing w:after="0" w:line="240" w:lineRule="auto"/>
+        <w:rPr>
+          <w:rFonts w:ascii="Cascadia Mono" w:hAnsi="Cascadia Mono" w:cs="Cascadia Mono"/>
+          <w:color w:val="000000"/>
+          <w:sz w:val="19"/>
+          <w:szCs w:val="19"/>
+          <w:lang w:val="en-GB"/>
+        </w:rPr>
+      </w:pPr>
+      <w:r>
+        <w:rPr>
+          <w:rFonts w:ascii="Cascadia Mono" w:hAnsi="Cascadia Mono" w:cs="Cascadia Mono"/>
+          <w:color w:val="000000"/>
+          <w:sz w:val="19"/>
+          <w:szCs w:val="19"/>
+          <w:lang w:val="en-GB"/>
+        </w:rPr>
+        <w:t>array dd  18 , 30 ,-12 ,  1 , 7 , 39 ,-11</w:t>
+      </w:r>
+    </w:p>
+    <w:p>
+      <w:pPr>
+        <w:autoSpaceDE w:val="0"/>
+        <w:autoSpaceDN w:val="0"/>
+        <w:adjustRightInd w:val="0"/>
+        <w:spacing w:after="0" w:line="240" w:lineRule="auto"/>
+        <w:rPr>
+          <w:rFonts w:ascii="Cascadia Mono" w:hAnsi="Cascadia Mono" w:cs="Cascadia Mono"/>
+          <w:color w:val="000000"/>
+          <w:sz w:val="19"/>
+          <w:szCs w:val="19"/>
+          <w:lang w:val="en-GB"/>
+        </w:rPr>
+      </w:pPr>
+      <w:r>
+        <w:rPr>
+          <w:rFonts w:ascii="Cascadia Mono" w:hAnsi="Cascadia Mono" w:cs="Cascadia Mono"/>
+          <w:color w:val="000000"/>
+          <w:sz w:val="19"/>
+          <w:szCs w:val="19"/>
+          <w:lang w:val="en-GB"/>
+        </w:rPr>
+        <w:t xml:space="preserve">      dd  45 ,-14 ,-27 ,  5 ,-26, 44 , 28</w:t>
+      </w:r>
+    </w:p>
+    <w:p>
+      <w:pPr>
+        <w:autoSpaceDE w:val="0"/>
+        <w:autoSpaceDN w:val="0"/>
+        <w:adjustRightInd w:val="0"/>
+        <w:spacing w:after="0" w:line="240" w:lineRule="auto"/>
+        <w:rPr>
+          <w:rFonts w:ascii="Cascadia Mono" w:hAnsi="Cascadia Mono" w:cs="Cascadia Mono"/>
+          <w:color w:val="000000"/>
+          <w:sz w:val="19"/>
+          <w:szCs w:val="19"/>
+          <w:lang w:val="en-GB"/>
+        </w:rPr>
+      </w:pPr>
+      <w:r>
+        <w:rPr>
+          <w:rFonts w:ascii="Cascadia Mono" w:hAnsi="Cascadia Mono" w:cs="Cascadia Mono"/>
+          <w:color w:val="000000"/>
+          <w:sz w:val="19"/>
+          <w:szCs w:val="19"/>
+          <w:lang w:val="en-GB"/>
+        </w:rPr>
+        <w:t xml:space="preserve">      dd  0  ,-35 , 41 ,  3 , 3 ,-10 , -5</w:t>
+      </w:r>
+    </w:p>
+    <w:p>
+      <w:pPr>
+        <w:autoSpaceDE w:val="0"/>
+        <w:autoSpaceDN w:val="0"/>
+        <w:adjustRightInd w:val="0"/>
+        <w:spacing w:after="0" w:line="240" w:lineRule="auto"/>
+        <w:rPr>
+          <w:rFonts w:ascii="Cascadia Mono" w:hAnsi="Cascadia Mono" w:cs="Cascadia Mono"/>
+          <w:color w:val="000000"/>
+          <w:sz w:val="19"/>
+          <w:szCs w:val="19"/>
+          <w:lang w:val="en-GB"/>
+        </w:rPr>
+      </w:pPr>
+      <w:r>
+        <w:rPr>
+          <w:rFonts w:ascii="Cascadia Mono" w:hAnsi="Cascadia Mono" w:cs="Cascadia Mono"/>
+          <w:color w:val="000000"/>
+          <w:sz w:val="19"/>
+          <w:szCs w:val="19"/>
+          <w:lang w:val="en-GB"/>
+        </w:rPr>
+        <w:t xml:space="preserve">      dd  46 ,-14 ,  4 ,-25 ,16 ,-26 ,  3</w:t>
+      </w:r>
+    </w:p>
+    <w:p>
+      <w:pPr>
+        <w:autoSpaceDE w:val="0"/>
+        <w:autoSpaceDN w:val="0"/>
+        <w:adjustRightInd w:val="0"/>
+        <w:spacing w:after="0" w:line="240" w:lineRule="auto"/>
+        <w:rPr>
+          <w:rFonts w:ascii="Cascadia Mono" w:hAnsi="Cascadia Mono" w:cs="Cascadia Mono"/>
+          <w:color w:val="000000"/>
+          <w:sz w:val="19"/>
+          <w:szCs w:val="19"/>
+          <w:lang w:val="en-GB"/>
+        </w:rPr>
+      </w:pPr>
+      <w:r>
+        <w:rPr>
+          <w:rFonts w:ascii="Cascadia Mono" w:hAnsi="Cascadia Mono" w:cs="Cascadia Mono"/>
+          <w:color w:val="000000"/>
+          <w:sz w:val="19"/>
+          <w:szCs w:val="19"/>
+          <w:lang w:val="en-GB"/>
+        </w:rPr>
+        <w:t xml:space="preserve">      dd  25 ,-28 ,  3 ,  8 ,44 ,  0 ,-16</w:t>
+      </w:r>
+    </w:p>
+    <w:p>
+      <w:pPr>
+        <w:autoSpaceDE w:val="0"/>
+        <w:autoSpaceDN w:val="0"/>
+        <w:adjustRightInd w:val="0"/>
+        <w:spacing w:after="0" w:line="240" w:lineRule="auto"/>
+        <w:rPr>
+          <w:rFonts w:ascii="Cascadia Mono" w:hAnsi="Cascadia Mono" w:cs="Cascadia Mono"/>
+          <w:color w:val="000000"/>
+          <w:sz w:val="19"/>
+          <w:szCs w:val="19"/>
+          <w:lang w:val="en-GB"/>
+        </w:rPr>
+      </w:pPr>
+      <w:r>
+        <w:rPr>
+          <w:rFonts w:ascii="Cascadia Mono" w:hAnsi="Cascadia Mono" w:cs="Cascadia Mono"/>
+          <w:color w:val="000000"/>
+          <w:sz w:val="19"/>
+          <w:szCs w:val="19"/>
+          <w:lang w:val="en-GB"/>
+        </w:rPr>
+        <w:t xml:space="preserve">      dd  24 ,  2 , 31 ,  9 ,38 , 28 ,-30</w:t>
+      </w:r>
+    </w:p>
+    <w:p>
+      <w:pPr>
+        <w:autoSpaceDE w:val="0"/>
+        <w:autoSpaceDN w:val="0"/>
+        <w:adjustRightInd w:val="0"/>
+        <w:spacing w:after="0" w:line="240" w:lineRule="auto"/>
+        <w:rPr>
+          <w:rFonts w:ascii="Cascadia Mono" w:hAnsi="Cascadia Mono" w:cs="Cascadia Mono"/>
+          <w:color w:val="000000"/>
+          <w:sz w:val="19"/>
+          <w:szCs w:val="19"/>
+          <w:lang w:val="en-GB"/>
+        </w:rPr>
+      </w:pPr>
+      <w:r>
+        <w:rPr>
+          <w:rFonts w:ascii="Cascadia Mono" w:hAnsi="Cascadia Mono" w:cs="Cascadia Mono"/>
+          <w:color w:val="000000"/>
+          <w:sz w:val="19"/>
+          <w:szCs w:val="19"/>
+          <w:lang w:val="en-GB"/>
+        </w:rPr>
+        <w:t xml:space="preserve">      dd  10 ,-17 , 45 ,-27 ,-4 ,  3 ,-32</w:t>
+      </w:r>
+    </w:p>
+    <w:p>
+      <w:pPr>
+        <w:autoSpaceDE w:val="0"/>
+        <w:autoSpaceDN w:val="0"/>
+        <w:adjustRightInd w:val="0"/>
+        <w:spacing w:after="0" w:line="240" w:lineRule="auto"/>
+        <w:rPr>
+          <w:rFonts w:ascii="Cascadia Mono" w:hAnsi="Cascadia Mono" w:cs="Cascadia Mono"/>
+          <w:color w:val="000000"/>
+          <w:sz w:val="19"/>
+          <w:szCs w:val="19"/>
+          <w:lang w:val="en-GB"/>
+        </w:rPr>
+      </w:pPr>
+      <w:r>
+        <w:rPr>
+          <w:rFonts w:ascii="Cascadia Mono" w:hAnsi="Cascadia Mono" w:cs="Cascadia Mono"/>
+          <w:color w:val="000000"/>
+          <w:sz w:val="19"/>
+          <w:szCs w:val="19"/>
+          <w:lang w:val="en-GB"/>
+        </w:rPr>
+        <w:t xml:space="preserve">      dd -14,  -7 ,-22 ,-35 ,18 , -5 ,-18</w:t>
+      </w:r>
+    </w:p>
+    <w:p>
+      <w:pPr>
+        <w:autoSpaceDE w:val="0"/>
+        <w:autoSpaceDN w:val="0"/>
+        <w:adjustRightInd w:val="0"/>
+        <w:spacing w:after="0" w:line="240" w:lineRule="auto"/>
+        <w:rPr>
+          <w:rFonts w:ascii="Cascadia Mono" w:hAnsi="Cascadia Mono" w:cs="Cascadia Mono"/>
+          <w:color w:val="000000"/>
+          <w:sz w:val="19"/>
+          <w:szCs w:val="19"/>
+          <w:lang w:val="en-GB"/>
+        </w:rPr>
+      </w:pPr>
+      <w:r>
+        <w:rPr>
+          <w:rFonts w:ascii="Cascadia Mono" w:hAnsi="Cascadia Mono" w:cs="Cascadia Mono"/>
+          <w:color w:val="000000"/>
+          <w:sz w:val="19"/>
+          <w:szCs w:val="19"/>
+          <w:lang w:val="en-GB"/>
+        </w:rPr>
+        <w:t>array2 dd 0,0,0,0,0,0,0,0</w:t>
+      </w:r>
+    </w:p>
+    <w:p>
+      <w:pPr>
+        <w:autoSpaceDE w:val="0"/>
+        <w:autoSpaceDN w:val="0"/>
+        <w:adjustRightInd w:val="0"/>
+        <w:spacing w:after="0" w:line="240" w:lineRule="auto"/>
+        <w:rPr>
+          <w:rFonts w:ascii="Cascadia Mono" w:hAnsi="Cascadia Mono" w:cs="Cascadia Mono"/>
+          <w:color w:val="000000"/>
+          <w:sz w:val="19"/>
+          <w:szCs w:val="19"/>
+          <w:lang w:val="en-GB"/>
+        </w:rPr>
+      </w:pPr>
+      <w:r>
+        <w:rPr>
+          <w:rFonts w:ascii="Cascadia Mono" w:hAnsi="Cascadia Mono" w:cs="Cascadia Mono"/>
+          <w:color w:val="000000"/>
+          <w:sz w:val="19"/>
+          <w:szCs w:val="19"/>
+          <w:lang w:val="en-GB"/>
+        </w:rPr>
+        <w:t xml:space="preserve">       dd 0,0,0,0,0,0,0,0</w:t>
+      </w:r>
+    </w:p>
+    <w:p>
+      <w:pPr>
+        <w:autoSpaceDE w:val="0"/>
+        <w:autoSpaceDN w:val="0"/>
+        <w:adjustRightInd w:val="0"/>
+        <w:spacing w:after="0" w:line="240" w:lineRule="auto"/>
+        <w:rPr>
+          <w:rFonts w:ascii="Cascadia Mono" w:hAnsi="Cascadia Mono" w:cs="Cascadia Mono"/>
+          <w:color w:val="000000"/>
+          <w:sz w:val="19"/>
+          <w:szCs w:val="19"/>
+          <w:lang w:val="en-GB"/>
+        </w:rPr>
+      </w:pPr>
+      <w:r>
+        <w:rPr>
+          <w:rFonts w:ascii="Cascadia Mono" w:hAnsi="Cascadia Mono" w:cs="Cascadia Mono"/>
+          <w:color w:val="000000"/>
+          <w:sz w:val="19"/>
+          <w:szCs w:val="19"/>
+          <w:lang w:val="en-GB"/>
+        </w:rPr>
+        <w:t xml:space="preserve">       dd 0,0,0,0,0,0,0,0</w:t>
+      </w:r>
+    </w:p>
+    <w:p>
+      <w:pPr>
+        <w:autoSpaceDE w:val="0"/>
+        <w:autoSpaceDN w:val="0"/>
+        <w:adjustRightInd w:val="0"/>
+        <w:spacing w:after="0" w:line="240" w:lineRule="auto"/>
+        <w:rPr>
+          <w:rFonts w:ascii="Cascadia Mono" w:hAnsi="Cascadia Mono" w:cs="Cascadia Mono"/>
+          <w:color w:val="000000"/>
+          <w:sz w:val="19"/>
+          <w:szCs w:val="19"/>
+          <w:lang w:val="en-GB"/>
+        </w:rPr>
+      </w:pPr>
+      <w:r>
+        <w:rPr>
+          <w:rFonts w:ascii="Cascadia Mono" w:hAnsi="Cascadia Mono" w:cs="Cascadia Mono"/>
+          <w:color w:val="000000"/>
+          <w:sz w:val="19"/>
+          <w:szCs w:val="19"/>
+          <w:lang w:val="en-GB"/>
+        </w:rPr>
+        <w:t xml:space="preserve">       dd 0,0,0,0,0,0,0,0</w:t>
+      </w:r>
+    </w:p>
+    <w:p>
+      <w:pPr>
+        <w:autoSpaceDE w:val="0"/>
+        <w:autoSpaceDN w:val="0"/>
+        <w:adjustRightInd w:val="0"/>
+        <w:spacing w:after="0" w:line="240" w:lineRule="auto"/>
+        <w:rPr>
+          <w:rFonts w:ascii="Cascadia Mono" w:hAnsi="Cascadia Mono" w:cs="Cascadia Mono"/>
+          <w:color w:val="000000"/>
+          <w:sz w:val="19"/>
+          <w:szCs w:val="19"/>
+          <w:lang w:val="en-GB"/>
+        </w:rPr>
+      </w:pPr>
+      <w:r>
+        <w:rPr>
+          <w:rFonts w:ascii="Cascadia Mono" w:hAnsi="Cascadia Mono" w:cs="Cascadia Mono"/>
+          <w:color w:val="000000"/>
+          <w:sz w:val="19"/>
+          <w:szCs w:val="19"/>
+          <w:lang w:val="en-GB"/>
+        </w:rPr>
+        <w:t xml:space="preserve">       dd 0,0,0,0,0,0,0,0</w:t>
+      </w:r>
+    </w:p>
+    <w:p>
+      <w:pPr>
+        <w:autoSpaceDE w:val="0"/>
+        <w:autoSpaceDN w:val="0"/>
+        <w:adjustRightInd w:val="0"/>
+        <w:spacing w:after="0" w:line="240" w:lineRule="auto"/>
+        <w:rPr>
+          <w:rFonts w:ascii="Cascadia Mono" w:hAnsi="Cascadia Mono" w:cs="Cascadia Mono"/>
+          <w:color w:val="000000"/>
+          <w:sz w:val="19"/>
+          <w:szCs w:val="19"/>
+          <w:lang w:val="en-GB"/>
+        </w:rPr>
+      </w:pPr>
+      <w:r>
+        <w:rPr>
+          <w:rFonts w:ascii="Cascadia Mono" w:hAnsi="Cascadia Mono" w:cs="Cascadia Mono"/>
+          <w:color w:val="000000"/>
+          <w:sz w:val="19"/>
+          <w:szCs w:val="19"/>
+          <w:lang w:val="en-GB"/>
+        </w:rPr>
+        <w:t xml:space="preserve">       dd 0,0,0,0,0,0,0,0</w:t>
+      </w:r>
+    </w:p>
+    <w:p>
+      <w:pPr>
+        <w:autoSpaceDE w:val="0"/>
+        <w:autoSpaceDN w:val="0"/>
+        <w:adjustRightInd w:val="0"/>
+        <w:spacing w:after="0" w:line="240" w:lineRule="auto"/>
+        <w:rPr>
+          <w:rFonts w:ascii="Cascadia Mono" w:hAnsi="Cascadia Mono" w:cs="Cascadia Mono"/>
+          <w:color w:val="000000"/>
+          <w:sz w:val="19"/>
+          <w:szCs w:val="19"/>
+          <w:lang w:val="en-GB"/>
+        </w:rPr>
+      </w:pPr>
+      <w:r>
+        <w:rPr>
+          <w:rFonts w:ascii="Cascadia Mono" w:hAnsi="Cascadia Mono" w:cs="Cascadia Mono"/>
+          <w:color w:val="000000"/>
+          <w:sz w:val="19"/>
+          <w:szCs w:val="19"/>
+          <w:lang w:val="en-GB"/>
+        </w:rPr>
+        <w:t xml:space="preserve">       dd 0,0,0,0,0,0,0,0</w:t>
+      </w:r>
+    </w:p>
+    <w:p>
+      <w:pPr>
+        <w:autoSpaceDE w:val="0"/>
+        <w:autoSpaceDN w:val="0"/>
+        <w:adjustRightInd w:val="0"/>
+        <w:spacing w:after="0" w:line="240" w:lineRule="auto"/>
+        <w:rPr>
+          <w:rFonts w:ascii="Cascadia Mono" w:hAnsi="Cascadia Mono" w:cs="Cascadia Mono"/>
+          <w:color w:val="000000"/>
+          <w:sz w:val="19"/>
+          <w:szCs w:val="19"/>
+          <w:lang w:val="en-GB"/>
+        </w:rPr>
+      </w:pPr>
+      <w:r>
+        <w:rPr>
+          <w:rFonts w:ascii="Cascadia Mono" w:hAnsi="Cascadia Mono" w:cs="Cascadia Mono"/>
+          <w:color w:val="000000"/>
+          <w:sz w:val="19"/>
+          <w:szCs w:val="19"/>
+          <w:lang w:val="en-GB"/>
+        </w:rPr>
+        <w:t>rows dd 8</w:t>
+      </w:r>
+    </w:p>
+    <w:p>
+      <w:pPr>
+        <w:autoSpaceDE w:val="0"/>
+        <w:autoSpaceDN w:val="0"/>
+        <w:adjustRightInd w:val="0"/>
+        <w:spacing w:after="0" w:line="240" w:lineRule="auto"/>
+        <w:rPr>
+          <w:rFonts w:ascii="Cascadia Mono" w:hAnsi="Cascadia Mono" w:cs="Cascadia Mono"/>
+          <w:color w:val="000000"/>
+          <w:sz w:val="19"/>
+          <w:szCs w:val="19"/>
+          <w:lang w:val="en-GB"/>
+        </w:rPr>
+      </w:pPr>
+      <w:r>
+        <w:rPr>
+          <w:rFonts w:ascii="Cascadia Mono" w:hAnsi="Cascadia Mono" w:cs="Cascadia Mono"/>
+          <w:color w:val="000000"/>
+          <w:sz w:val="19"/>
+          <w:szCs w:val="19"/>
+          <w:lang w:val="en-GB"/>
+        </w:rPr>
+        <w:t>columns dd 7</w:t>
+      </w:r>
+    </w:p>
+    <w:p>
+      <w:pPr>
+        <w:autoSpaceDE w:val="0"/>
+        <w:autoSpaceDN w:val="0"/>
+        <w:adjustRightInd w:val="0"/>
+        <w:spacing w:after="0" w:line="240" w:lineRule="auto"/>
+        <w:rPr>
+          <w:rFonts w:ascii="Cascadia Mono" w:hAnsi="Cascadia Mono" w:cs="Cascadia Mono"/>
+          <w:color w:val="000000"/>
+          <w:sz w:val="19"/>
+          <w:szCs w:val="19"/>
+          <w:lang w:val="en-GB"/>
+        </w:rPr>
+      </w:pPr>
+      <w:r>
+        <w:rPr>
+          <w:rFonts w:ascii="Cascadia Mono" w:hAnsi="Cascadia Mono" w:cs="Cascadia Mono"/>
+          <w:color w:val="000000"/>
+          <w:sz w:val="19"/>
+          <w:szCs w:val="19"/>
+          <w:lang w:val="en-GB"/>
+        </w:rPr>
+        <w:t>sum1 dd 0</w:t>
+      </w:r>
+    </w:p>
+    <w:p>
+      <w:pPr>
+        <w:autoSpaceDE w:val="0"/>
+        <w:autoSpaceDN w:val="0"/>
+        <w:adjustRightInd w:val="0"/>
+        <w:spacing w:after="0" w:line="240" w:lineRule="auto"/>
+        <w:rPr>
+          <w:rFonts w:ascii="Cascadia Mono" w:hAnsi="Cascadia Mono" w:cs="Cascadia Mono"/>
+          <w:color w:val="000000"/>
+          <w:sz w:val="19"/>
+          <w:szCs w:val="19"/>
+          <w:lang w:val="en-GB"/>
+        </w:rPr>
+      </w:pPr>
+      <w:r>
+        <w:rPr>
+          <w:rFonts w:ascii="Cascadia Mono" w:hAnsi="Cascadia Mono" w:cs="Cascadia Mono"/>
+          <w:color w:val="000000"/>
+          <w:sz w:val="19"/>
+          <w:szCs w:val="19"/>
+          <w:lang w:val="en-GB"/>
+        </w:rPr>
+        <w:t>sum2 dd 0</w:t>
+      </w:r>
+    </w:p>
+    <w:p>
+      <w:pPr>
+        <w:autoSpaceDE w:val="0"/>
+        <w:autoSpaceDN w:val="0"/>
+        <w:adjustRightInd w:val="0"/>
+        <w:spacing w:after="0" w:line="240" w:lineRule="auto"/>
+        <w:rPr>
+          <w:rFonts w:ascii="Cascadia Mono" w:hAnsi="Cascadia Mono" w:cs="Cascadia Mono"/>
+          <w:color w:val="000000"/>
+          <w:sz w:val="19"/>
+          <w:szCs w:val="19"/>
+          <w:lang w:val="en-GB"/>
+        </w:rPr>
+      </w:pPr>
+      <w:r>
+        <w:rPr>
+          <w:rFonts w:ascii="Cascadia Mono" w:hAnsi="Cascadia Mono" w:cs="Cascadia Mono"/>
+          <w:color w:val="000000"/>
+          <w:sz w:val="19"/>
+          <w:szCs w:val="19"/>
+          <w:lang w:val="en-GB"/>
+        </w:rPr>
+        <w:t>count dd 0</w:t>
+      </w:r>
+    </w:p>
+    <w:p>
+      <w:pPr>
+        <w:autoSpaceDE w:val="0"/>
+        <w:autoSpaceDN w:val="0"/>
+        <w:adjustRightInd w:val="0"/>
+        <w:spacing w:after="0" w:line="240" w:lineRule="auto"/>
+        <w:rPr>
+          <w:rFonts w:ascii="Cascadia Mono" w:hAnsi="Cascadia Mono" w:cs="Cascadia Mono"/>
+          <w:color w:val="000000"/>
+          <w:sz w:val="19"/>
+          <w:szCs w:val="19"/>
+          <w:lang w:val="en-GB"/>
+        </w:rPr>
+      </w:pPr>
+      <w:r>
+        <w:rPr>
+          <w:rFonts w:ascii="Cascadia Mono" w:hAnsi="Cascadia Mono" w:cs="Cascadia Mono"/>
+          <w:color w:val="000000"/>
+          <w:sz w:val="19"/>
+          <w:szCs w:val="19"/>
+          <w:lang w:val="en-GB"/>
+        </w:rPr>
+        <w:t>condition dd 0</w:t>
+      </w:r>
+    </w:p>
+    <w:p>
+      <w:pPr>
+        <w:autoSpaceDE w:val="0"/>
+        <w:autoSpaceDN w:val="0"/>
+        <w:adjustRightInd w:val="0"/>
+        <w:spacing w:after="0" w:line="240" w:lineRule="auto"/>
+        <w:rPr>
+          <w:rFonts w:ascii="Cascadia Mono" w:hAnsi="Cascadia Mono" w:cs="Cascadia Mono"/>
+          <w:color w:val="000000"/>
+          <w:sz w:val="19"/>
+          <w:szCs w:val="19"/>
+          <w:lang w:val="en-GB"/>
+        </w:rPr>
+      </w:pPr>
+      <w:r>
+        <w:rPr>
+          <w:rFonts w:ascii="Cascadia Mono" w:hAnsi="Cascadia Mono" w:cs="Cascadia Mono"/>
+          <w:color w:val="000000"/>
+          <w:sz w:val="19"/>
+          <w:szCs w:val="19"/>
+          <w:lang w:val="en-GB"/>
+        </w:rPr>
+        <w:t>num1 dd -26</w:t>
+      </w:r>
+    </w:p>
+    <w:p>
+      <w:pPr>
+        <w:autoSpaceDE w:val="0"/>
+        <w:autoSpaceDN w:val="0"/>
+        <w:adjustRightInd w:val="0"/>
+        <w:spacing w:after="0" w:line="240" w:lineRule="auto"/>
+        <w:rPr>
+          <w:rFonts w:ascii="Cascadia Mono" w:hAnsi="Cascadia Mono" w:cs="Cascadia Mono"/>
+          <w:color w:val="000000"/>
+          <w:sz w:val="19"/>
+          <w:szCs w:val="19"/>
+          <w:lang w:val="en-GB"/>
+        </w:rPr>
+      </w:pPr>
+      <w:r>
+        <w:rPr>
+          <w:rFonts w:ascii="Cascadia Mono" w:hAnsi="Cascadia Mono" w:cs="Cascadia Mono"/>
+          <w:color w:val="000000"/>
+          <w:sz w:val="19"/>
+          <w:szCs w:val="19"/>
+          <w:lang w:val="en-GB"/>
+        </w:rPr>
+        <w:t>num2 dd 44</w:t>
+      </w:r>
+    </w:p>
+    <w:p>
+      <w:pPr>
+        <w:autoSpaceDE w:val="0"/>
+        <w:autoSpaceDN w:val="0"/>
+        <w:adjustRightInd w:val="0"/>
+        <w:spacing w:after="0" w:line="240" w:lineRule="auto"/>
+        <w:rPr>
+          <w:rFonts w:ascii="Cascadia Mono" w:hAnsi="Cascadia Mono" w:cs="Cascadia Mono"/>
+          <w:color w:val="000000"/>
+          <w:sz w:val="19"/>
+          <w:szCs w:val="19"/>
+          <w:lang w:val="en-GB"/>
+        </w:rPr>
+      </w:pPr>
+      <w:r>
+        <w:rPr>
+          <w:rFonts w:ascii="Cascadia Mono" w:hAnsi="Cascadia Mono" w:cs="Cascadia Mono"/>
+          <w:color w:val="000000"/>
+          <w:sz w:val="19"/>
+          <w:szCs w:val="19"/>
+          <w:lang w:val="en-GB"/>
+        </w:rPr>
+        <w:t xml:space="preserve">_data ends </w:t>
+      </w:r>
+    </w:p>
+    <w:p>
+      <w:pPr>
+        <w:autoSpaceDE w:val="0"/>
+        <w:autoSpaceDN w:val="0"/>
+        <w:adjustRightInd w:val="0"/>
+        <w:spacing w:after="0" w:line="240" w:lineRule="auto"/>
+        <w:rPr>
+          <w:rFonts w:ascii="Cascadia Mono" w:hAnsi="Cascadia Mono" w:cs="Cascadia Mono"/>
+          <w:color w:val="000000"/>
+          <w:sz w:val="19"/>
+          <w:szCs w:val="19"/>
+          <w:lang w:val="en-GB"/>
+        </w:rPr>
+      </w:pPr>
+      <w:r>
+        <w:rPr>
+          <w:rFonts w:ascii="Cascadia Mono" w:hAnsi="Cascadia Mono" w:cs="Cascadia Mono"/>
+          <w:color w:val="000000"/>
+          <w:sz w:val="19"/>
+          <w:szCs w:val="19"/>
+          <w:lang w:val="en-GB"/>
+        </w:rPr>
+        <w:t>_text segment</w:t>
+      </w:r>
+    </w:p>
+    <w:p>
+      <w:pPr>
+        <w:autoSpaceDE w:val="0"/>
+        <w:autoSpaceDN w:val="0"/>
+        <w:adjustRightInd w:val="0"/>
+        <w:spacing w:after="0" w:line="240" w:lineRule="auto"/>
+        <w:rPr>
+          <w:rFonts w:ascii="Cascadia Mono" w:hAnsi="Cascadia Mono" w:cs="Cascadia Mono"/>
+          <w:color w:val="000000"/>
+          <w:sz w:val="19"/>
+          <w:szCs w:val="19"/>
+          <w:lang w:val="en-GB"/>
+        </w:rPr>
+      </w:pPr>
+      <w:r>
+        <w:rPr>
+          <w:rFonts w:ascii="Cascadia Mono" w:hAnsi="Cascadia Mono" w:cs="Cascadia Mono"/>
+          <w:color w:val="000000"/>
+          <w:sz w:val="19"/>
+          <w:szCs w:val="19"/>
+          <w:lang w:val="en-GB"/>
+        </w:rPr>
+        <w:t>start:</w:t>
+      </w:r>
+    </w:p>
+    <w:p>
+      <w:pPr>
+        <w:autoSpaceDE w:val="0"/>
+        <w:autoSpaceDN w:val="0"/>
+        <w:adjustRightInd w:val="0"/>
+        <w:spacing w:after="0" w:line="240" w:lineRule="auto"/>
+        <w:rPr>
+          <w:rFonts w:ascii="Cascadia Mono" w:hAnsi="Cascadia Mono" w:cs="Cascadia Mono"/>
+          <w:color w:val="000000"/>
+          <w:sz w:val="19"/>
+          <w:szCs w:val="19"/>
+          <w:lang w:val="en-GB"/>
+        </w:rPr>
+      </w:pPr>
+    </w:p>
+    <w:p>
+      <w:pPr>
+        <w:autoSpaceDE w:val="0"/>
+        <w:autoSpaceDN w:val="0"/>
+        <w:adjustRightInd w:val="0"/>
+        <w:spacing w:after="0" w:line="240" w:lineRule="auto"/>
+        <w:rPr>
+          <w:rFonts w:ascii="Cascadia Mono" w:hAnsi="Cascadia Mono" w:cs="Cascadia Mono"/>
+          <w:color w:val="000000"/>
+          <w:sz w:val="19"/>
+          <w:szCs w:val="19"/>
+          <w:lang w:val="en-GB"/>
+        </w:rPr>
+      </w:pPr>
+      <w:r>
+        <w:rPr>
+          <w:rFonts w:ascii="Cascadia Mono" w:hAnsi="Cascadia Mono" w:cs="Cascadia Mono"/>
+          <w:color w:val="000000"/>
+          <w:sz w:val="19"/>
+          <w:szCs w:val="19"/>
+          <w:lang w:val="en-GB"/>
+        </w:rPr>
+        <w:t>start_task1:</w:t>
+      </w:r>
+    </w:p>
+    <w:p>
+      <w:pPr>
+        <w:autoSpaceDE w:val="0"/>
+        <w:autoSpaceDN w:val="0"/>
+        <w:adjustRightInd w:val="0"/>
+        <w:spacing w:after="0" w:line="240" w:lineRule="auto"/>
+        <w:rPr>
+          <w:rFonts w:ascii="Cascadia Mono" w:hAnsi="Cascadia Mono" w:cs="Cascadia Mono"/>
+          <w:color w:val="000000"/>
+          <w:sz w:val="19"/>
+          <w:szCs w:val="19"/>
+          <w:lang w:val="en-GB"/>
+        </w:rPr>
+      </w:pPr>
+      <w:r>
+        <w:rPr>
+          <w:rFonts w:ascii="Cascadia Mono" w:hAnsi="Cascadia Mono" w:cs="Cascadia Mono"/>
+          <w:color w:val="000000"/>
+          <w:sz w:val="19"/>
+          <w:szCs w:val="19"/>
+          <w:lang w:val="en-GB"/>
+        </w:rPr>
+        <w:t xml:space="preserve">    lea ebx, [array + 12]</w:t>
+      </w:r>
+    </w:p>
+    <w:p>
+      <w:pPr>
+        <w:autoSpaceDE w:val="0"/>
+        <w:autoSpaceDN w:val="0"/>
+        <w:adjustRightInd w:val="0"/>
+        <w:spacing w:after="0" w:line="240" w:lineRule="auto"/>
+        <w:rPr>
+          <w:rFonts w:ascii="Cascadia Mono" w:hAnsi="Cascadia Mono" w:cs="Cascadia Mono"/>
+          <w:color w:val="000000"/>
+          <w:sz w:val="19"/>
+          <w:szCs w:val="19"/>
+          <w:lang w:val="en-GB"/>
+        </w:rPr>
+      </w:pPr>
+      <w:r>
+        <w:rPr>
+          <w:rFonts w:ascii="Cascadia Mono" w:hAnsi="Cascadia Mono" w:cs="Cascadia Mono"/>
+          <w:color w:val="000000"/>
+          <w:sz w:val="19"/>
+          <w:szCs w:val="19"/>
+          <w:lang w:val="en-GB"/>
+        </w:rPr>
+        <w:t xml:space="preserve">    mov ecx, rows</w:t>
+      </w:r>
+    </w:p>
+    <w:p>
+      <w:pPr>
+        <w:autoSpaceDE w:val="0"/>
+        <w:autoSpaceDN w:val="0"/>
+        <w:adjustRightInd w:val="0"/>
+        <w:spacing w:after="0" w:line="240" w:lineRule="auto"/>
+        <w:rPr>
+          <w:rFonts w:ascii="Cascadia Mono" w:hAnsi="Cascadia Mono" w:cs="Cascadia Mono"/>
+          <w:color w:val="000000"/>
+          <w:sz w:val="19"/>
+          <w:szCs w:val="19"/>
+          <w:lang w:val="en-GB"/>
+        </w:rPr>
+      </w:pPr>
+      <w:r>
+        <w:rPr>
+          <w:rFonts w:ascii="Cascadia Mono" w:hAnsi="Cascadia Mono" w:cs="Cascadia Mono"/>
+          <w:color w:val="000000"/>
+          <w:sz w:val="19"/>
+          <w:szCs w:val="19"/>
+          <w:lang w:val="en-GB"/>
+        </w:rPr>
+        <w:t xml:space="preserve">    mov eax, 0</w:t>
+      </w:r>
+    </w:p>
+    <w:p>
+      <w:pPr>
+        <w:autoSpaceDE w:val="0"/>
+        <w:autoSpaceDN w:val="0"/>
+        <w:adjustRightInd w:val="0"/>
+        <w:spacing w:after="0" w:line="240" w:lineRule="auto"/>
+        <w:rPr>
+          <w:rFonts w:ascii="Cascadia Mono" w:hAnsi="Cascadia Mono" w:cs="Cascadia Mono"/>
+          <w:color w:val="000000"/>
+          <w:sz w:val="19"/>
+          <w:szCs w:val="19"/>
+          <w:lang w:val="en-GB"/>
+        </w:rPr>
+      </w:pPr>
+      <w:r>
+        <w:rPr>
+          <w:rFonts w:ascii="Cascadia Mono" w:hAnsi="Cascadia Mono" w:cs="Cascadia Mono"/>
+          <w:color w:val="000000"/>
+          <w:sz w:val="19"/>
+          <w:szCs w:val="19"/>
+          <w:lang w:val="en-GB"/>
+        </w:rPr>
+        <w:t xml:space="preserve">    mov sum1, 0</w:t>
+      </w:r>
+    </w:p>
+    <w:p>
+      <w:pPr>
+        <w:autoSpaceDE w:val="0"/>
+        <w:autoSpaceDN w:val="0"/>
+        <w:adjustRightInd w:val="0"/>
+        <w:spacing w:after="0" w:line="240" w:lineRule="auto"/>
+        <w:rPr>
+          <w:rFonts w:ascii="Cascadia Mono" w:hAnsi="Cascadia Mono" w:cs="Cascadia Mono"/>
+          <w:color w:val="000000"/>
+          <w:sz w:val="19"/>
+          <w:szCs w:val="19"/>
+          <w:lang w:val="en-GB"/>
+        </w:rPr>
+      </w:pPr>
+      <w:r>
+        <w:rPr>
+          <w:rFonts w:ascii="Cascadia Mono" w:hAnsi="Cascadia Mono" w:cs="Cascadia Mono"/>
+          <w:color w:val="000000"/>
+          <w:sz w:val="19"/>
+          <w:szCs w:val="19"/>
+          <w:lang w:val="en-GB"/>
+        </w:rPr>
+        <w:t>Scalar:</w:t>
+      </w:r>
+    </w:p>
+    <w:p>
+      <w:pPr>
+        <w:autoSpaceDE w:val="0"/>
+        <w:autoSpaceDN w:val="0"/>
+        <w:adjustRightInd w:val="0"/>
+        <w:spacing w:after="0" w:line="240" w:lineRule="auto"/>
+        <w:rPr>
+          <w:rFonts w:ascii="Cascadia Mono" w:hAnsi="Cascadia Mono" w:cs="Cascadia Mono"/>
+          <w:color w:val="000000"/>
+          <w:sz w:val="19"/>
+          <w:szCs w:val="19"/>
+          <w:lang w:val="en-GB"/>
+        </w:rPr>
+      </w:pPr>
+      <w:r>
+        <w:rPr>
+          <w:rFonts w:ascii="Cascadia Mono" w:hAnsi="Cascadia Mono" w:cs="Cascadia Mono"/>
+          <w:color w:val="000000"/>
+          <w:sz w:val="19"/>
+          <w:szCs w:val="19"/>
+          <w:lang w:val="en-GB"/>
+        </w:rPr>
+        <w:t xml:space="preserve">    mov eax, [ebx]</w:t>
+      </w:r>
+    </w:p>
+    <w:p>
+      <w:pPr>
+        <w:autoSpaceDE w:val="0"/>
+        <w:autoSpaceDN w:val="0"/>
+        <w:adjustRightInd w:val="0"/>
+        <w:spacing w:after="0" w:line="240" w:lineRule="auto"/>
+        <w:rPr>
+          <w:rFonts w:ascii="Cascadia Mono" w:hAnsi="Cascadia Mono" w:cs="Cascadia Mono"/>
+          <w:color w:val="000000"/>
+          <w:sz w:val="19"/>
+          <w:szCs w:val="19"/>
+          <w:lang w:val="en-GB"/>
+        </w:rPr>
+      </w:pPr>
+      <w:r>
+        <w:rPr>
+          <w:rFonts w:ascii="Cascadia Mono" w:hAnsi="Cascadia Mono" w:cs="Cascadia Mono"/>
+          <w:color w:val="000000"/>
+          <w:sz w:val="19"/>
+          <w:szCs w:val="19"/>
+          <w:lang w:val="en-GB"/>
+        </w:rPr>
+        <w:lastRenderedPageBreak/>
+        <w:t xml:space="preserve">    add ebx, 4</w:t>
+      </w:r>
+    </w:p>
+    <w:p>
+      <w:pPr>
+        <w:autoSpaceDE w:val="0"/>
+        <w:autoSpaceDN w:val="0"/>
+        <w:adjustRightInd w:val="0"/>
+        <w:spacing w:after="0" w:line="240" w:lineRule="auto"/>
+        <w:rPr>
+          <w:rFonts w:ascii="Cascadia Mono" w:hAnsi="Cascadia Mono" w:cs="Cascadia Mono"/>
+          <w:color w:val="000000"/>
+          <w:sz w:val="19"/>
+          <w:szCs w:val="19"/>
+          <w:lang w:val="en-GB"/>
+        </w:rPr>
+      </w:pPr>
+      <w:r>
+        <w:rPr>
+          <w:rFonts w:ascii="Cascadia Mono" w:hAnsi="Cascadia Mono" w:cs="Cascadia Mono"/>
+          <w:color w:val="000000"/>
+          <w:sz w:val="19"/>
+          <w:szCs w:val="19"/>
+          <w:lang w:val="en-GB"/>
+        </w:rPr>
+        <w:t xml:space="preserve">    mov edx, [ebx]</w:t>
+      </w:r>
+    </w:p>
+    <w:p>
+      <w:pPr>
+        <w:autoSpaceDE w:val="0"/>
+        <w:autoSpaceDN w:val="0"/>
+        <w:adjustRightInd w:val="0"/>
+        <w:spacing w:after="0" w:line="240" w:lineRule="auto"/>
+        <w:rPr>
+          <w:rFonts w:ascii="Cascadia Mono" w:hAnsi="Cascadia Mono" w:cs="Cascadia Mono"/>
+          <w:color w:val="000000"/>
+          <w:sz w:val="19"/>
+          <w:szCs w:val="19"/>
+          <w:lang w:val="en-GB"/>
+        </w:rPr>
+      </w:pPr>
+      <w:r>
+        <w:rPr>
+          <w:rFonts w:ascii="Cascadia Mono" w:hAnsi="Cascadia Mono" w:cs="Cascadia Mono"/>
+          <w:color w:val="000000"/>
+          <w:sz w:val="19"/>
+          <w:szCs w:val="19"/>
+          <w:lang w:val="en-GB"/>
+        </w:rPr>
+        <w:t xml:space="preserve">    mul edx</w:t>
+      </w:r>
+    </w:p>
+    <w:p>
+      <w:pPr>
+        <w:autoSpaceDE w:val="0"/>
+        <w:autoSpaceDN w:val="0"/>
+        <w:adjustRightInd w:val="0"/>
+        <w:spacing w:after="0" w:line="240" w:lineRule="auto"/>
+        <w:rPr>
+          <w:rFonts w:ascii="Cascadia Mono" w:hAnsi="Cascadia Mono" w:cs="Cascadia Mono"/>
+          <w:color w:val="000000"/>
+          <w:sz w:val="19"/>
+          <w:szCs w:val="19"/>
+          <w:lang w:val="en-GB"/>
+        </w:rPr>
+      </w:pPr>
+      <w:r>
+        <w:rPr>
+          <w:rFonts w:ascii="Cascadia Mono" w:hAnsi="Cascadia Mono" w:cs="Cascadia Mono"/>
+          <w:color w:val="000000"/>
+          <w:sz w:val="19"/>
+          <w:szCs w:val="19"/>
+          <w:lang w:val="en-GB"/>
+        </w:rPr>
+        <w:t xml:space="preserve">    add sum1, eax</w:t>
+      </w:r>
+    </w:p>
+    <w:p>
+      <w:pPr>
+        <w:autoSpaceDE w:val="0"/>
+        <w:autoSpaceDN w:val="0"/>
+        <w:adjustRightInd w:val="0"/>
+        <w:spacing w:after="0" w:line="240" w:lineRule="auto"/>
+        <w:rPr>
+          <w:rFonts w:ascii="Cascadia Mono" w:hAnsi="Cascadia Mono" w:cs="Cascadia Mono"/>
+          <w:color w:val="000000"/>
+          <w:sz w:val="19"/>
+          <w:szCs w:val="19"/>
+          <w:lang w:val="en-GB"/>
+        </w:rPr>
+      </w:pPr>
+      <w:r>
+        <w:rPr>
+          <w:rFonts w:ascii="Cascadia Mono" w:hAnsi="Cascadia Mono" w:cs="Cascadia Mono"/>
+          <w:color w:val="000000"/>
+          <w:sz w:val="19"/>
+          <w:szCs w:val="19"/>
+          <w:lang w:val="en-GB"/>
+        </w:rPr>
+        <w:t xml:space="preserve">    add ebx, 24</w:t>
+      </w:r>
+    </w:p>
+    <w:p>
+      <w:pPr>
+        <w:autoSpaceDE w:val="0"/>
+        <w:autoSpaceDN w:val="0"/>
+        <w:adjustRightInd w:val="0"/>
+        <w:spacing w:after="0" w:line="240" w:lineRule="auto"/>
+        <w:rPr>
+          <w:rFonts w:ascii="Cascadia Mono" w:hAnsi="Cascadia Mono" w:cs="Cascadia Mono"/>
+          <w:color w:val="000000"/>
+          <w:sz w:val="19"/>
+          <w:szCs w:val="19"/>
+          <w:lang w:val="en-GB"/>
+        </w:rPr>
+      </w:pPr>
+      <w:r>
+        <w:rPr>
+          <w:rFonts w:ascii="Cascadia Mono" w:hAnsi="Cascadia Mono" w:cs="Cascadia Mono"/>
+          <w:color w:val="000000"/>
+          <w:sz w:val="19"/>
+          <w:szCs w:val="19"/>
+          <w:lang w:val="en-GB"/>
+        </w:rPr>
+        <w:t>loop Scalar</w:t>
+      </w:r>
+    </w:p>
+    <w:p>
+      <w:pPr>
+        <w:autoSpaceDE w:val="0"/>
+        <w:autoSpaceDN w:val="0"/>
+        <w:adjustRightInd w:val="0"/>
+        <w:spacing w:after="0" w:line="240" w:lineRule="auto"/>
+        <w:rPr>
+          <w:rFonts w:ascii="Cascadia Mono" w:hAnsi="Cascadia Mono" w:cs="Cascadia Mono"/>
+          <w:color w:val="000000"/>
+          <w:sz w:val="19"/>
+          <w:szCs w:val="19"/>
+          <w:lang w:val="en-GB"/>
+        </w:rPr>
+      </w:pPr>
+      <w:r>
+        <w:rPr>
+          <w:rFonts w:ascii="Cascadia Mono" w:hAnsi="Cascadia Mono" w:cs="Cascadia Mono"/>
+          <w:color w:val="000000"/>
+          <w:sz w:val="19"/>
+          <w:szCs w:val="19"/>
+          <w:lang w:val="en-GB"/>
+        </w:rPr>
+        <w:t xml:space="preserve">    ;mov eax, sum1</w:t>
+      </w:r>
+    </w:p>
+    <w:p>
+      <w:pPr>
+        <w:autoSpaceDE w:val="0"/>
+        <w:autoSpaceDN w:val="0"/>
+        <w:adjustRightInd w:val="0"/>
+        <w:spacing w:after="0" w:line="240" w:lineRule="auto"/>
+        <w:rPr>
+          <w:rFonts w:ascii="Cascadia Mono" w:hAnsi="Cascadia Mono" w:cs="Cascadia Mono"/>
+          <w:color w:val="000000"/>
+          <w:sz w:val="19"/>
+          <w:szCs w:val="19"/>
+          <w:lang w:val="en-GB"/>
+        </w:rPr>
+      </w:pPr>
+    </w:p>
+    <w:p>
+      <w:pPr>
+        <w:autoSpaceDE w:val="0"/>
+        <w:autoSpaceDN w:val="0"/>
+        <w:adjustRightInd w:val="0"/>
+        <w:spacing w:after="0" w:line="240" w:lineRule="auto"/>
+        <w:rPr>
+          <w:rFonts w:ascii="Cascadia Mono" w:hAnsi="Cascadia Mono" w:cs="Cascadia Mono"/>
+          <w:color w:val="000000"/>
+          <w:sz w:val="19"/>
+          <w:szCs w:val="19"/>
+          <w:lang w:val="en-GB"/>
+        </w:rPr>
+      </w:pPr>
+      <w:r>
+        <w:rPr>
+          <w:rFonts w:ascii="Cascadia Mono" w:hAnsi="Cascadia Mono" w:cs="Cascadia Mono"/>
+          <w:color w:val="000000"/>
+          <w:sz w:val="19"/>
+          <w:szCs w:val="19"/>
+          <w:lang w:val="en-GB"/>
+        </w:rPr>
+        <w:t>start_task2:</w:t>
+      </w:r>
+    </w:p>
+    <w:p>
+      <w:pPr>
+        <w:autoSpaceDE w:val="0"/>
+        <w:autoSpaceDN w:val="0"/>
+        <w:adjustRightInd w:val="0"/>
+        <w:spacing w:after="0" w:line="240" w:lineRule="auto"/>
+        <w:rPr>
+          <w:rFonts w:ascii="Cascadia Mono" w:hAnsi="Cascadia Mono" w:cs="Cascadia Mono"/>
+          <w:color w:val="000000"/>
+          <w:sz w:val="19"/>
+          <w:szCs w:val="19"/>
+          <w:lang w:val="en-GB"/>
+        </w:rPr>
+      </w:pPr>
+      <w:r>
+        <w:rPr>
+          <w:rFonts w:ascii="Cascadia Mono" w:hAnsi="Cascadia Mono" w:cs="Cascadia Mono"/>
+          <w:color w:val="000000"/>
+          <w:sz w:val="19"/>
+          <w:szCs w:val="19"/>
+          <w:lang w:val="en-GB"/>
+        </w:rPr>
+        <w:t xml:space="preserve">    lea ebx, [array + 28]</w:t>
+      </w:r>
+    </w:p>
+    <w:p>
+      <w:pPr>
+        <w:autoSpaceDE w:val="0"/>
+        <w:autoSpaceDN w:val="0"/>
+        <w:adjustRightInd w:val="0"/>
+        <w:spacing w:after="0" w:line="240" w:lineRule="auto"/>
+        <w:rPr>
+          <w:rFonts w:ascii="Cascadia Mono" w:hAnsi="Cascadia Mono" w:cs="Cascadia Mono"/>
+          <w:color w:val="000000"/>
+          <w:sz w:val="19"/>
+          <w:szCs w:val="19"/>
+          <w:lang w:val="en-GB"/>
+        </w:rPr>
+      </w:pPr>
+      <w:r>
+        <w:rPr>
+          <w:rFonts w:ascii="Cascadia Mono" w:hAnsi="Cascadia Mono" w:cs="Cascadia Mono"/>
+          <w:color w:val="000000"/>
+          <w:sz w:val="19"/>
+          <w:szCs w:val="19"/>
+          <w:lang w:val="en-GB"/>
+        </w:rPr>
+        <w:t xml:space="preserve">    mov eax, [ebx]</w:t>
+      </w:r>
+    </w:p>
+    <w:p>
+      <w:pPr>
+        <w:autoSpaceDE w:val="0"/>
+        <w:autoSpaceDN w:val="0"/>
+        <w:adjustRightInd w:val="0"/>
+        <w:spacing w:after="0" w:line="240" w:lineRule="auto"/>
+        <w:rPr>
+          <w:rFonts w:ascii="Cascadia Mono" w:hAnsi="Cascadia Mono" w:cs="Cascadia Mono"/>
+          <w:color w:val="000000"/>
+          <w:sz w:val="19"/>
+          <w:szCs w:val="19"/>
+          <w:lang w:val="en-GB"/>
+        </w:rPr>
+      </w:pPr>
+      <w:r>
+        <w:rPr>
+          <w:rFonts w:ascii="Cascadia Mono" w:hAnsi="Cascadia Mono" w:cs="Cascadia Mono"/>
+          <w:color w:val="000000"/>
+          <w:sz w:val="19"/>
+          <w:szCs w:val="19"/>
+          <w:lang w:val="en-GB"/>
+        </w:rPr>
+        <w:t xml:space="preserve">    mov ecx, columns</w:t>
+      </w:r>
+    </w:p>
+    <w:p>
+      <w:pPr>
+        <w:autoSpaceDE w:val="0"/>
+        <w:autoSpaceDN w:val="0"/>
+        <w:adjustRightInd w:val="0"/>
+        <w:spacing w:after="0" w:line="240" w:lineRule="auto"/>
+        <w:rPr>
+          <w:rFonts w:ascii="Cascadia Mono" w:hAnsi="Cascadia Mono" w:cs="Cascadia Mono"/>
+          <w:color w:val="000000"/>
+          <w:sz w:val="19"/>
+          <w:szCs w:val="19"/>
+          <w:lang w:val="en-GB"/>
+        </w:rPr>
+      </w:pPr>
+      <w:r>
+        <w:rPr>
+          <w:rFonts w:ascii="Cascadia Mono" w:hAnsi="Cascadia Mono" w:cs="Cascadia Mono"/>
+          <w:color w:val="000000"/>
+          <w:sz w:val="19"/>
+          <w:szCs w:val="19"/>
+          <w:lang w:val="en-GB"/>
+        </w:rPr>
+        <w:t>CountSum:</w:t>
+      </w:r>
+    </w:p>
+    <w:p>
+      <w:pPr>
+        <w:autoSpaceDE w:val="0"/>
+        <w:autoSpaceDN w:val="0"/>
+        <w:adjustRightInd w:val="0"/>
+        <w:spacing w:after="0" w:line="240" w:lineRule="auto"/>
+        <w:rPr>
+          <w:rFonts w:ascii="Cascadia Mono" w:hAnsi="Cascadia Mono" w:cs="Cascadia Mono"/>
+          <w:color w:val="000000"/>
+          <w:sz w:val="19"/>
+          <w:szCs w:val="19"/>
+          <w:lang w:val="en-GB"/>
+        </w:rPr>
+      </w:pPr>
+      <w:r>
+        <w:rPr>
+          <w:rFonts w:ascii="Cascadia Mono" w:hAnsi="Cascadia Mono" w:cs="Cascadia Mono"/>
+          <w:color w:val="000000"/>
+          <w:sz w:val="19"/>
+          <w:szCs w:val="19"/>
+          <w:lang w:val="en-GB"/>
+        </w:rPr>
+        <w:t xml:space="preserve">    cmp eax, num2</w:t>
+      </w:r>
+    </w:p>
+    <w:p>
+      <w:pPr>
+        <w:autoSpaceDE w:val="0"/>
+        <w:autoSpaceDN w:val="0"/>
+        <w:adjustRightInd w:val="0"/>
+        <w:spacing w:after="0" w:line="240" w:lineRule="auto"/>
+        <w:rPr>
+          <w:rFonts w:ascii="Cascadia Mono" w:hAnsi="Cascadia Mono" w:cs="Cascadia Mono"/>
+          <w:color w:val="000000"/>
+          <w:sz w:val="19"/>
+          <w:szCs w:val="19"/>
+          <w:lang w:val="en-GB"/>
+        </w:rPr>
+      </w:pPr>
+      <w:r>
+        <w:rPr>
+          <w:rFonts w:ascii="Cascadia Mono" w:hAnsi="Cascadia Mono" w:cs="Cascadia Mono"/>
+          <w:color w:val="000000"/>
+          <w:sz w:val="19"/>
+          <w:szCs w:val="19"/>
+          <w:lang w:val="en-GB"/>
+        </w:rPr>
+        <w:t xml:space="preserve">        jg if_greater_or_less_equal ;if greater than 44</w:t>
+      </w:r>
+    </w:p>
+    <w:p>
+      <w:pPr>
+        <w:autoSpaceDE w:val="0"/>
+        <w:autoSpaceDN w:val="0"/>
+        <w:adjustRightInd w:val="0"/>
+        <w:spacing w:after="0" w:line="240" w:lineRule="auto"/>
+        <w:rPr>
+          <w:rFonts w:ascii="Cascadia Mono" w:hAnsi="Cascadia Mono" w:cs="Cascadia Mono"/>
+          <w:color w:val="000000"/>
+          <w:sz w:val="19"/>
+          <w:szCs w:val="19"/>
+          <w:lang w:val="en-GB"/>
+        </w:rPr>
+      </w:pPr>
+      <w:r>
+        <w:rPr>
+          <w:rFonts w:ascii="Cascadia Mono" w:hAnsi="Cascadia Mono" w:cs="Cascadia Mono"/>
+          <w:color w:val="000000"/>
+          <w:sz w:val="19"/>
+          <w:szCs w:val="19"/>
+          <w:lang w:val="en-GB"/>
+        </w:rPr>
+        <w:t xml:space="preserve">    cmp eax, num1</w:t>
+      </w:r>
+    </w:p>
+    <w:p>
+      <w:pPr>
+        <w:autoSpaceDE w:val="0"/>
+        <w:autoSpaceDN w:val="0"/>
+        <w:adjustRightInd w:val="0"/>
+        <w:spacing w:after="0" w:line="240" w:lineRule="auto"/>
+        <w:rPr>
+          <w:rFonts w:ascii="Cascadia Mono" w:hAnsi="Cascadia Mono" w:cs="Cascadia Mono"/>
+          <w:color w:val="000000"/>
+          <w:sz w:val="19"/>
+          <w:szCs w:val="19"/>
+          <w:lang w:val="en-GB"/>
+        </w:rPr>
+      </w:pPr>
+      <w:r>
+        <w:rPr>
+          <w:rFonts w:ascii="Cascadia Mono" w:hAnsi="Cascadia Mono" w:cs="Cascadia Mono"/>
+          <w:color w:val="000000"/>
+          <w:sz w:val="19"/>
+          <w:szCs w:val="19"/>
+          <w:lang w:val="en-GB"/>
+        </w:rPr>
+        <w:t xml:space="preserve">        jle if_greater_or_less_equal ;if less or equal than -26</w:t>
+      </w:r>
+    </w:p>
+    <w:p>
+      <w:pPr>
+        <w:autoSpaceDE w:val="0"/>
+        <w:autoSpaceDN w:val="0"/>
+        <w:adjustRightInd w:val="0"/>
+        <w:spacing w:after="0" w:line="240" w:lineRule="auto"/>
+        <w:rPr>
+          <w:rFonts w:ascii="Cascadia Mono" w:hAnsi="Cascadia Mono" w:cs="Cascadia Mono"/>
+          <w:color w:val="000000"/>
+          <w:sz w:val="19"/>
+          <w:szCs w:val="19"/>
+          <w:lang w:val="en-GB"/>
+        </w:rPr>
+      </w:pPr>
+      <w:r>
+        <w:rPr>
+          <w:rFonts w:ascii="Cascadia Mono" w:hAnsi="Cascadia Mono" w:cs="Cascadia Mono"/>
+          <w:color w:val="000000"/>
+          <w:sz w:val="19"/>
+          <w:szCs w:val="19"/>
+          <w:lang w:val="en-GB"/>
+        </w:rPr>
+        <w:t xml:space="preserve">    jmp for_loop ;continue</w:t>
+      </w:r>
+    </w:p>
+    <w:p>
+      <w:pPr>
+        <w:autoSpaceDE w:val="0"/>
+        <w:autoSpaceDN w:val="0"/>
+        <w:adjustRightInd w:val="0"/>
+        <w:spacing w:after="0" w:line="240" w:lineRule="auto"/>
+        <w:rPr>
+          <w:rFonts w:ascii="Cascadia Mono" w:hAnsi="Cascadia Mono" w:cs="Cascadia Mono"/>
+          <w:color w:val="000000"/>
+          <w:sz w:val="19"/>
+          <w:szCs w:val="19"/>
+          <w:lang w:val="en-GB"/>
+        </w:rPr>
+      </w:pPr>
+      <w:r>
+        <w:rPr>
+          <w:rFonts w:ascii="Cascadia Mono" w:hAnsi="Cascadia Mono" w:cs="Cascadia Mono"/>
+          <w:color w:val="000000"/>
+          <w:sz w:val="19"/>
+          <w:szCs w:val="19"/>
+          <w:lang w:val="en-GB"/>
+        </w:rPr>
+        <w:t>if_greater_or_less_equal:</w:t>
+      </w:r>
+    </w:p>
+    <w:p>
+      <w:pPr>
+        <w:autoSpaceDE w:val="0"/>
+        <w:autoSpaceDN w:val="0"/>
+        <w:adjustRightInd w:val="0"/>
+        <w:spacing w:after="0" w:line="240" w:lineRule="auto"/>
+        <w:rPr>
+          <w:rFonts w:ascii="Cascadia Mono" w:hAnsi="Cascadia Mono" w:cs="Cascadia Mono"/>
+          <w:color w:val="000000"/>
+          <w:sz w:val="19"/>
+          <w:szCs w:val="19"/>
+          <w:lang w:val="en-GB"/>
+        </w:rPr>
+      </w:pPr>
+      <w:r>
+        <w:rPr>
+          <w:rFonts w:ascii="Cascadia Mono" w:hAnsi="Cascadia Mono" w:cs="Cascadia Mono"/>
+          <w:color w:val="000000"/>
+          <w:sz w:val="19"/>
+          <w:szCs w:val="19"/>
+          <w:lang w:val="en-GB"/>
+        </w:rPr>
+        <w:t xml:space="preserve">    add count, 1</w:t>
+      </w:r>
+    </w:p>
+    <w:p>
+      <w:pPr>
+        <w:autoSpaceDE w:val="0"/>
+        <w:autoSpaceDN w:val="0"/>
+        <w:adjustRightInd w:val="0"/>
+        <w:spacing w:after="0" w:line="240" w:lineRule="auto"/>
+        <w:rPr>
+          <w:rFonts w:ascii="Cascadia Mono" w:hAnsi="Cascadia Mono" w:cs="Cascadia Mono"/>
+          <w:color w:val="000000"/>
+          <w:sz w:val="19"/>
+          <w:szCs w:val="19"/>
+          <w:lang w:val="en-GB"/>
+        </w:rPr>
+      </w:pPr>
+      <w:r>
+        <w:rPr>
+          <w:rFonts w:ascii="Cascadia Mono" w:hAnsi="Cascadia Mono" w:cs="Cascadia Mono"/>
+          <w:color w:val="000000"/>
+          <w:sz w:val="19"/>
+          <w:szCs w:val="19"/>
+          <w:lang w:val="en-GB"/>
+        </w:rPr>
+        <w:t xml:space="preserve">    add sum2, eax</w:t>
+      </w:r>
+    </w:p>
+    <w:p>
+      <w:pPr>
+        <w:autoSpaceDE w:val="0"/>
+        <w:autoSpaceDN w:val="0"/>
+        <w:adjustRightInd w:val="0"/>
+        <w:spacing w:after="0" w:line="240" w:lineRule="auto"/>
+        <w:rPr>
+          <w:rFonts w:ascii="Cascadia Mono" w:hAnsi="Cascadia Mono" w:cs="Cascadia Mono"/>
+          <w:color w:val="000000"/>
+          <w:sz w:val="19"/>
+          <w:szCs w:val="19"/>
+          <w:lang w:val="en-GB"/>
+        </w:rPr>
+      </w:pPr>
+      <w:r>
+        <w:rPr>
+          <w:rFonts w:ascii="Cascadia Mono" w:hAnsi="Cascadia Mono" w:cs="Cascadia Mono"/>
+          <w:color w:val="000000"/>
+          <w:sz w:val="19"/>
+          <w:szCs w:val="19"/>
+          <w:lang w:val="en-GB"/>
+        </w:rPr>
+        <w:t xml:space="preserve">    jmp for_loop</w:t>
+      </w:r>
+    </w:p>
+    <w:p>
+      <w:pPr>
+        <w:autoSpaceDE w:val="0"/>
+        <w:autoSpaceDN w:val="0"/>
+        <w:adjustRightInd w:val="0"/>
+        <w:spacing w:after="0" w:line="240" w:lineRule="auto"/>
+        <w:rPr>
+          <w:rFonts w:ascii="Cascadia Mono" w:hAnsi="Cascadia Mono" w:cs="Cascadia Mono"/>
+          <w:color w:val="000000"/>
+          <w:sz w:val="19"/>
+          <w:szCs w:val="19"/>
+          <w:lang w:val="en-GB"/>
+        </w:rPr>
+      </w:pPr>
+      <w:r>
+        <w:rPr>
+          <w:rFonts w:ascii="Cascadia Mono" w:hAnsi="Cascadia Mono" w:cs="Cascadia Mono"/>
+          <w:color w:val="000000"/>
+          <w:sz w:val="19"/>
+          <w:szCs w:val="19"/>
+          <w:lang w:val="en-GB"/>
+        </w:rPr>
+        <w:t>for_loop:</w:t>
+      </w:r>
+    </w:p>
+    <w:p>
+      <w:pPr>
+        <w:autoSpaceDE w:val="0"/>
+        <w:autoSpaceDN w:val="0"/>
+        <w:adjustRightInd w:val="0"/>
+        <w:spacing w:after="0" w:line="240" w:lineRule="auto"/>
+        <w:rPr>
+          <w:rFonts w:ascii="Cascadia Mono" w:hAnsi="Cascadia Mono" w:cs="Cascadia Mono"/>
+          <w:color w:val="000000"/>
+          <w:sz w:val="19"/>
+          <w:szCs w:val="19"/>
+          <w:lang w:val="en-GB"/>
+        </w:rPr>
+      </w:pPr>
+      <w:r>
+        <w:rPr>
+          <w:rFonts w:ascii="Cascadia Mono" w:hAnsi="Cascadia Mono" w:cs="Cascadia Mono"/>
+          <w:color w:val="000000"/>
+          <w:sz w:val="19"/>
+          <w:szCs w:val="19"/>
+          <w:lang w:val="en-GB"/>
+        </w:rPr>
+        <w:t xml:space="preserve">    add ebx, 4</w:t>
+      </w:r>
+    </w:p>
+    <w:p>
+      <w:pPr>
+        <w:autoSpaceDE w:val="0"/>
+        <w:autoSpaceDN w:val="0"/>
+        <w:adjustRightInd w:val="0"/>
+        <w:spacing w:after="0" w:line="240" w:lineRule="auto"/>
+        <w:rPr>
+          <w:rFonts w:ascii="Cascadia Mono" w:hAnsi="Cascadia Mono" w:cs="Cascadia Mono"/>
+          <w:color w:val="000000"/>
+          <w:sz w:val="19"/>
+          <w:szCs w:val="19"/>
+          <w:lang w:val="en-GB"/>
+        </w:rPr>
+      </w:pPr>
+      <w:r>
+        <w:rPr>
+          <w:rFonts w:ascii="Cascadia Mono" w:hAnsi="Cascadia Mono" w:cs="Cascadia Mono"/>
+          <w:color w:val="000000"/>
+          <w:sz w:val="19"/>
+          <w:szCs w:val="19"/>
+          <w:lang w:val="en-GB"/>
+        </w:rPr>
+        <w:t xml:space="preserve">    mov eax, [ebx]</w:t>
+      </w:r>
+    </w:p>
+    <w:p>
+      <w:pPr>
+        <w:autoSpaceDE w:val="0"/>
+        <w:autoSpaceDN w:val="0"/>
+        <w:adjustRightInd w:val="0"/>
+        <w:spacing w:after="0" w:line="240" w:lineRule="auto"/>
+        <w:rPr>
+          <w:rFonts w:ascii="Cascadia Mono" w:hAnsi="Cascadia Mono" w:cs="Cascadia Mono"/>
+          <w:color w:val="000000"/>
+          <w:sz w:val="19"/>
+          <w:szCs w:val="19"/>
+          <w:lang w:val="en-GB"/>
+        </w:rPr>
+      </w:pPr>
+      <w:r>
+        <w:rPr>
+          <w:rFonts w:ascii="Cascadia Mono" w:hAnsi="Cascadia Mono" w:cs="Cascadia Mono"/>
+          <w:color w:val="000000"/>
+          <w:sz w:val="19"/>
+          <w:szCs w:val="19"/>
+          <w:lang w:val="en-GB"/>
+        </w:rPr>
+        <w:t>loop CountSum</w:t>
+      </w:r>
+    </w:p>
+    <w:p>
+      <w:pPr>
+        <w:autoSpaceDE w:val="0"/>
+        <w:autoSpaceDN w:val="0"/>
+        <w:adjustRightInd w:val="0"/>
+        <w:spacing w:after="0" w:line="240" w:lineRule="auto"/>
+        <w:rPr>
+          <w:rFonts w:ascii="Cascadia Mono" w:hAnsi="Cascadia Mono" w:cs="Cascadia Mono"/>
+          <w:color w:val="000000"/>
+          <w:sz w:val="19"/>
+          <w:szCs w:val="19"/>
+          <w:lang w:val="en-GB"/>
+        </w:rPr>
+      </w:pPr>
+      <w:r>
+        <w:rPr>
+          <w:rFonts w:ascii="Cascadia Mono" w:hAnsi="Cascadia Mono" w:cs="Cascadia Mono"/>
+          <w:color w:val="000000"/>
+          <w:sz w:val="19"/>
+          <w:szCs w:val="19"/>
+          <w:lang w:val="en-GB"/>
+        </w:rPr>
+        <w:t xml:space="preserve">    mov eax, sum2</w:t>
+      </w:r>
+    </w:p>
+    <w:p>
+      <w:pPr>
+        <w:autoSpaceDE w:val="0"/>
+        <w:autoSpaceDN w:val="0"/>
+        <w:adjustRightInd w:val="0"/>
+        <w:spacing w:after="0" w:line="240" w:lineRule="auto"/>
+        <w:rPr>
+          <w:rFonts w:ascii="Cascadia Mono" w:hAnsi="Cascadia Mono" w:cs="Cascadia Mono"/>
+          <w:color w:val="000000"/>
+          <w:sz w:val="19"/>
+          <w:szCs w:val="19"/>
+          <w:lang w:val="en-GB"/>
+        </w:rPr>
+      </w:pPr>
+    </w:p>
+    <w:p>
+      <w:pPr>
+        <w:autoSpaceDE w:val="0"/>
+        <w:autoSpaceDN w:val="0"/>
+        <w:adjustRightInd w:val="0"/>
+        <w:spacing w:after="0" w:line="240" w:lineRule="auto"/>
+        <w:rPr>
+          <w:rFonts w:ascii="Cascadia Mono" w:hAnsi="Cascadia Mono" w:cs="Cascadia Mono"/>
+          <w:color w:val="000000"/>
+          <w:sz w:val="19"/>
+          <w:szCs w:val="19"/>
+          <w:lang w:val="en-GB"/>
+        </w:rPr>
+      </w:pPr>
+      <w:r>
+        <w:rPr>
+          <w:rFonts w:ascii="Cascadia Mono" w:hAnsi="Cascadia Mono" w:cs="Cascadia Mono"/>
+          <w:color w:val="000000"/>
+          <w:sz w:val="19"/>
+          <w:szCs w:val="19"/>
+          <w:lang w:val="en-GB"/>
+        </w:rPr>
+        <w:t>start_task3:</w:t>
+      </w:r>
+    </w:p>
+    <w:p>
+      <w:pPr>
+        <w:autoSpaceDE w:val="0"/>
+        <w:autoSpaceDN w:val="0"/>
+        <w:adjustRightInd w:val="0"/>
+        <w:spacing w:after="0" w:line="240" w:lineRule="auto"/>
+        <w:rPr>
+          <w:rFonts w:ascii="Cascadia Mono" w:hAnsi="Cascadia Mono" w:cs="Cascadia Mono"/>
+          <w:color w:val="000000"/>
+          <w:sz w:val="19"/>
+          <w:szCs w:val="19"/>
+          <w:lang w:val="en-GB"/>
+        </w:rPr>
+      </w:pPr>
+      <w:r>
+        <w:rPr>
+          <w:rFonts w:ascii="Cascadia Mono" w:hAnsi="Cascadia Mono" w:cs="Cascadia Mono"/>
+          <w:color w:val="000000"/>
+          <w:sz w:val="19"/>
+          <w:szCs w:val="19"/>
+          <w:lang w:val="en-GB"/>
+        </w:rPr>
+        <w:t xml:space="preserve">   lea ebx, [array]</w:t>
+      </w:r>
+    </w:p>
+    <w:p>
+      <w:pPr>
+        <w:autoSpaceDE w:val="0"/>
+        <w:autoSpaceDN w:val="0"/>
+        <w:adjustRightInd w:val="0"/>
+        <w:spacing w:after="0" w:line="240" w:lineRule="auto"/>
+        <w:rPr>
+          <w:rFonts w:ascii="Cascadia Mono" w:hAnsi="Cascadia Mono" w:cs="Cascadia Mono"/>
+          <w:color w:val="000000"/>
+          <w:sz w:val="19"/>
+          <w:szCs w:val="19"/>
+          <w:lang w:val="en-GB"/>
+        </w:rPr>
+      </w:pPr>
+      <w:r>
+        <w:rPr>
+          <w:rFonts w:ascii="Cascadia Mono" w:hAnsi="Cascadia Mono" w:cs="Cascadia Mono"/>
+          <w:color w:val="000000"/>
+          <w:sz w:val="19"/>
+          <w:szCs w:val="19"/>
+          <w:lang w:val="en-GB"/>
+        </w:rPr>
+        <w:t xml:space="preserve">   lea esi, [array2]</w:t>
+      </w:r>
+    </w:p>
+    <w:p>
+      <w:pPr>
+        <w:autoSpaceDE w:val="0"/>
+        <w:autoSpaceDN w:val="0"/>
+        <w:adjustRightInd w:val="0"/>
+        <w:spacing w:after="0" w:line="240" w:lineRule="auto"/>
+        <w:rPr>
+          <w:rFonts w:ascii="Cascadia Mono" w:hAnsi="Cascadia Mono" w:cs="Cascadia Mono"/>
+          <w:color w:val="000000"/>
+          <w:sz w:val="19"/>
+          <w:szCs w:val="19"/>
+          <w:lang w:val="en-GB"/>
+        </w:rPr>
+      </w:pPr>
+      <w:r>
+        <w:rPr>
+          <w:rFonts w:ascii="Cascadia Mono" w:hAnsi="Cascadia Mono" w:cs="Cascadia Mono"/>
+          <w:color w:val="000000"/>
+          <w:sz w:val="19"/>
+          <w:szCs w:val="19"/>
+          <w:lang w:val="en-GB"/>
+        </w:rPr>
+        <w:t xml:space="preserve">   MainTranspose:</w:t>
+      </w:r>
+    </w:p>
+    <w:p>
+      <w:pPr>
+        <w:autoSpaceDE w:val="0"/>
+        <w:autoSpaceDN w:val="0"/>
+        <w:adjustRightInd w:val="0"/>
+        <w:spacing w:after="0" w:line="240" w:lineRule="auto"/>
+        <w:rPr>
+          <w:rFonts w:ascii="Cascadia Mono" w:hAnsi="Cascadia Mono" w:cs="Cascadia Mono"/>
+          <w:color w:val="000000"/>
+          <w:sz w:val="19"/>
+          <w:szCs w:val="19"/>
+          <w:lang w:val="en-GB"/>
+        </w:rPr>
+      </w:pPr>
+      <w:r>
+        <w:rPr>
+          <w:rFonts w:ascii="Cascadia Mono" w:hAnsi="Cascadia Mono" w:cs="Cascadia Mono"/>
+          <w:color w:val="000000"/>
+          <w:sz w:val="19"/>
+          <w:szCs w:val="19"/>
+          <w:lang w:val="en-GB"/>
+        </w:rPr>
+        <w:t xml:space="preserve">       mov edx, columns</w:t>
+      </w:r>
+    </w:p>
+    <w:p>
+      <w:pPr>
+        <w:autoSpaceDE w:val="0"/>
+        <w:autoSpaceDN w:val="0"/>
+        <w:adjustRightInd w:val="0"/>
+        <w:spacing w:after="0" w:line="240" w:lineRule="auto"/>
+        <w:rPr>
+          <w:rFonts w:ascii="Cascadia Mono" w:hAnsi="Cascadia Mono" w:cs="Cascadia Mono"/>
+          <w:color w:val="000000"/>
+          <w:sz w:val="19"/>
+          <w:szCs w:val="19"/>
+          <w:lang w:val="en-GB"/>
+        </w:rPr>
+      </w:pPr>
+      <w:r>
+        <w:rPr>
+          <w:rFonts w:ascii="Cascadia Mono" w:hAnsi="Cascadia Mono" w:cs="Cascadia Mono"/>
+          <w:color w:val="000000"/>
+          <w:sz w:val="19"/>
+          <w:szCs w:val="19"/>
+          <w:lang w:val="en-GB"/>
+        </w:rPr>
+        <w:t xml:space="preserve">       cmp edx, 0</w:t>
+      </w:r>
+    </w:p>
+    <w:p>
+      <w:pPr>
+        <w:autoSpaceDE w:val="0"/>
+        <w:autoSpaceDN w:val="0"/>
+        <w:adjustRightInd w:val="0"/>
+        <w:spacing w:after="0" w:line="240" w:lineRule="auto"/>
+        <w:rPr>
+          <w:rFonts w:ascii="Cascadia Mono" w:hAnsi="Cascadia Mono" w:cs="Cascadia Mono"/>
+          <w:color w:val="000000"/>
+          <w:sz w:val="19"/>
+          <w:szCs w:val="19"/>
+          <w:lang w:val="en-GB"/>
+        </w:rPr>
+      </w:pPr>
+      <w:r>
+        <w:rPr>
+          <w:rFonts w:ascii="Cascadia Mono" w:hAnsi="Cascadia Mono" w:cs="Cascadia Mono"/>
+          <w:color w:val="000000"/>
+          <w:sz w:val="19"/>
+          <w:szCs w:val="19"/>
+          <w:lang w:val="en-GB"/>
+        </w:rPr>
+        <w:t xml:space="preserve">           je exit_when_zero</w:t>
+      </w:r>
+    </w:p>
+    <w:p>
+      <w:pPr>
+        <w:autoSpaceDE w:val="0"/>
+        <w:autoSpaceDN w:val="0"/>
+        <w:adjustRightInd w:val="0"/>
+        <w:spacing w:after="0" w:line="240" w:lineRule="auto"/>
+        <w:rPr>
+          <w:rFonts w:ascii="Cascadia Mono" w:hAnsi="Cascadia Mono" w:cs="Cascadia Mono"/>
+          <w:color w:val="000000"/>
+          <w:sz w:val="19"/>
+          <w:szCs w:val="19"/>
+          <w:lang w:val="en-GB"/>
+        </w:rPr>
+      </w:pPr>
+      <w:r>
+        <w:rPr>
+          <w:rFonts w:ascii="Cascadia Mono" w:hAnsi="Cascadia Mono" w:cs="Cascadia Mono"/>
+          <w:color w:val="000000"/>
+          <w:sz w:val="19"/>
+          <w:szCs w:val="19"/>
+          <w:lang w:val="en-GB"/>
+        </w:rPr>
+        <w:t xml:space="preserve">       mov ecx, rows</w:t>
+      </w:r>
+    </w:p>
+    <w:p>
+      <w:pPr>
+        <w:autoSpaceDE w:val="0"/>
+        <w:autoSpaceDN w:val="0"/>
+        <w:adjustRightInd w:val="0"/>
+        <w:spacing w:after="0" w:line="240" w:lineRule="auto"/>
+        <w:rPr>
+          <w:rFonts w:ascii="Cascadia Mono" w:hAnsi="Cascadia Mono" w:cs="Cascadia Mono"/>
+          <w:color w:val="000000"/>
+          <w:sz w:val="19"/>
+          <w:szCs w:val="19"/>
+          <w:lang w:val="en-GB"/>
+        </w:rPr>
+      </w:pPr>
+      <w:r>
+        <w:rPr>
+          <w:rFonts w:ascii="Cascadia Mono" w:hAnsi="Cascadia Mono" w:cs="Cascadia Mono"/>
+          <w:color w:val="000000"/>
+          <w:sz w:val="19"/>
+          <w:szCs w:val="19"/>
+          <w:lang w:val="en-GB"/>
+        </w:rPr>
+        <w:t xml:space="preserve">       Transpose:</w:t>
+      </w:r>
+    </w:p>
+    <w:p>
+      <w:pPr>
+        <w:autoSpaceDE w:val="0"/>
+        <w:autoSpaceDN w:val="0"/>
+        <w:adjustRightInd w:val="0"/>
+        <w:spacing w:after="0" w:line="240" w:lineRule="auto"/>
+        <w:rPr>
+          <w:rFonts w:ascii="Cascadia Mono" w:hAnsi="Cascadia Mono" w:cs="Cascadia Mono"/>
+          <w:color w:val="000000"/>
+          <w:sz w:val="19"/>
+          <w:szCs w:val="19"/>
+          <w:lang w:val="en-GB"/>
+        </w:rPr>
+      </w:pPr>
+      <w:r>
+        <w:rPr>
+          <w:rFonts w:ascii="Cascadia Mono" w:hAnsi="Cascadia Mono" w:cs="Cascadia Mono"/>
+          <w:color w:val="000000"/>
+          <w:sz w:val="19"/>
+          <w:szCs w:val="19"/>
+          <w:lang w:val="en-GB"/>
+        </w:rPr>
+        <w:t xml:space="preserve">           mov eax, [ebx]</w:t>
+      </w:r>
+    </w:p>
+    <w:p>
+      <w:pPr>
+        <w:autoSpaceDE w:val="0"/>
+        <w:autoSpaceDN w:val="0"/>
+        <w:adjustRightInd w:val="0"/>
+        <w:spacing w:after="0" w:line="240" w:lineRule="auto"/>
+        <w:rPr>
+          <w:rFonts w:ascii="Cascadia Mono" w:hAnsi="Cascadia Mono" w:cs="Cascadia Mono"/>
+          <w:color w:val="000000"/>
+          <w:sz w:val="19"/>
+          <w:szCs w:val="19"/>
+          <w:lang w:val="en-GB"/>
+        </w:rPr>
+      </w:pPr>
+      <w:r>
+        <w:rPr>
+          <w:rFonts w:ascii="Cascadia Mono" w:hAnsi="Cascadia Mono" w:cs="Cascadia Mono"/>
+          <w:color w:val="000000"/>
+          <w:sz w:val="19"/>
+          <w:szCs w:val="19"/>
+          <w:lang w:val="en-GB"/>
+        </w:rPr>
+        <w:t xml:space="preserve">           mov [esi], eax</w:t>
+      </w:r>
+    </w:p>
+    <w:p>
+      <w:pPr>
+        <w:autoSpaceDE w:val="0"/>
+        <w:autoSpaceDN w:val="0"/>
+        <w:adjustRightInd w:val="0"/>
+        <w:spacing w:after="0" w:line="240" w:lineRule="auto"/>
+        <w:rPr>
+          <w:rFonts w:ascii="Cascadia Mono" w:hAnsi="Cascadia Mono" w:cs="Cascadia Mono"/>
+          <w:color w:val="000000"/>
+          <w:sz w:val="19"/>
+          <w:szCs w:val="19"/>
+          <w:lang w:val="en-GB"/>
+        </w:rPr>
+      </w:pPr>
+      <w:r>
+        <w:rPr>
+          <w:rFonts w:ascii="Cascadia Mono" w:hAnsi="Cascadia Mono" w:cs="Cascadia Mono"/>
+          <w:color w:val="000000"/>
+          <w:sz w:val="19"/>
+          <w:szCs w:val="19"/>
+          <w:lang w:val="en-GB"/>
+        </w:rPr>
+        <w:t xml:space="preserve">           mov eax, [esi]</w:t>
+      </w:r>
+    </w:p>
+    <w:p>
+      <w:pPr>
+        <w:autoSpaceDE w:val="0"/>
+        <w:autoSpaceDN w:val="0"/>
+        <w:adjustRightInd w:val="0"/>
+        <w:spacing w:after="0" w:line="240" w:lineRule="auto"/>
+        <w:rPr>
+          <w:rFonts w:ascii="Cascadia Mono" w:hAnsi="Cascadia Mono" w:cs="Cascadia Mono"/>
+          <w:color w:val="000000"/>
+          <w:sz w:val="19"/>
+          <w:szCs w:val="19"/>
+          <w:lang w:val="en-GB"/>
+        </w:rPr>
+      </w:pPr>
+      <w:r>
+        <w:rPr>
+          <w:rFonts w:ascii="Cascadia Mono" w:hAnsi="Cascadia Mono" w:cs="Cascadia Mono"/>
+          <w:color w:val="000000"/>
+          <w:sz w:val="19"/>
+          <w:szCs w:val="19"/>
+          <w:lang w:val="en-GB"/>
+        </w:rPr>
+        <w:t xml:space="preserve">           add ebx, 28</w:t>
+      </w:r>
+    </w:p>
+    <w:p>
+      <w:pPr>
+        <w:autoSpaceDE w:val="0"/>
+        <w:autoSpaceDN w:val="0"/>
+        <w:adjustRightInd w:val="0"/>
+        <w:spacing w:after="0" w:line="240" w:lineRule="auto"/>
+        <w:rPr>
+          <w:rFonts w:ascii="Cascadia Mono" w:hAnsi="Cascadia Mono" w:cs="Cascadia Mono"/>
+          <w:color w:val="000000"/>
+          <w:sz w:val="19"/>
+          <w:szCs w:val="19"/>
+          <w:lang w:val="en-GB"/>
+        </w:rPr>
+      </w:pPr>
+      <w:r>
+        <w:rPr>
+          <w:rFonts w:ascii="Cascadia Mono" w:hAnsi="Cascadia Mono" w:cs="Cascadia Mono"/>
+          <w:color w:val="000000"/>
+          <w:sz w:val="19"/>
+          <w:szCs w:val="19"/>
+          <w:lang w:val="en-GB"/>
+        </w:rPr>
+        <w:t xml:space="preserve">           add esi, 4</w:t>
+      </w:r>
+    </w:p>
+    <w:p>
+      <w:pPr>
+        <w:autoSpaceDE w:val="0"/>
+        <w:autoSpaceDN w:val="0"/>
+        <w:adjustRightInd w:val="0"/>
+        <w:spacing w:after="0" w:line="240" w:lineRule="auto"/>
+        <w:rPr>
+          <w:rFonts w:ascii="Cascadia Mono" w:hAnsi="Cascadia Mono" w:cs="Cascadia Mono"/>
+          <w:color w:val="000000"/>
+          <w:sz w:val="19"/>
+          <w:szCs w:val="19"/>
+          <w:lang w:val="en-GB"/>
+        </w:rPr>
+      </w:pPr>
+      <w:r>
+        <w:rPr>
+          <w:rFonts w:ascii="Cascadia Mono" w:hAnsi="Cascadia Mono" w:cs="Cascadia Mono"/>
+          <w:color w:val="000000"/>
+          <w:sz w:val="19"/>
+          <w:szCs w:val="19"/>
+          <w:lang w:val="en-GB"/>
+        </w:rPr>
+        <w:t xml:space="preserve">       loop Transpose</w:t>
+      </w:r>
+    </w:p>
+    <w:p>
+      <w:pPr>
+        <w:autoSpaceDE w:val="0"/>
+        <w:autoSpaceDN w:val="0"/>
+        <w:adjustRightInd w:val="0"/>
+        <w:spacing w:after="0" w:line="240" w:lineRule="auto"/>
+        <w:rPr>
+          <w:rFonts w:ascii="Cascadia Mono" w:hAnsi="Cascadia Mono" w:cs="Cascadia Mono"/>
+          <w:color w:val="000000"/>
+          <w:sz w:val="19"/>
+          <w:szCs w:val="19"/>
+          <w:lang w:val="en-GB"/>
+        </w:rPr>
+      </w:pPr>
+      <w:r>
+        <w:rPr>
+          <w:rFonts w:ascii="Cascadia Mono" w:hAnsi="Cascadia Mono" w:cs="Cascadia Mono"/>
+          <w:color w:val="000000"/>
+          <w:sz w:val="19"/>
+          <w:szCs w:val="19"/>
+          <w:lang w:val="en-GB"/>
+        </w:rPr>
+        <w:t xml:space="preserve">       mov eax, condition</w:t>
+      </w:r>
+    </w:p>
+    <w:p>
+      <w:pPr>
+        <w:autoSpaceDE w:val="0"/>
+        <w:autoSpaceDN w:val="0"/>
+        <w:adjustRightInd w:val="0"/>
+        <w:spacing w:after="0" w:line="240" w:lineRule="auto"/>
+        <w:rPr>
+          <w:rFonts w:ascii="Cascadia Mono" w:hAnsi="Cascadia Mono" w:cs="Cascadia Mono"/>
+          <w:color w:val="000000"/>
+          <w:sz w:val="19"/>
+          <w:szCs w:val="19"/>
+          <w:lang w:val="en-GB"/>
+        </w:rPr>
+      </w:pPr>
+      <w:r>
+        <w:rPr>
+          <w:rFonts w:ascii="Cascadia Mono" w:hAnsi="Cascadia Mono" w:cs="Cascadia Mono"/>
+          <w:color w:val="000000"/>
+          <w:sz w:val="19"/>
+          <w:szCs w:val="19"/>
+          <w:lang w:val="en-GB"/>
+        </w:rPr>
+        <w:t xml:space="preserve">       jmp condition_checks</w:t>
+      </w:r>
+    </w:p>
+    <w:p>
+      <w:pPr>
+        <w:autoSpaceDE w:val="0"/>
+        <w:autoSpaceDN w:val="0"/>
+        <w:adjustRightInd w:val="0"/>
+        <w:spacing w:after="0" w:line="240" w:lineRule="auto"/>
+        <w:rPr>
+          <w:rFonts w:ascii="Cascadia Mono" w:hAnsi="Cascadia Mono" w:cs="Cascadia Mono"/>
+          <w:color w:val="000000"/>
+          <w:sz w:val="19"/>
+          <w:szCs w:val="19"/>
+          <w:lang w:val="en-GB"/>
+        </w:rPr>
+      </w:pPr>
+      <w:r>
+        <w:rPr>
+          <w:rFonts w:ascii="Cascadia Mono" w:hAnsi="Cascadia Mono" w:cs="Cascadia Mono"/>
+          <w:color w:val="000000"/>
+          <w:sz w:val="19"/>
+          <w:szCs w:val="19"/>
+          <w:lang w:val="en-GB"/>
+        </w:rPr>
+        <w:t xml:space="preserve">       main_condition:</w:t>
+      </w:r>
+    </w:p>
+    <w:p>
+      <w:pPr>
+        <w:autoSpaceDE w:val="0"/>
+        <w:autoSpaceDN w:val="0"/>
+        <w:adjustRightInd w:val="0"/>
+        <w:spacing w:after="0" w:line="240" w:lineRule="auto"/>
+        <w:rPr>
+          <w:rFonts w:ascii="Cascadia Mono" w:hAnsi="Cascadia Mono" w:cs="Cascadia Mono"/>
+          <w:color w:val="000000"/>
+          <w:sz w:val="19"/>
+          <w:szCs w:val="19"/>
+          <w:lang w:val="en-GB"/>
+        </w:rPr>
+      </w:pPr>
+      <w:r>
+        <w:rPr>
+          <w:rFonts w:ascii="Cascadia Mono" w:hAnsi="Cascadia Mono" w:cs="Cascadia Mono"/>
+          <w:color w:val="000000"/>
+          <w:sz w:val="19"/>
+          <w:szCs w:val="19"/>
+          <w:lang w:val="en-GB"/>
+        </w:rPr>
+        <w:t xml:space="preserve">           ;lea esi, [array2 + 4]</w:t>
+      </w:r>
+    </w:p>
+    <w:p>
+      <w:pPr>
+        <w:autoSpaceDE w:val="0"/>
+        <w:autoSpaceDN w:val="0"/>
+        <w:adjustRightInd w:val="0"/>
+        <w:spacing w:after="0" w:line="240" w:lineRule="auto"/>
+        <w:rPr>
+          <w:rFonts w:ascii="Cascadia Mono" w:hAnsi="Cascadia Mono" w:cs="Cascadia Mono"/>
+          <w:color w:val="000000"/>
+          <w:sz w:val="19"/>
+          <w:szCs w:val="19"/>
+          <w:lang w:val="en-GB"/>
+        </w:rPr>
+      </w:pPr>
+      <w:r>
+        <w:rPr>
+          <w:rFonts w:ascii="Cascadia Mono" w:hAnsi="Cascadia Mono" w:cs="Cascadia Mono"/>
+          <w:color w:val="000000"/>
+          <w:sz w:val="19"/>
+          <w:szCs w:val="19"/>
+          <w:lang w:val="en-GB"/>
+        </w:rPr>
+        <w:t xml:space="preserve">           ;lea ebx, [array + 28] ; 2 row</w:t>
+      </w:r>
+    </w:p>
+    <w:p>
+      <w:pPr>
+        <w:autoSpaceDE w:val="0"/>
+        <w:autoSpaceDN w:val="0"/>
+        <w:adjustRightInd w:val="0"/>
+        <w:spacing w:after="0" w:line="240" w:lineRule="auto"/>
+        <w:rPr>
+          <w:rFonts w:ascii="Cascadia Mono" w:hAnsi="Cascadia Mono" w:cs="Cascadia Mono"/>
+          <w:color w:val="000000"/>
+          <w:sz w:val="19"/>
+          <w:szCs w:val="19"/>
+          <w:lang w:val="en-GB"/>
+        </w:rPr>
+      </w:pPr>
+      <w:r>
+        <w:rPr>
+          <w:rFonts w:ascii="Cascadia Mono" w:hAnsi="Cascadia Mono" w:cs="Cascadia Mono"/>
+          <w:color w:val="000000"/>
+          <w:sz w:val="19"/>
+          <w:szCs w:val="19"/>
+          <w:lang w:val="en-GB"/>
+        </w:rPr>
+        <w:t xml:space="preserve">           sub columns, 1</w:t>
+      </w:r>
+    </w:p>
+    <w:p>
+      <w:pPr>
+        <w:autoSpaceDE w:val="0"/>
+        <w:autoSpaceDN w:val="0"/>
+        <w:adjustRightInd w:val="0"/>
+        <w:spacing w:after="0" w:line="240" w:lineRule="auto"/>
+        <w:rPr>
+          <w:rFonts w:ascii="Cascadia Mono" w:hAnsi="Cascadia Mono" w:cs="Cascadia Mono"/>
+          <w:color w:val="000000"/>
+          <w:sz w:val="19"/>
+          <w:szCs w:val="19"/>
+          <w:lang w:val="en-GB"/>
+        </w:rPr>
+      </w:pPr>
+      <w:r>
+        <w:rPr>
+          <w:rFonts w:ascii="Cascadia Mono" w:hAnsi="Cascadia Mono" w:cs="Cascadia Mono"/>
+          <w:color w:val="000000"/>
+          <w:sz w:val="19"/>
+          <w:szCs w:val="19"/>
+          <w:lang w:val="en-GB"/>
+        </w:rPr>
+        <w:t xml:space="preserve">           add condition, 1</w:t>
+      </w:r>
+    </w:p>
+    <w:p>
+      <w:pPr>
+        <w:autoSpaceDE w:val="0"/>
+        <w:autoSpaceDN w:val="0"/>
+        <w:adjustRightInd w:val="0"/>
+        <w:spacing w:after="0" w:line="240" w:lineRule="auto"/>
+        <w:rPr>
+          <w:rFonts w:ascii="Cascadia Mono" w:hAnsi="Cascadia Mono" w:cs="Cascadia Mono"/>
+          <w:color w:val="000000"/>
+          <w:sz w:val="19"/>
+          <w:szCs w:val="19"/>
+          <w:lang w:val="en-GB"/>
+        </w:rPr>
+      </w:pPr>
+      <w:r>
+        <w:rPr>
+          <w:rFonts w:ascii="Cascadia Mono" w:hAnsi="Cascadia Mono" w:cs="Cascadia Mono"/>
+          <w:color w:val="000000"/>
+          <w:sz w:val="19"/>
+          <w:szCs w:val="19"/>
+          <w:lang w:val="en-GB"/>
+        </w:rPr>
+        <w:t xml:space="preserve">    loop MainTranspose</w:t>
+      </w:r>
+    </w:p>
+    <w:p>
+      <w:pPr>
+        <w:autoSpaceDE w:val="0"/>
+        <w:autoSpaceDN w:val="0"/>
+        <w:adjustRightInd w:val="0"/>
+        <w:spacing w:after="0" w:line="240" w:lineRule="auto"/>
+        <w:rPr>
+          <w:rFonts w:ascii="Cascadia Mono" w:hAnsi="Cascadia Mono" w:cs="Cascadia Mono"/>
+          <w:color w:val="000000"/>
+          <w:sz w:val="19"/>
+          <w:szCs w:val="19"/>
+          <w:lang w:val="en-GB"/>
+        </w:rPr>
+      </w:pPr>
+      <w:r>
+        <w:rPr>
+          <w:rFonts w:ascii="Cascadia Mono" w:hAnsi="Cascadia Mono" w:cs="Cascadia Mono"/>
+          <w:color w:val="000000"/>
+          <w:sz w:val="19"/>
+          <w:szCs w:val="19"/>
+          <w:lang w:val="en-GB"/>
+        </w:rPr>
+        <w:t>condition_checks:</w:t>
+      </w:r>
+    </w:p>
+    <w:p>
+      <w:pPr>
+        <w:autoSpaceDE w:val="0"/>
+        <w:autoSpaceDN w:val="0"/>
+        <w:adjustRightInd w:val="0"/>
+        <w:spacing w:after="0" w:line="240" w:lineRule="auto"/>
+        <w:rPr>
+          <w:rFonts w:ascii="Cascadia Mono" w:hAnsi="Cascadia Mono" w:cs="Cascadia Mono"/>
+          <w:color w:val="000000"/>
+          <w:sz w:val="19"/>
+          <w:szCs w:val="19"/>
+          <w:lang w:val="en-GB"/>
+        </w:rPr>
+      </w:pPr>
+      <w:r>
+        <w:rPr>
+          <w:rFonts w:ascii="Cascadia Mono" w:hAnsi="Cascadia Mono" w:cs="Cascadia Mono"/>
+          <w:color w:val="000000"/>
+          <w:sz w:val="19"/>
+          <w:szCs w:val="19"/>
+          <w:lang w:val="en-GB"/>
+        </w:rPr>
+        <w:t xml:space="preserve">    cmp eax, 0</w:t>
+      </w:r>
+    </w:p>
+    <w:p>
+      <w:pPr>
+        <w:autoSpaceDE w:val="0"/>
+        <w:autoSpaceDN w:val="0"/>
+        <w:adjustRightInd w:val="0"/>
+        <w:spacing w:after="0" w:line="240" w:lineRule="auto"/>
+        <w:rPr>
+          <w:rFonts w:ascii="Cascadia Mono" w:hAnsi="Cascadia Mono" w:cs="Cascadia Mono"/>
+          <w:color w:val="000000"/>
+          <w:sz w:val="19"/>
+          <w:szCs w:val="19"/>
+          <w:lang w:val="en-GB"/>
+        </w:rPr>
+      </w:pPr>
+      <w:r>
+        <w:rPr>
+          <w:rFonts w:ascii="Cascadia Mono" w:hAnsi="Cascadia Mono" w:cs="Cascadia Mono"/>
+          <w:color w:val="000000"/>
+          <w:sz w:val="19"/>
+          <w:szCs w:val="19"/>
+          <w:lang w:val="en-GB"/>
+        </w:rPr>
+        <w:t xml:space="preserve">           je condition0</w:t>
+      </w:r>
+    </w:p>
+    <w:p>
+      <w:pPr>
+        <w:autoSpaceDE w:val="0"/>
+        <w:autoSpaceDN w:val="0"/>
+        <w:adjustRightInd w:val="0"/>
+        <w:spacing w:after="0" w:line="240" w:lineRule="auto"/>
+        <w:rPr>
+          <w:rFonts w:ascii="Cascadia Mono" w:hAnsi="Cascadia Mono" w:cs="Cascadia Mono"/>
+          <w:color w:val="000000"/>
+          <w:sz w:val="19"/>
+          <w:szCs w:val="19"/>
+          <w:lang w:val="en-GB"/>
+        </w:rPr>
+      </w:pPr>
+      <w:r>
+        <w:rPr>
+          <w:rFonts w:ascii="Cascadia Mono" w:hAnsi="Cascadia Mono" w:cs="Cascadia Mono"/>
+          <w:color w:val="000000"/>
+          <w:sz w:val="19"/>
+          <w:szCs w:val="19"/>
+          <w:lang w:val="en-GB"/>
+        </w:rPr>
+        <w:t xml:space="preserve">       cmp eax, 1</w:t>
+      </w:r>
+    </w:p>
+    <w:p>
+      <w:pPr>
+        <w:autoSpaceDE w:val="0"/>
+        <w:autoSpaceDN w:val="0"/>
+        <w:adjustRightInd w:val="0"/>
+        <w:spacing w:after="0" w:line="240" w:lineRule="auto"/>
+        <w:rPr>
+          <w:rFonts w:ascii="Cascadia Mono" w:hAnsi="Cascadia Mono" w:cs="Cascadia Mono"/>
+          <w:color w:val="000000"/>
+          <w:sz w:val="19"/>
+          <w:szCs w:val="19"/>
+          <w:lang w:val="en-GB"/>
+        </w:rPr>
+      </w:pPr>
+      <w:r>
+        <w:rPr>
+          <w:rFonts w:ascii="Cascadia Mono" w:hAnsi="Cascadia Mono" w:cs="Cascadia Mono"/>
+          <w:color w:val="000000"/>
+          <w:sz w:val="19"/>
+          <w:szCs w:val="19"/>
+          <w:lang w:val="en-GB"/>
+        </w:rPr>
+        <w:t xml:space="preserve">           je condition1</w:t>
+      </w:r>
+    </w:p>
+    <w:p>
+      <w:pPr>
+        <w:autoSpaceDE w:val="0"/>
+        <w:autoSpaceDN w:val="0"/>
+        <w:adjustRightInd w:val="0"/>
+        <w:spacing w:after="0" w:line="240" w:lineRule="auto"/>
+        <w:rPr>
+          <w:rFonts w:ascii="Cascadia Mono" w:hAnsi="Cascadia Mono" w:cs="Cascadia Mono"/>
+          <w:color w:val="000000"/>
+          <w:sz w:val="19"/>
+          <w:szCs w:val="19"/>
+          <w:lang w:val="en-GB"/>
+        </w:rPr>
+      </w:pPr>
+      <w:r>
+        <w:rPr>
+          <w:rFonts w:ascii="Cascadia Mono" w:hAnsi="Cascadia Mono" w:cs="Cascadia Mono"/>
+          <w:color w:val="000000"/>
+          <w:sz w:val="19"/>
+          <w:szCs w:val="19"/>
+          <w:lang w:val="en-GB"/>
+        </w:rPr>
+        <w:t xml:space="preserve">       cmp eax, 2</w:t>
+      </w:r>
+    </w:p>
+    <w:p>
+      <w:pPr>
+        <w:autoSpaceDE w:val="0"/>
+        <w:autoSpaceDN w:val="0"/>
+        <w:adjustRightInd w:val="0"/>
+        <w:spacing w:after="0" w:line="240" w:lineRule="auto"/>
+        <w:rPr>
+          <w:rFonts w:ascii="Cascadia Mono" w:hAnsi="Cascadia Mono" w:cs="Cascadia Mono"/>
+          <w:color w:val="000000"/>
+          <w:sz w:val="19"/>
+          <w:szCs w:val="19"/>
+          <w:lang w:val="en-GB"/>
+        </w:rPr>
+      </w:pPr>
+      <w:r>
+        <w:rPr>
+          <w:rFonts w:ascii="Cascadia Mono" w:hAnsi="Cascadia Mono" w:cs="Cascadia Mono"/>
+          <w:color w:val="000000"/>
+          <w:sz w:val="19"/>
+          <w:szCs w:val="19"/>
+          <w:lang w:val="en-GB"/>
+        </w:rPr>
+        <w:t xml:space="preserve">           je condition2</w:t>
+      </w:r>
+    </w:p>
+    <w:p>
+      <w:pPr>
+        <w:autoSpaceDE w:val="0"/>
+        <w:autoSpaceDN w:val="0"/>
+        <w:adjustRightInd w:val="0"/>
+        <w:spacing w:after="0" w:line="240" w:lineRule="auto"/>
+        <w:rPr>
+          <w:rFonts w:ascii="Cascadia Mono" w:hAnsi="Cascadia Mono" w:cs="Cascadia Mono"/>
+          <w:color w:val="000000"/>
+          <w:sz w:val="19"/>
+          <w:szCs w:val="19"/>
+          <w:lang w:val="en-GB"/>
+        </w:rPr>
+      </w:pPr>
+      <w:r>
+        <w:rPr>
+          <w:rFonts w:ascii="Cascadia Mono" w:hAnsi="Cascadia Mono" w:cs="Cascadia Mono"/>
+          <w:color w:val="000000"/>
+          <w:sz w:val="19"/>
+          <w:szCs w:val="19"/>
+          <w:lang w:val="en-GB"/>
+        </w:rPr>
+        <w:t xml:space="preserve">       cmp eax, 3</w:t>
+      </w:r>
+    </w:p>
+    <w:p>
+      <w:pPr>
+        <w:autoSpaceDE w:val="0"/>
+        <w:autoSpaceDN w:val="0"/>
+        <w:adjustRightInd w:val="0"/>
+        <w:spacing w:after="0" w:line="240" w:lineRule="auto"/>
+        <w:rPr>
+          <w:rFonts w:ascii="Cascadia Mono" w:hAnsi="Cascadia Mono" w:cs="Cascadia Mono"/>
+          <w:color w:val="000000"/>
+          <w:sz w:val="19"/>
+          <w:szCs w:val="19"/>
+          <w:lang w:val="en-GB"/>
+        </w:rPr>
+      </w:pPr>
+      <w:r>
+        <w:rPr>
+          <w:rFonts w:ascii="Cascadia Mono" w:hAnsi="Cascadia Mono" w:cs="Cascadia Mono"/>
+          <w:color w:val="000000"/>
+          <w:sz w:val="19"/>
+          <w:szCs w:val="19"/>
+          <w:lang w:val="en-GB"/>
+        </w:rPr>
+        <w:t xml:space="preserve">           je condition3</w:t>
+      </w:r>
+    </w:p>
+    <w:p>
+      <w:pPr>
+        <w:autoSpaceDE w:val="0"/>
+        <w:autoSpaceDN w:val="0"/>
+        <w:adjustRightInd w:val="0"/>
+        <w:spacing w:after="0" w:line="240" w:lineRule="auto"/>
+        <w:rPr>
+          <w:rFonts w:ascii="Cascadia Mono" w:hAnsi="Cascadia Mono" w:cs="Cascadia Mono"/>
+          <w:color w:val="000000"/>
+          <w:sz w:val="19"/>
+          <w:szCs w:val="19"/>
+          <w:lang w:val="en-GB"/>
+        </w:rPr>
+      </w:pPr>
+      <w:r>
+        <w:rPr>
+          <w:rFonts w:ascii="Cascadia Mono" w:hAnsi="Cascadia Mono" w:cs="Cascadia Mono"/>
+          <w:color w:val="000000"/>
+          <w:sz w:val="19"/>
+          <w:szCs w:val="19"/>
+          <w:lang w:val="en-GB"/>
+        </w:rPr>
+        <w:t xml:space="preserve">       cmp eax, 4</w:t>
+      </w:r>
+    </w:p>
+    <w:p>
+      <w:pPr>
+        <w:autoSpaceDE w:val="0"/>
+        <w:autoSpaceDN w:val="0"/>
+        <w:adjustRightInd w:val="0"/>
+        <w:spacing w:after="0" w:line="240" w:lineRule="auto"/>
+        <w:rPr>
+          <w:rFonts w:ascii="Cascadia Mono" w:hAnsi="Cascadia Mono" w:cs="Cascadia Mono"/>
+          <w:color w:val="000000"/>
+          <w:sz w:val="19"/>
+          <w:szCs w:val="19"/>
+          <w:lang w:val="en-GB"/>
+        </w:rPr>
+      </w:pPr>
+      <w:r>
+        <w:rPr>
+          <w:rFonts w:ascii="Cascadia Mono" w:hAnsi="Cascadia Mono" w:cs="Cascadia Mono"/>
+          <w:color w:val="000000"/>
+          <w:sz w:val="19"/>
+          <w:szCs w:val="19"/>
+          <w:lang w:val="en-GB"/>
+        </w:rPr>
+        <w:t xml:space="preserve">           je condition4</w:t>
+      </w:r>
+    </w:p>
+    <w:p>
+      <w:pPr>
+        <w:autoSpaceDE w:val="0"/>
+        <w:autoSpaceDN w:val="0"/>
+        <w:adjustRightInd w:val="0"/>
+        <w:spacing w:after="0" w:line="240" w:lineRule="auto"/>
+        <w:rPr>
+          <w:rFonts w:ascii="Cascadia Mono" w:hAnsi="Cascadia Mono" w:cs="Cascadia Mono"/>
+          <w:color w:val="000000"/>
+          <w:sz w:val="19"/>
+          <w:szCs w:val="19"/>
+          <w:lang w:val="en-GB"/>
+        </w:rPr>
+      </w:pPr>
+      <w:r>
+        <w:rPr>
+          <w:rFonts w:ascii="Cascadia Mono" w:hAnsi="Cascadia Mono" w:cs="Cascadia Mono"/>
+          <w:color w:val="000000"/>
+          <w:sz w:val="19"/>
+          <w:szCs w:val="19"/>
+          <w:lang w:val="en-GB"/>
+        </w:rPr>
+        <w:t xml:space="preserve">       cmp eax, 5</w:t>
+      </w:r>
+    </w:p>
+    <w:p>
+      <w:pPr>
+        <w:autoSpaceDE w:val="0"/>
+        <w:autoSpaceDN w:val="0"/>
+        <w:adjustRightInd w:val="0"/>
+        <w:spacing w:after="0" w:line="240" w:lineRule="auto"/>
+        <w:rPr>
+          <w:rFonts w:ascii="Cascadia Mono" w:hAnsi="Cascadia Mono" w:cs="Cascadia Mono"/>
+          <w:color w:val="000000"/>
+          <w:sz w:val="19"/>
+          <w:szCs w:val="19"/>
+          <w:lang w:val="en-GB"/>
+        </w:rPr>
+      </w:pPr>
+      <w:r>
+        <w:rPr>
+          <w:rFonts w:ascii="Cascadia Mono" w:hAnsi="Cascadia Mono" w:cs="Cascadia Mono"/>
+          <w:color w:val="000000"/>
+          <w:sz w:val="19"/>
+          <w:szCs w:val="19"/>
+          <w:lang w:val="en-GB"/>
+        </w:rPr>
+        <w:lastRenderedPageBreak/>
+        <w:t xml:space="preserve">           je condition5</w:t>
+      </w:r>
+    </w:p>
+    <w:p>
+      <w:pPr>
+        <w:autoSpaceDE w:val="0"/>
+        <w:autoSpaceDN w:val="0"/>
+        <w:adjustRightInd w:val="0"/>
+        <w:spacing w:after="0" w:line="240" w:lineRule="auto"/>
+        <w:rPr>
+          <w:rFonts w:ascii="Cascadia Mono" w:hAnsi="Cascadia Mono" w:cs="Cascadia Mono"/>
+          <w:color w:val="000000"/>
+          <w:sz w:val="19"/>
+          <w:szCs w:val="19"/>
+          <w:lang w:val="en-GB"/>
+        </w:rPr>
+      </w:pPr>
+      <w:r>
+        <w:rPr>
+          <w:rFonts w:ascii="Cascadia Mono" w:hAnsi="Cascadia Mono" w:cs="Cascadia Mono"/>
+          <w:color w:val="000000"/>
+          <w:sz w:val="19"/>
+          <w:szCs w:val="19"/>
+          <w:lang w:val="en-GB"/>
+        </w:rPr>
+        <w:t>condition_bodies:</w:t>
+      </w:r>
+    </w:p>
+    <w:p>
+      <w:pPr>
+        <w:autoSpaceDE w:val="0"/>
+        <w:autoSpaceDN w:val="0"/>
+        <w:adjustRightInd w:val="0"/>
+        <w:spacing w:after="0" w:line="240" w:lineRule="auto"/>
+        <w:rPr>
+          <w:rFonts w:ascii="Cascadia Mono" w:hAnsi="Cascadia Mono" w:cs="Cascadia Mono"/>
+          <w:color w:val="000000"/>
+          <w:sz w:val="19"/>
+          <w:szCs w:val="19"/>
+          <w:lang w:val="en-GB"/>
+        </w:rPr>
+      </w:pPr>
+      <w:r>
+        <w:rPr>
+          <w:rFonts w:ascii="Cascadia Mono" w:hAnsi="Cascadia Mono" w:cs="Cascadia Mono"/>
+          <w:color w:val="000000"/>
+          <w:sz w:val="19"/>
+          <w:szCs w:val="19"/>
+          <w:lang w:val="en-GB"/>
+        </w:rPr>
+        <w:t xml:space="preserve">    condition0:</w:t>
+      </w:r>
+    </w:p>
+    <w:p>
+      <w:pPr>
+        <w:autoSpaceDE w:val="0"/>
+        <w:autoSpaceDN w:val="0"/>
+        <w:adjustRightInd w:val="0"/>
+        <w:spacing w:after="0" w:line="240" w:lineRule="auto"/>
+        <w:rPr>
+          <w:rFonts w:ascii="Cascadia Mono" w:hAnsi="Cascadia Mono" w:cs="Cascadia Mono"/>
+          <w:color w:val="000000"/>
+          <w:sz w:val="19"/>
+          <w:szCs w:val="19"/>
+          <w:lang w:val="en-GB"/>
+        </w:rPr>
+      </w:pPr>
+      <w:r>
+        <w:rPr>
+          <w:rFonts w:ascii="Cascadia Mono" w:hAnsi="Cascadia Mono" w:cs="Cascadia Mono"/>
+          <w:color w:val="000000"/>
+          <w:sz w:val="19"/>
+          <w:szCs w:val="19"/>
+          <w:lang w:val="en-GB"/>
+        </w:rPr>
+        <w:t xml:space="preserve">       lea ebx, [array + 4] ; 2 row</w:t>
+      </w:r>
+    </w:p>
+    <w:p>
+      <w:pPr>
+        <w:autoSpaceDE w:val="0"/>
+        <w:autoSpaceDN w:val="0"/>
+        <w:adjustRightInd w:val="0"/>
+        <w:spacing w:after="0" w:line="240" w:lineRule="auto"/>
+        <w:rPr>
+          <w:rFonts w:ascii="Cascadia Mono" w:hAnsi="Cascadia Mono" w:cs="Cascadia Mono"/>
+          <w:color w:val="000000"/>
+          <w:sz w:val="19"/>
+          <w:szCs w:val="19"/>
+          <w:lang w:val="en-GB"/>
+        </w:rPr>
+      </w:pPr>
+      <w:r>
+        <w:rPr>
+          <w:rFonts w:ascii="Cascadia Mono" w:hAnsi="Cascadia Mono" w:cs="Cascadia Mono"/>
+          <w:color w:val="000000"/>
+          <w:sz w:val="19"/>
+          <w:szCs w:val="19"/>
+          <w:lang w:val="en-GB"/>
+        </w:rPr>
+        <w:t xml:space="preserve">       jmp main_condition</w:t>
+      </w:r>
+    </w:p>
+    <w:p>
+      <w:pPr>
+        <w:autoSpaceDE w:val="0"/>
+        <w:autoSpaceDN w:val="0"/>
+        <w:adjustRightInd w:val="0"/>
+        <w:spacing w:after="0" w:line="240" w:lineRule="auto"/>
+        <w:rPr>
+          <w:rFonts w:ascii="Cascadia Mono" w:hAnsi="Cascadia Mono" w:cs="Cascadia Mono"/>
+          <w:color w:val="000000"/>
+          <w:sz w:val="19"/>
+          <w:szCs w:val="19"/>
+          <w:lang w:val="en-GB"/>
+        </w:rPr>
+      </w:pPr>
+      <w:r>
+        <w:rPr>
+          <w:rFonts w:ascii="Cascadia Mono" w:hAnsi="Cascadia Mono" w:cs="Cascadia Mono"/>
+          <w:color w:val="000000"/>
+          <w:sz w:val="19"/>
+          <w:szCs w:val="19"/>
+          <w:lang w:val="en-GB"/>
+        </w:rPr>
+        <w:t xml:space="preserve">   condition1:</w:t>
+      </w:r>
+    </w:p>
+    <w:p>
+      <w:pPr>
+        <w:autoSpaceDE w:val="0"/>
+        <w:autoSpaceDN w:val="0"/>
+        <w:adjustRightInd w:val="0"/>
+        <w:spacing w:after="0" w:line="240" w:lineRule="auto"/>
+        <w:rPr>
+          <w:rFonts w:ascii="Cascadia Mono" w:hAnsi="Cascadia Mono" w:cs="Cascadia Mono"/>
+          <w:color w:val="000000"/>
+          <w:sz w:val="19"/>
+          <w:szCs w:val="19"/>
+          <w:lang w:val="en-GB"/>
+        </w:rPr>
+      </w:pPr>
+      <w:r>
+        <w:rPr>
+          <w:rFonts w:ascii="Cascadia Mono" w:hAnsi="Cascadia Mono" w:cs="Cascadia Mono"/>
+          <w:color w:val="000000"/>
+          <w:sz w:val="19"/>
+          <w:szCs w:val="19"/>
+          <w:lang w:val="en-GB"/>
+        </w:rPr>
+        <w:t xml:space="preserve">       lea ebx, [array + 8] ; 3 row</w:t>
+      </w:r>
+    </w:p>
+    <w:p>
+      <w:pPr>
+        <w:autoSpaceDE w:val="0"/>
+        <w:autoSpaceDN w:val="0"/>
+        <w:adjustRightInd w:val="0"/>
+        <w:spacing w:after="0" w:line="240" w:lineRule="auto"/>
+        <w:rPr>
+          <w:rFonts w:ascii="Cascadia Mono" w:hAnsi="Cascadia Mono" w:cs="Cascadia Mono"/>
+          <w:color w:val="000000"/>
+          <w:sz w:val="19"/>
+          <w:szCs w:val="19"/>
+          <w:lang w:val="en-GB"/>
+        </w:rPr>
+      </w:pPr>
+      <w:r>
+        <w:rPr>
+          <w:rFonts w:ascii="Cascadia Mono" w:hAnsi="Cascadia Mono" w:cs="Cascadia Mono"/>
+          <w:color w:val="000000"/>
+          <w:sz w:val="19"/>
+          <w:szCs w:val="19"/>
+          <w:lang w:val="en-GB"/>
+        </w:rPr>
+        <w:t xml:space="preserve">       jmp main_condition</w:t>
+      </w:r>
+    </w:p>
+    <w:p>
+      <w:pPr>
+        <w:autoSpaceDE w:val="0"/>
+        <w:autoSpaceDN w:val="0"/>
+        <w:adjustRightInd w:val="0"/>
+        <w:spacing w:after="0" w:line="240" w:lineRule="auto"/>
+        <w:rPr>
+          <w:rFonts w:ascii="Cascadia Mono" w:hAnsi="Cascadia Mono" w:cs="Cascadia Mono"/>
+          <w:color w:val="000000"/>
+          <w:sz w:val="19"/>
+          <w:szCs w:val="19"/>
+          <w:lang w:val="en-GB"/>
+        </w:rPr>
+      </w:pPr>
+      <w:r>
+        <w:rPr>
+          <w:rFonts w:ascii="Cascadia Mono" w:hAnsi="Cascadia Mono" w:cs="Cascadia Mono"/>
+          <w:color w:val="000000"/>
+          <w:sz w:val="19"/>
+          <w:szCs w:val="19"/>
+          <w:lang w:val="en-GB"/>
+        </w:rPr>
+        <w:t xml:space="preserve">   condition2:</w:t>
+      </w:r>
+    </w:p>
+    <w:p>
+      <w:pPr>
+        <w:autoSpaceDE w:val="0"/>
+        <w:autoSpaceDN w:val="0"/>
+        <w:adjustRightInd w:val="0"/>
+        <w:spacing w:after="0" w:line="240" w:lineRule="auto"/>
+        <w:rPr>
+          <w:rFonts w:ascii="Cascadia Mono" w:hAnsi="Cascadia Mono" w:cs="Cascadia Mono"/>
+          <w:color w:val="000000"/>
+          <w:sz w:val="19"/>
+          <w:szCs w:val="19"/>
+          <w:lang w:val="en-GB"/>
+        </w:rPr>
+      </w:pPr>
+      <w:r>
+        <w:rPr>
+          <w:rFonts w:ascii="Cascadia Mono" w:hAnsi="Cascadia Mono" w:cs="Cascadia Mono"/>
+          <w:color w:val="000000"/>
+          <w:sz w:val="19"/>
+          <w:szCs w:val="19"/>
+          <w:lang w:val="en-GB"/>
+        </w:rPr>
+        <w:t xml:space="preserve">       lea ebx, [array + 12] ; 4 row</w:t>
+      </w:r>
+    </w:p>
+    <w:p>
+      <w:pPr>
+        <w:autoSpaceDE w:val="0"/>
+        <w:autoSpaceDN w:val="0"/>
+        <w:adjustRightInd w:val="0"/>
+        <w:spacing w:after="0" w:line="240" w:lineRule="auto"/>
+        <w:rPr>
+          <w:rFonts w:ascii="Cascadia Mono" w:hAnsi="Cascadia Mono" w:cs="Cascadia Mono"/>
+          <w:color w:val="000000"/>
+          <w:sz w:val="19"/>
+          <w:szCs w:val="19"/>
+          <w:lang w:val="en-GB"/>
+        </w:rPr>
+      </w:pPr>
+      <w:r>
+        <w:rPr>
+          <w:rFonts w:ascii="Cascadia Mono" w:hAnsi="Cascadia Mono" w:cs="Cascadia Mono"/>
+          <w:color w:val="000000"/>
+          <w:sz w:val="19"/>
+          <w:szCs w:val="19"/>
+          <w:lang w:val="en-GB"/>
+        </w:rPr>
+        <w:t xml:space="preserve">       jmp main_condition</w:t>
+      </w:r>
+    </w:p>
+    <w:p>
+      <w:pPr>
+        <w:autoSpaceDE w:val="0"/>
+        <w:autoSpaceDN w:val="0"/>
+        <w:adjustRightInd w:val="0"/>
+        <w:spacing w:after="0" w:line="240" w:lineRule="auto"/>
+        <w:rPr>
+          <w:rFonts w:ascii="Cascadia Mono" w:hAnsi="Cascadia Mono" w:cs="Cascadia Mono"/>
+          <w:color w:val="000000"/>
+          <w:sz w:val="19"/>
+          <w:szCs w:val="19"/>
+          <w:lang w:val="en-GB"/>
+        </w:rPr>
+      </w:pPr>
+      <w:r>
+        <w:rPr>
+          <w:rFonts w:ascii="Cascadia Mono" w:hAnsi="Cascadia Mono" w:cs="Cascadia Mono"/>
+          <w:color w:val="000000"/>
+          <w:sz w:val="19"/>
+          <w:szCs w:val="19"/>
+          <w:lang w:val="en-GB"/>
+        </w:rPr>
+        <w:t xml:space="preserve">   condition3:</w:t>
+      </w:r>
+    </w:p>
+    <w:p>
+      <w:pPr>
+        <w:autoSpaceDE w:val="0"/>
+        <w:autoSpaceDN w:val="0"/>
+        <w:adjustRightInd w:val="0"/>
+        <w:spacing w:after="0" w:line="240" w:lineRule="auto"/>
+        <w:rPr>
+          <w:rFonts w:ascii="Cascadia Mono" w:hAnsi="Cascadia Mono" w:cs="Cascadia Mono"/>
+          <w:color w:val="000000"/>
+          <w:sz w:val="19"/>
+          <w:szCs w:val="19"/>
+          <w:lang w:val="en-GB"/>
+        </w:rPr>
+      </w:pPr>
+      <w:r>
+        <w:rPr>
+          <w:rFonts w:ascii="Cascadia Mono" w:hAnsi="Cascadia Mono" w:cs="Cascadia Mono"/>
+          <w:color w:val="000000"/>
+          <w:sz w:val="19"/>
+          <w:szCs w:val="19"/>
+          <w:lang w:val="en-GB"/>
+        </w:rPr>
+        <w:t xml:space="preserve">       lea ebx, [array + 16] ; 5 row</w:t>
+      </w:r>
+    </w:p>
+    <w:p>
+      <w:pPr>
+        <w:autoSpaceDE w:val="0"/>
+        <w:autoSpaceDN w:val="0"/>
+        <w:adjustRightInd w:val="0"/>
+        <w:spacing w:after="0" w:line="240" w:lineRule="auto"/>
+        <w:rPr>
+          <w:rFonts w:ascii="Cascadia Mono" w:hAnsi="Cascadia Mono" w:cs="Cascadia Mono"/>
+          <w:color w:val="000000"/>
+          <w:sz w:val="19"/>
+          <w:szCs w:val="19"/>
+          <w:lang w:val="en-GB"/>
+        </w:rPr>
+      </w:pPr>
+      <w:r>
+        <w:rPr>
+          <w:rFonts w:ascii="Cascadia Mono" w:hAnsi="Cascadia Mono" w:cs="Cascadia Mono"/>
+          <w:color w:val="000000"/>
+          <w:sz w:val="19"/>
+          <w:szCs w:val="19"/>
+          <w:lang w:val="en-GB"/>
+        </w:rPr>
+        <w:t xml:space="preserve">       jmp main_condition</w:t>
+      </w:r>
+    </w:p>
+    <w:p>
+      <w:pPr>
+        <w:autoSpaceDE w:val="0"/>
+        <w:autoSpaceDN w:val="0"/>
+        <w:adjustRightInd w:val="0"/>
+        <w:spacing w:after="0" w:line="240" w:lineRule="auto"/>
+        <w:rPr>
+          <w:rFonts w:ascii="Cascadia Mono" w:hAnsi="Cascadia Mono" w:cs="Cascadia Mono"/>
+          <w:color w:val="000000"/>
+          <w:sz w:val="19"/>
+          <w:szCs w:val="19"/>
+          <w:lang w:val="en-GB"/>
+        </w:rPr>
+      </w:pPr>
+      <w:r>
+        <w:rPr>
+          <w:rFonts w:ascii="Cascadia Mono" w:hAnsi="Cascadia Mono" w:cs="Cascadia Mono"/>
+          <w:color w:val="000000"/>
+          <w:sz w:val="19"/>
+          <w:szCs w:val="19"/>
+          <w:lang w:val="en-GB"/>
+        </w:rPr>
+        <w:t xml:space="preserve">   condition4:</w:t>
+      </w:r>
+    </w:p>
+    <w:p>
+      <w:pPr>
+        <w:autoSpaceDE w:val="0"/>
+        <w:autoSpaceDN w:val="0"/>
+        <w:adjustRightInd w:val="0"/>
+        <w:spacing w:after="0" w:line="240" w:lineRule="auto"/>
+        <w:rPr>
+          <w:rFonts w:ascii="Cascadia Mono" w:hAnsi="Cascadia Mono" w:cs="Cascadia Mono"/>
+          <w:color w:val="000000"/>
+          <w:sz w:val="19"/>
+          <w:szCs w:val="19"/>
+          <w:lang w:val="en-GB"/>
+        </w:rPr>
+      </w:pPr>
+      <w:r>
+        <w:rPr>
+          <w:rFonts w:ascii="Cascadia Mono" w:hAnsi="Cascadia Mono" w:cs="Cascadia Mono"/>
+          <w:color w:val="000000"/>
+          <w:sz w:val="19"/>
+          <w:szCs w:val="19"/>
+          <w:lang w:val="en-GB"/>
+        </w:rPr>
+        <w:t xml:space="preserve">       lea ebx, [array + 20] ; 6 row</w:t>
+      </w:r>
+    </w:p>
+    <w:p>
+      <w:pPr>
+        <w:autoSpaceDE w:val="0"/>
+        <w:autoSpaceDN w:val="0"/>
+        <w:adjustRightInd w:val="0"/>
+        <w:spacing w:after="0" w:line="240" w:lineRule="auto"/>
+        <w:rPr>
+          <w:rFonts w:ascii="Cascadia Mono" w:hAnsi="Cascadia Mono" w:cs="Cascadia Mono"/>
+          <w:color w:val="000000"/>
+          <w:sz w:val="19"/>
+          <w:szCs w:val="19"/>
+          <w:lang w:val="en-GB"/>
+        </w:rPr>
+      </w:pPr>
+      <w:r>
+        <w:rPr>
+          <w:rFonts w:ascii="Cascadia Mono" w:hAnsi="Cascadia Mono" w:cs="Cascadia Mono"/>
+          <w:color w:val="000000"/>
+          <w:sz w:val="19"/>
+          <w:szCs w:val="19"/>
+          <w:lang w:val="en-GB"/>
+        </w:rPr>
+        <w:t xml:space="preserve">       jmp main_condition</w:t>
+      </w:r>
+    </w:p>
+    <w:p>
+      <w:pPr>
+        <w:autoSpaceDE w:val="0"/>
+        <w:autoSpaceDN w:val="0"/>
+        <w:adjustRightInd w:val="0"/>
+        <w:spacing w:after="0" w:line="240" w:lineRule="auto"/>
+        <w:rPr>
+          <w:rFonts w:ascii="Cascadia Mono" w:hAnsi="Cascadia Mono" w:cs="Cascadia Mono"/>
+          <w:color w:val="000000"/>
+          <w:sz w:val="19"/>
+          <w:szCs w:val="19"/>
+          <w:lang w:val="en-GB"/>
+        </w:rPr>
+      </w:pPr>
+      <w:r>
+        <w:rPr>
+          <w:rFonts w:ascii="Cascadia Mono" w:hAnsi="Cascadia Mono" w:cs="Cascadia Mono"/>
+          <w:color w:val="000000"/>
+          <w:sz w:val="19"/>
+          <w:szCs w:val="19"/>
+          <w:lang w:val="en-GB"/>
+        </w:rPr>
+        <w:t xml:space="preserve">   condition5:</w:t>
+      </w:r>
+    </w:p>
+    <w:p>
+      <w:pPr>
+        <w:autoSpaceDE w:val="0"/>
+        <w:autoSpaceDN w:val="0"/>
+        <w:adjustRightInd w:val="0"/>
+        <w:spacing w:after="0" w:line="240" w:lineRule="auto"/>
+        <w:rPr>
+          <w:rFonts w:ascii="Cascadia Mono" w:hAnsi="Cascadia Mono" w:cs="Cascadia Mono"/>
+          <w:color w:val="000000"/>
+          <w:sz w:val="19"/>
+          <w:szCs w:val="19"/>
+          <w:lang w:val="en-GB"/>
+        </w:rPr>
+      </w:pPr>
+      <w:r>
+        <w:rPr>
+          <w:rFonts w:ascii="Cascadia Mono" w:hAnsi="Cascadia Mono" w:cs="Cascadia Mono"/>
+          <w:color w:val="000000"/>
+          <w:sz w:val="19"/>
+          <w:szCs w:val="19"/>
+          <w:lang w:val="en-GB"/>
+        </w:rPr>
+        <w:t xml:space="preserve">       lea ebx, [array + 24] ; 7 row</w:t>
+      </w:r>
+    </w:p>
+    <w:p>
+      <w:pPr>
+        <w:autoSpaceDE w:val="0"/>
+        <w:autoSpaceDN w:val="0"/>
+        <w:adjustRightInd w:val="0"/>
+        <w:spacing w:after="0" w:line="240" w:lineRule="auto"/>
+        <w:rPr>
+          <w:rFonts w:ascii="Cascadia Mono" w:hAnsi="Cascadia Mono" w:cs="Cascadia Mono"/>
+          <w:color w:val="000000"/>
+          <w:sz w:val="19"/>
+          <w:szCs w:val="19"/>
+          <w:lang w:val="en-GB"/>
+        </w:rPr>
+      </w:pPr>
+      <w:r>
+        <w:rPr>
+          <w:rFonts w:ascii="Cascadia Mono" w:hAnsi="Cascadia Mono" w:cs="Cascadia Mono"/>
+          <w:color w:val="000000"/>
+          <w:sz w:val="19"/>
+          <w:szCs w:val="19"/>
+          <w:lang w:val="en-GB"/>
+        </w:rPr>
+        <w:t xml:space="preserve">       jmp main_condition</w:t>
+      </w:r>
+    </w:p>
+    <w:p>
+      <w:pPr>
+        <w:autoSpaceDE w:val="0"/>
+        <w:autoSpaceDN w:val="0"/>
+        <w:adjustRightInd w:val="0"/>
+        <w:spacing w:after="0" w:line="240" w:lineRule="auto"/>
+        <w:rPr>
+          <w:rFonts w:ascii="Cascadia Mono" w:hAnsi="Cascadia Mono" w:cs="Cascadia Mono"/>
+          <w:color w:val="000000"/>
+          <w:sz w:val="19"/>
+          <w:szCs w:val="19"/>
+          <w:lang w:val="en-GB"/>
+        </w:rPr>
+      </w:pPr>
+      <w:r>
+        <w:rPr>
+          <w:rFonts w:ascii="Cascadia Mono" w:hAnsi="Cascadia Mono" w:cs="Cascadia Mono"/>
+          <w:color w:val="000000"/>
+          <w:sz w:val="19"/>
+          <w:szCs w:val="19"/>
+          <w:lang w:val="en-GB"/>
+        </w:rPr>
+        <w:t>exit_when_zero:</w:t>
+      </w:r>
+    </w:p>
+    <w:p>
+      <w:pPr>
+        <w:autoSpaceDE w:val="0"/>
+        <w:autoSpaceDN w:val="0"/>
+        <w:adjustRightInd w:val="0"/>
+        <w:spacing w:after="0" w:line="240" w:lineRule="auto"/>
+        <w:rPr>
+          <w:rFonts w:ascii="Cascadia Mono" w:hAnsi="Cascadia Mono" w:cs="Cascadia Mono"/>
+          <w:color w:val="000000"/>
+          <w:sz w:val="19"/>
+          <w:szCs w:val="19"/>
+          <w:lang w:val="en-GB"/>
+        </w:rPr>
+      </w:pPr>
+      <w:r>
+        <w:rPr>
+          <w:rFonts w:ascii="Cascadia Mono" w:hAnsi="Cascadia Mono" w:cs="Cascadia Mono"/>
+          <w:color w:val="000000"/>
+          <w:sz w:val="19"/>
+          <w:szCs w:val="19"/>
+          <w:lang w:val="en-GB"/>
+        </w:rPr>
+        <w:t xml:space="preserve">    lea ebx, array2</w:t>
+      </w:r>
+    </w:p>
+    <w:p>
+      <w:pPr>
+        <w:autoSpaceDE w:val="0"/>
+        <w:autoSpaceDN w:val="0"/>
+        <w:adjustRightInd w:val="0"/>
+        <w:spacing w:after="0" w:line="240" w:lineRule="auto"/>
+        <w:rPr>
+          <w:rFonts w:ascii="Cascadia Mono" w:hAnsi="Cascadia Mono" w:cs="Cascadia Mono"/>
+          <w:color w:val="000000"/>
+          <w:sz w:val="19"/>
+          <w:szCs w:val="19"/>
+          <w:lang w:val="en-GB"/>
+        </w:rPr>
+      </w:pPr>
+      <w:r>
+        <w:rPr>
+          <w:rFonts w:ascii="Cascadia Mono" w:hAnsi="Cascadia Mono" w:cs="Cascadia Mono"/>
+          <w:color w:val="000000"/>
+          <w:sz w:val="19"/>
+          <w:szCs w:val="19"/>
+          <w:lang w:val="en-GB"/>
+        </w:rPr>
+        <w:t xml:space="preserve">    mov ecx, 56</w:t>
+      </w:r>
+    </w:p>
+    <w:p>
+      <w:pPr>
+        <w:autoSpaceDE w:val="0"/>
+        <w:autoSpaceDN w:val="0"/>
+        <w:adjustRightInd w:val="0"/>
+        <w:spacing w:after="0" w:line="240" w:lineRule="auto"/>
+        <w:rPr>
+          <w:rFonts w:ascii="Cascadia Mono" w:hAnsi="Cascadia Mono" w:cs="Cascadia Mono"/>
+          <w:color w:val="000000"/>
+          <w:sz w:val="19"/>
+          <w:szCs w:val="19"/>
+          <w:lang w:val="en-GB"/>
+        </w:rPr>
+      </w:pPr>
+      <w:r>
+        <w:rPr>
+          <w:rFonts w:ascii="Cascadia Mono" w:hAnsi="Cascadia Mono" w:cs="Cascadia Mono"/>
+          <w:color w:val="000000"/>
+          <w:sz w:val="19"/>
+          <w:szCs w:val="19"/>
+          <w:lang w:val="en-GB"/>
+        </w:rPr>
+        <w:t xml:space="preserve">    See:</w:t>
+      </w:r>
+    </w:p>
+    <w:p>
+      <w:pPr>
+        <w:autoSpaceDE w:val="0"/>
+        <w:autoSpaceDN w:val="0"/>
+        <w:adjustRightInd w:val="0"/>
+        <w:spacing w:after="0" w:line="240" w:lineRule="auto"/>
+        <w:rPr>
+          <w:rFonts w:ascii="Cascadia Mono" w:hAnsi="Cascadia Mono" w:cs="Cascadia Mono"/>
+          <w:color w:val="000000"/>
+          <w:sz w:val="19"/>
+          <w:szCs w:val="19"/>
+          <w:lang w:val="en-GB"/>
+        </w:rPr>
+      </w:pPr>
+      <w:r>
+        <w:rPr>
+          <w:rFonts w:ascii="Cascadia Mono" w:hAnsi="Cascadia Mono" w:cs="Cascadia Mono"/>
+          <w:color w:val="000000"/>
+          <w:sz w:val="19"/>
+          <w:szCs w:val="19"/>
+          <w:lang w:val="en-GB"/>
+        </w:rPr>
+        <w:t xml:space="preserve">        mov eax, [ebx]</w:t>
+      </w:r>
+    </w:p>
+    <w:p>
+      <w:pPr>
+        <w:autoSpaceDE w:val="0"/>
+        <w:autoSpaceDN w:val="0"/>
+        <w:adjustRightInd w:val="0"/>
+        <w:spacing w:after="0" w:line="240" w:lineRule="auto"/>
+        <w:rPr>
+          <w:rFonts w:ascii="Cascadia Mono" w:hAnsi="Cascadia Mono" w:cs="Cascadia Mono"/>
+          <w:color w:val="000000"/>
+          <w:sz w:val="19"/>
+          <w:szCs w:val="19"/>
+          <w:lang w:val="en-GB"/>
+        </w:rPr>
+      </w:pPr>
+      <w:r>
+        <w:rPr>
+          <w:rFonts w:ascii="Cascadia Mono" w:hAnsi="Cascadia Mono" w:cs="Cascadia Mono"/>
+          <w:color w:val="000000"/>
+          <w:sz w:val="19"/>
+          <w:szCs w:val="19"/>
+          <w:lang w:val="en-GB"/>
+        </w:rPr>
+        <w:t xml:space="preserve">        add ebx, 4</w:t>
+      </w:r>
+    </w:p>
+    <w:p>
+      <w:pPr>
+        <w:autoSpaceDE w:val="0"/>
+        <w:autoSpaceDN w:val="0"/>
+        <w:adjustRightInd w:val="0"/>
+        <w:spacing w:after="0" w:line="240" w:lineRule="auto"/>
+        <w:rPr>
+          <w:rFonts w:ascii="Cascadia Mono" w:hAnsi="Cascadia Mono" w:cs="Cascadia Mono"/>
+          <w:color w:val="000000"/>
+          <w:sz w:val="19"/>
+          <w:szCs w:val="19"/>
+          <w:lang w:val="en-GB"/>
+        </w:rPr>
+      </w:pPr>
+      <w:r>
+        <w:rPr>
+          <w:rFonts w:ascii="Cascadia Mono" w:hAnsi="Cascadia Mono" w:cs="Cascadia Mono"/>
+          <w:color w:val="000000"/>
+          <w:sz w:val="19"/>
+          <w:szCs w:val="19"/>
+          <w:lang w:val="en-GB"/>
+        </w:rPr>
+        <w:t xml:space="preserve">    loop See</w:t>
+      </w:r>
+    </w:p>
+    <w:p>
+      <w:pPr>
+        <w:autoSpaceDE w:val="0"/>
+        <w:autoSpaceDN w:val="0"/>
+        <w:adjustRightInd w:val="0"/>
+        <w:spacing w:after="0" w:line="240" w:lineRule="auto"/>
+        <w:rPr>
+          <w:rFonts w:ascii="Cascadia Mono" w:hAnsi="Cascadia Mono" w:cs="Cascadia Mono"/>
+          <w:color w:val="000000"/>
+          <w:sz w:val="19"/>
+          <w:szCs w:val="19"/>
+          <w:lang w:val="en-GB"/>
+        </w:rPr>
+      </w:pPr>
+      <w:r>
+        <w:rPr>
+          <w:rFonts w:ascii="Cascadia Mono" w:hAnsi="Cascadia Mono" w:cs="Cascadia Mono"/>
+          <w:color w:val="000000"/>
+          <w:sz w:val="19"/>
+          <w:szCs w:val="19"/>
+          <w:lang w:val="en-GB"/>
+        </w:rPr>
+        <w:t xml:space="preserve">    ret</w:t>
+      </w:r>
+    </w:p>
+    <w:p>
+      <w:pPr>
+        <w:autoSpaceDE w:val="0"/>
+        <w:autoSpaceDN w:val="0"/>
+        <w:adjustRightInd w:val="0"/>
+        <w:spacing w:after="0" w:line="240" w:lineRule="auto"/>
+        <w:rPr>
+          <w:rFonts w:ascii="Cascadia Mono" w:hAnsi="Cascadia Mono" w:cs="Cascadia Mono"/>
+          <w:color w:val="000000"/>
+          <w:sz w:val="19"/>
+          <w:szCs w:val="19"/>
+          <w:lang w:val="en-GB"/>
+        </w:rPr>
+      </w:pPr>
+      <w:r>
+        <w:rPr>
+          <w:rFonts w:ascii="Cascadia Mono" w:hAnsi="Cascadia Mono" w:cs="Cascadia Mono"/>
+          <w:color w:val="000000"/>
+          <w:sz w:val="19"/>
+          <w:szCs w:val="19"/>
+          <w:lang w:val="en-GB"/>
+        </w:rPr>
+        <w:t>_text ends</w:t>
+      </w:r>
+    </w:p>
+    <w:p>
+      <w:pPr>
+        <w:jc w:val="both"/>
+        <w:rPr>
+          <w:rFonts w:ascii="Times New Roman" w:hAnsi="Times New Roman" w:cs="Times New Roman"/>
+          <w:sz w:val="28"/>
+          <w:szCs w:val="28"/>
+          <w:lang w:val="en-GB"/>
+        </w:rPr>
+      </w:pPr>
+      <w:r>
+        <w:rPr>
+          <w:rFonts w:ascii="Cascadia Mono" w:hAnsi="Cascadia Mono" w:cs="Cascadia Mono"/>
+          <w:color w:val="000000"/>
+          <w:sz w:val="19"/>
+          <w:szCs w:val="19"/>
+          <w:lang w:val="en-GB"/>
+        </w:rPr>
+        <w:t>end start</w:t>
+      </w:r>
+    </w:p>
+    <w:p>
+      <w:pPr>
+        <w:jc w:val="center"/>
+        <w:rPr>
+          <w:rFonts w:ascii="Times New Roman" w:hAnsi="Times New Roman" w:cs="Times New Roman"/>
+          <w:b/>
+          <w:bCs/>
+          <w:sz w:val="28"/>
+          <w:szCs w:val="28"/>
+          <w:lang w:val="uk-UA"/>
+        </w:rPr>
+      </w:pPr>
+      <w:r>
+        <w:rPr>
+          <w:rFonts w:ascii="Times New Roman" w:hAnsi="Times New Roman" w:cs="Times New Roman"/>
+          <w:b/>
+          <w:bCs/>
+          <w:sz w:val="28"/>
+          <w:szCs w:val="28"/>
+          <w:lang w:val="uk-UA"/>
+        </w:rPr>
+        <w:t>Протокол роботи</w:t>
+      </w:r>
+    </w:p>
+    <w:p>
+      <w:pPr>
+        <w:rPr>
+          <w:rFonts w:ascii="Times New Roman" w:hAnsi="Times New Roman" w:cs="Times New Roman"/>
+          <w:sz w:val="28"/>
+          <w:szCs w:val="28"/>
+          <w:lang w:val="uk-UA"/>
+        </w:rPr>
+      </w:pPr>
       <w:r>
         <w:rPr>
           <w:noProof/>
         </w:rPr>
-        <w:lastRenderedPageBreak/>
         <w:drawing>
-          <wp:inline distT="0" distB="0" distL="0" distR="0" wp14:anchorId="20F93070" wp14:editId="28AC0343">
+          <wp:inline distT="0" distB="0" distL="0" distR="0" wp14:anchorId="65043573" wp14:editId="28A11FBF">
             <wp:extent cx="5731510" cy="2339975"/>
             <wp:effectExtent l="0" t="0" r="2540" b="3175"/>
             <wp:docPr id="1" name="Picture 1"/>
-            <wp:cNvGraphicFramePr>
-              <a:graphicFrameLocks xmlns:a="http://schemas.openxmlformats.org/drawingml/2006/main" noChangeAspect="1"/>
-            </wp:cNvGraphicFramePr>
-            <a:graphic xmlns:a="http://schemas.openxmlformats.org/drawingml/2006/main">
-              <a:graphicData uri="http://schemas.openxmlformats.org/drawingml/2006/picture">
-                <pic:pic xmlns:pic="http://schemas.openxmlformats.org/drawingml/2006/picture">
-                  <pic:nvPicPr>
-                    <pic:cNvPr id="1" name=""/>
-                    <pic:cNvPicPr/>
-                  </pic:nvPicPr>
-                  <pic:blipFill>
-                    <a:blip r:embed="rId4"/>
-                    <a:stretch>
-                      <a:fillRect/>
-                    </a:stretch>
-                  </pic:blipFill>
-                  <pic:spPr>
-                    <a:xfrm>
-                      <a:off x="0" y="0"/>
-                      <a:ext cx="5731510" cy="2339975"/>
-                    </a:xfrm>
-                    <a:prstGeom prst="rect">
-                      <a:avLst/>
-                    </a:prstGeom>
-                  </pic:spPr>
-                </pic:pic>
-              </a:graphicData>
-            </a:graphic>
-          </wp:inline>
-        </w:drawing>
-      </w:r>
-    </w:p>
-    <w:p>
-      <w:r>
-        <w:rPr>
-          <w:noProof/>
-        </w:rPr>
-        <w:drawing>
-          <wp:inline distT="0" distB="0" distL="0" distR="0" wp14:anchorId="44B6D949" wp14:editId="10CA0500">
-            <wp:extent cx="5731510" cy="1697355"/>
-            <wp:effectExtent l="0" t="0" r="2540" b="0"/>
-            <wp:docPr id="2" name="Picture 2"/>
             <wp:cNvGraphicFramePr>
               <a:graphicFrameLocks xmlns:a="http://schemas.openxmlformats.org/drawingml/2006/main" noChangeAspect="1"/>
             </wp:cNvGraphicFramePr>
@@ -578,6 +5357,76 @@
                   <pic:spPr>
                     <a:xfrm>
                       <a:off x="0" y="0"/>
+                      <a:ext cx="5731510" cy="2339975"/>
+                    </a:xfrm>
+                    <a:prstGeom prst="rect">
+                      <a:avLst/>
+                    </a:prstGeom>
+                  </pic:spPr>
+                </pic:pic>
+              </a:graphicData>
+            </a:graphic>
+          </wp:inline>
+        </w:drawing>
+      </w:r>
+    </w:p>
+    <w:p>
+      <w:pPr>
+        <w:rPr>
+          <w:rFonts w:ascii="Times New Roman" w:hAnsi="Times New Roman" w:cs="Times New Roman"/>
+          <w:sz w:val="28"/>
+          <w:szCs w:val="28"/>
+          <w:lang w:val="uk-UA"/>
+        </w:rPr>
+      </w:pPr>
+      <w:r>
+        <w:rPr>
+          <w:rFonts w:ascii="Times New Roman" w:hAnsi="Times New Roman" w:cs="Times New Roman"/>
+          <w:sz w:val="28"/>
+          <w:szCs w:val="28"/>
+          <w:lang w:val="uk-UA"/>
+        </w:rPr>
+        <w:t>Рис. 1 Вікно з регістрами</w:t>
+      </w:r>
+    </w:p>
+    <w:p>
+      <w:pPr>
+        <w:rPr>
+          <w:rFonts w:ascii="Times New Roman" w:hAnsi="Times New Roman" w:cs="Times New Roman"/>
+          <w:sz w:val="28"/>
+          <w:szCs w:val="28"/>
+          <w:lang w:val="uk-UA"/>
+        </w:rPr>
+      </w:pPr>
+      <w:r>
+        <w:rPr>
+          <w:noProof/>
+        </w:rPr>
+        <w:lastRenderedPageBreak/>
+        <w:drawing>
+          <wp:inline distT="0" distB="0" distL="0" distR="0" wp14:anchorId="08605479" wp14:editId="2EEE1B82">
+            <wp:extent cx="5731510" cy="1697355"/>
+            <wp:effectExtent l="0" t="0" r="2540" b="0"/>
+            <wp:docPr id="2" name="Picture 2"/>
+            <wp:cNvGraphicFramePr>
+              <a:graphicFrameLocks xmlns:a="http://schemas.openxmlformats.org/drawingml/2006/main" noChangeAspect="1"/>
+            </wp:cNvGraphicFramePr>
+            <a:graphic xmlns:a="http://schemas.openxmlformats.org/drawingml/2006/main">
+              <a:graphicData uri="http://schemas.openxmlformats.org/drawingml/2006/picture">
+                <pic:pic xmlns:pic="http://schemas.openxmlformats.org/drawingml/2006/picture">
+                  <pic:nvPicPr>
+                    <pic:cNvPr id="1" name=""/>
+                    <pic:cNvPicPr/>
+                  </pic:nvPicPr>
+                  <pic:blipFill>
+                    <a:blip r:embed="rId6"/>
+                    <a:stretch>
+                      <a:fillRect/>
+                    </a:stretch>
+                  </pic:blipFill>
+                  <pic:spPr>
+                    <a:xfrm>
+                      <a:off x="0" y="0"/>
                       <a:ext cx="5731510" cy="1697355"/>
                     </a:xfrm>
                     <a:prstGeom prst="rect">
@@ -591,6 +5440,632 @@
         </w:drawing>
       </w:r>
     </w:p>
+    <w:p>
+      <w:pPr>
+        <w:rPr>
+          <w:rFonts w:ascii="Times New Roman" w:hAnsi="Times New Roman" w:cs="Times New Roman"/>
+          <w:sz w:val="28"/>
+          <w:szCs w:val="28"/>
+          <w:lang w:val="uk-UA"/>
+        </w:rPr>
+      </w:pPr>
+      <w:r>
+        <w:rPr>
+          <w:rFonts w:ascii="Times New Roman" w:hAnsi="Times New Roman" w:cs="Times New Roman"/>
+          <w:sz w:val="28"/>
+          <w:szCs w:val="28"/>
+          <w:lang w:val="uk-UA"/>
+        </w:rPr>
+        <w:t xml:space="preserve">Рис. 2 Значення змінної </w:t>
+      </w:r>
+      <w:r>
+        <w:rPr>
+          <w:rFonts w:ascii="Times New Roman" w:hAnsi="Times New Roman" w:cs="Times New Roman"/>
+          <w:sz w:val="28"/>
+          <w:szCs w:val="28"/>
+          <w:lang w:val="en-GB"/>
+        </w:rPr>
+        <w:t>sum = 62</w:t>
+      </w:r>
+      <w:r>
+        <w:rPr>
+          <w:rFonts w:ascii="Times New Roman" w:hAnsi="Times New Roman" w:cs="Times New Roman"/>
+          <w:sz w:val="28"/>
+          <w:szCs w:val="28"/>
+          <w:lang w:val="uk-UA"/>
+        </w:rPr>
+        <w:t>, що дорівнює 92 в десятковій системі числення.</w:t>
+      </w:r>
+    </w:p>
+    <w:p>
+      <w:pPr>
+        <w:rPr>
+          <w:rFonts w:ascii="Times New Roman" w:hAnsi="Times New Roman" w:cs="Times New Roman"/>
+          <w:sz w:val="28"/>
+          <w:szCs w:val="28"/>
+          <w:lang w:val="uk-UA"/>
+        </w:rPr>
+      </w:pPr>
+      <w:r>
+        <w:rPr>
+          <w:rFonts w:ascii="Times New Roman" w:hAnsi="Times New Roman" w:cs="Times New Roman"/>
+          <w:sz w:val="28"/>
+          <w:szCs w:val="28"/>
+          <w:lang w:val="uk-UA"/>
+        </w:rPr>
+        <w:drawing>
+          <wp:inline distT="0" distB="0" distL="0" distR="0" wp14:anchorId="3F181507" wp14:editId="4D5F756B">
+            <wp:extent cx="5731510" cy="1203960"/>
+            <wp:effectExtent l="0" t="0" r="2540" b="0"/>
+            <wp:docPr id="3" name="Picture 3"/>
+            <wp:cNvGraphicFramePr>
+              <a:graphicFrameLocks xmlns:a="http://schemas.openxmlformats.org/drawingml/2006/main" noChangeAspect="1"/>
+            </wp:cNvGraphicFramePr>
+            <a:graphic xmlns:a="http://schemas.openxmlformats.org/drawingml/2006/main">
+              <a:graphicData uri="http://schemas.openxmlformats.org/drawingml/2006/picture">
+                <pic:pic xmlns:pic="http://schemas.openxmlformats.org/drawingml/2006/picture">
+                  <pic:nvPicPr>
+                    <pic:cNvPr id="1" name=""/>
+                    <pic:cNvPicPr/>
+                  </pic:nvPicPr>
+                  <pic:blipFill>
+                    <a:blip r:embed="rId7"/>
+                    <a:stretch>
+                      <a:fillRect/>
+                    </a:stretch>
+                  </pic:blipFill>
+                  <pic:spPr>
+                    <a:xfrm>
+                      <a:off x="0" y="0"/>
+                      <a:ext cx="5731510" cy="1203960"/>
+                    </a:xfrm>
+                    <a:prstGeom prst="rect">
+                      <a:avLst/>
+                    </a:prstGeom>
+                  </pic:spPr>
+                </pic:pic>
+              </a:graphicData>
+            </a:graphic>
+          </wp:inline>
+        </w:drawing>
+      </w:r>
+    </w:p>
+    <w:p>
+      <w:pPr>
+        <w:rPr>
+          <w:rFonts w:ascii="Times New Roman" w:hAnsi="Times New Roman" w:cs="Times New Roman"/>
+          <w:sz w:val="28"/>
+          <w:szCs w:val="28"/>
+          <w:lang w:val="uk-UA"/>
+        </w:rPr>
+      </w:pPr>
+      <w:r>
+        <w:rPr>
+          <w:rFonts w:ascii="Times New Roman" w:hAnsi="Times New Roman" w:cs="Times New Roman"/>
+          <w:sz w:val="28"/>
+          <w:szCs w:val="28"/>
+          <w:lang w:val="uk-UA"/>
+        </w:rPr>
+        <w:t xml:space="preserve">Рис. 3 Транспонована матриця </w:t>
+      </w:r>
+    </w:p>
+    <w:p>
+      <w:pPr>
+        <w:rPr>
+          <w:rFonts w:ascii="Times New Roman" w:hAnsi="Times New Roman" w:cs="Times New Roman"/>
+          <w:sz w:val="28"/>
+          <w:szCs w:val="28"/>
+          <w:lang w:val="en-GB"/>
+        </w:rPr>
+      </w:pPr>
+      <w:r>
+        <w:rPr>
+          <w:rFonts w:ascii="Times New Roman" w:hAnsi="Times New Roman" w:cs="Times New Roman"/>
+          <w:sz w:val="28"/>
+          <w:szCs w:val="28"/>
+          <w:lang w:val="en-GB"/>
+        </w:rPr>
+        <w:drawing>
+          <wp:inline distT="0" distB="0" distL="0" distR="0" wp14:anchorId="43F92C29" wp14:editId="3B7B523B">
+            <wp:extent cx="5731510" cy="941070"/>
+            <wp:effectExtent l="0" t="0" r="2540" b="0"/>
+            <wp:docPr id="4" name="Picture 4"/>
+            <wp:cNvGraphicFramePr>
+              <a:graphicFrameLocks xmlns:a="http://schemas.openxmlformats.org/drawingml/2006/main" noChangeAspect="1"/>
+            </wp:cNvGraphicFramePr>
+            <a:graphic xmlns:a="http://schemas.openxmlformats.org/drawingml/2006/main">
+              <a:graphicData uri="http://schemas.openxmlformats.org/drawingml/2006/picture">
+                <pic:pic xmlns:pic="http://schemas.openxmlformats.org/drawingml/2006/picture">
+                  <pic:nvPicPr>
+                    <pic:cNvPr id="1" name=""/>
+                    <pic:cNvPicPr/>
+                  </pic:nvPicPr>
+                  <pic:blipFill>
+                    <a:blip r:embed="rId8"/>
+                    <a:stretch>
+                      <a:fillRect/>
+                    </a:stretch>
+                  </pic:blipFill>
+                  <pic:spPr>
+                    <a:xfrm>
+                      <a:off x="0" y="0"/>
+                      <a:ext cx="5731510" cy="941070"/>
+                    </a:xfrm>
+                    <a:prstGeom prst="rect">
+                      <a:avLst/>
+                    </a:prstGeom>
+                  </pic:spPr>
+                </pic:pic>
+              </a:graphicData>
+            </a:graphic>
+          </wp:inline>
+        </w:drawing>
+      </w:r>
+    </w:p>
+    <w:p>
+      <w:pPr>
+        <w:rPr>
+          <w:rFonts w:ascii="Times New Roman" w:hAnsi="Times New Roman" w:cs="Times New Roman"/>
+          <w:sz w:val="28"/>
+          <w:szCs w:val="28"/>
+          <w:lang w:val="uk-UA"/>
+        </w:rPr>
+      </w:pPr>
+      <w:r>
+        <w:rPr>
+          <w:rFonts w:ascii="Times New Roman" w:hAnsi="Times New Roman" w:cs="Times New Roman"/>
+          <w:sz w:val="28"/>
+          <w:szCs w:val="28"/>
+          <w:lang w:val="uk-UA"/>
+        </w:rPr>
+        <w:t xml:space="preserve">Рис. 4 Результат роботи програми , коли в регістрі </w:t>
+      </w:r>
+      <w:r>
+        <w:rPr>
+          <w:rFonts w:ascii="Times New Roman" w:hAnsi="Times New Roman" w:cs="Times New Roman"/>
+          <w:sz w:val="28"/>
+          <w:szCs w:val="28"/>
+          <w:lang w:val="en-GB"/>
+        </w:rPr>
+        <w:t>eax</w:t>
+      </w:r>
+      <w:r>
+        <w:rPr>
+          <w:rFonts w:ascii="Times New Roman" w:hAnsi="Times New Roman" w:cs="Times New Roman"/>
+          <w:sz w:val="28"/>
+          <w:szCs w:val="28"/>
+          <w:lang w:val="uk-UA"/>
+        </w:rPr>
+        <w:t xml:space="preserve"> знаходиться</w:t>
+      </w:r>
+      <w:r>
+        <w:rPr>
+          <w:rFonts w:ascii="Times New Roman" w:hAnsi="Times New Roman" w:cs="Times New Roman"/>
+          <w:sz w:val="28"/>
+          <w:szCs w:val="28"/>
+          <w:lang w:val="en-GB"/>
+        </w:rPr>
+        <w:t xml:space="preserve"> sum1</w:t>
+      </w:r>
+    </w:p>
+    <w:p>
+      <w:pPr>
+        <w:rPr>
+          <w:rFonts w:ascii="Times New Roman" w:hAnsi="Times New Roman" w:cs="Times New Roman"/>
+          <w:sz w:val="28"/>
+          <w:szCs w:val="28"/>
+          <w:lang w:val="en-GB"/>
+        </w:rPr>
+      </w:pPr>
+      <w:r>
+        <w:rPr>
+          <w:rFonts w:ascii="Times New Roman" w:hAnsi="Times New Roman" w:cs="Times New Roman"/>
+          <w:sz w:val="28"/>
+          <w:szCs w:val="28"/>
+          <w:lang w:val="uk-UA"/>
+        </w:rPr>
+        <w:t xml:space="preserve">Обчисленняя </w:t>
+      </w:r>
+      <w:r>
+        <w:rPr>
+          <w:rFonts w:ascii="Times New Roman" w:hAnsi="Times New Roman" w:cs="Times New Roman"/>
+          <w:sz w:val="28"/>
+          <w:szCs w:val="28"/>
+          <w:lang w:val="en-GB"/>
+        </w:rPr>
+        <w:t xml:space="preserve">Sum1 </w:t>
+      </w:r>
+      <w:r>
+        <w:rPr>
+          <w:rFonts w:ascii="Times New Roman" w:hAnsi="Times New Roman" w:cs="Times New Roman"/>
+          <w:sz w:val="28"/>
+          <w:szCs w:val="28"/>
+          <w:lang w:val="uk-UA"/>
+        </w:rPr>
+        <w:t xml:space="preserve">: </w:t>
+      </w:r>
+      <w:r>
+        <w:rPr>
+          <w:rFonts w:ascii="Times New Roman" w:hAnsi="Times New Roman" w:cs="Times New Roman"/>
+          <w:sz w:val="28"/>
+          <w:szCs w:val="28"/>
+          <w:lang w:val="en-GB"/>
+        </w:rPr>
+        <w:t>1*7 + 5 * (-26) + 3*3 + (-25) * 16 + 8*44 + 9*38 +(-27) *(-4) + (-35) *(18) =  -342</w:t>
+      </w:r>
+    </w:p>
+    <w:p>
+      <w:pPr>
+        <w:rPr>
+          <w:rFonts w:ascii="Times New Roman" w:hAnsi="Times New Roman" w:cs="Times New Roman"/>
+          <w:sz w:val="28"/>
+          <w:szCs w:val="28"/>
+          <w:lang w:val="en-GB"/>
+        </w:rPr>
+      </w:pPr>
+      <w:r>
+        <w:rPr>
+          <w:rFonts w:ascii="Times New Roman" w:hAnsi="Times New Roman" w:cs="Times New Roman"/>
+          <w:sz w:val="28"/>
+          <w:szCs w:val="28"/>
+          <w:lang w:val="en-GB"/>
+        </w:rPr>
+        <w:drawing>
+          <wp:inline distT="0" distB="0" distL="0" distR="0" wp14:anchorId="7188070B" wp14:editId="4640E1A5">
+            <wp:extent cx="5731510" cy="927100"/>
+            <wp:effectExtent l="0" t="0" r="2540" b="6350"/>
+            <wp:docPr id="5" name="Picture 5"/>
+            <wp:cNvGraphicFramePr>
+              <a:graphicFrameLocks xmlns:a="http://schemas.openxmlformats.org/drawingml/2006/main" noChangeAspect="1"/>
+            </wp:cNvGraphicFramePr>
+            <a:graphic xmlns:a="http://schemas.openxmlformats.org/drawingml/2006/main">
+              <a:graphicData uri="http://schemas.openxmlformats.org/drawingml/2006/picture">
+                <pic:pic xmlns:pic="http://schemas.openxmlformats.org/drawingml/2006/picture">
+                  <pic:nvPicPr>
+                    <pic:cNvPr id="1" name=""/>
+                    <pic:cNvPicPr/>
+                  </pic:nvPicPr>
+                  <pic:blipFill>
+                    <a:blip r:embed="rId9"/>
+                    <a:stretch>
+                      <a:fillRect/>
+                    </a:stretch>
+                  </pic:blipFill>
+                  <pic:spPr>
+                    <a:xfrm>
+                      <a:off x="0" y="0"/>
+                      <a:ext cx="5731510" cy="927100"/>
+                    </a:xfrm>
+                    <a:prstGeom prst="rect">
+                      <a:avLst/>
+                    </a:prstGeom>
+                  </pic:spPr>
+                </pic:pic>
+              </a:graphicData>
+            </a:graphic>
+          </wp:inline>
+        </w:drawing>
+      </w:r>
+    </w:p>
+    <w:p>
+      <w:pPr>
+        <w:rPr>
+          <w:rFonts w:ascii="Times New Roman" w:hAnsi="Times New Roman" w:cs="Times New Roman"/>
+          <w:sz w:val="28"/>
+          <w:szCs w:val="28"/>
+          <w:lang w:val="uk-UA"/>
+        </w:rPr>
+      </w:pPr>
+      <w:r>
+        <w:rPr>
+          <w:rFonts w:ascii="Times New Roman" w:hAnsi="Times New Roman" w:cs="Times New Roman"/>
+          <w:sz w:val="28"/>
+          <w:szCs w:val="28"/>
+          <w:lang w:val="uk-UA"/>
+        </w:rPr>
+        <w:t xml:space="preserve">Рис. 5 Результат </w:t>
+      </w:r>
+      <w:r>
+        <w:rPr>
+          <w:rFonts w:ascii="Times New Roman" w:hAnsi="Times New Roman" w:cs="Times New Roman"/>
+          <w:sz w:val="28"/>
+          <w:szCs w:val="28"/>
+          <w:lang w:val="uk-UA"/>
+        </w:rPr>
+        <w:t xml:space="preserve">роботи програми , коли в регістрі </w:t>
+      </w:r>
+      <w:r>
+        <w:rPr>
+          <w:rFonts w:ascii="Times New Roman" w:hAnsi="Times New Roman" w:cs="Times New Roman"/>
+          <w:sz w:val="28"/>
+          <w:szCs w:val="28"/>
+          <w:lang w:val="en-GB"/>
+        </w:rPr>
+        <w:t>eax</w:t>
+      </w:r>
+      <w:r>
+        <w:rPr>
+          <w:rFonts w:ascii="Times New Roman" w:hAnsi="Times New Roman" w:cs="Times New Roman"/>
+          <w:sz w:val="28"/>
+          <w:szCs w:val="28"/>
+          <w:lang w:val="uk-UA"/>
+        </w:rPr>
+        <w:t xml:space="preserve"> знаходиться</w:t>
+      </w:r>
+      <w:r>
+        <w:rPr>
+          <w:rFonts w:ascii="Times New Roman" w:hAnsi="Times New Roman" w:cs="Times New Roman"/>
+          <w:sz w:val="28"/>
+          <w:szCs w:val="28"/>
+          <w:lang w:val="en-GB"/>
+        </w:rPr>
+        <w:t xml:space="preserve"> sum</w:t>
+      </w:r>
+      <w:r>
+        <w:rPr>
+          <w:rFonts w:ascii="Times New Roman" w:hAnsi="Times New Roman" w:cs="Times New Roman"/>
+          <w:sz w:val="28"/>
+          <w:szCs w:val="28"/>
+          <w:lang w:val="uk-UA"/>
+        </w:rPr>
+        <w:t>2</w:t>
+      </w:r>
+    </w:p>
+    <w:p>
+      <w:pPr>
+        <w:rPr>
+          <w:rFonts w:ascii="Times New Roman" w:hAnsi="Times New Roman" w:cs="Times New Roman"/>
+          <w:sz w:val="28"/>
+          <w:szCs w:val="28"/>
+          <w:lang w:val="en-GB"/>
+        </w:rPr>
+      </w:pPr>
+      <w:r>
+        <w:rPr>
+          <w:rFonts w:ascii="Times New Roman" w:hAnsi="Times New Roman" w:cs="Times New Roman"/>
+          <w:sz w:val="28"/>
+          <w:szCs w:val="28"/>
+          <w:lang w:val="uk-UA"/>
+        </w:rPr>
+        <w:t xml:space="preserve">Обчислення </w:t>
+      </w:r>
+      <w:r>
+        <w:rPr>
+          <w:rFonts w:ascii="Times New Roman" w:hAnsi="Times New Roman" w:cs="Times New Roman"/>
+          <w:sz w:val="28"/>
+          <w:szCs w:val="28"/>
+          <w:lang w:val="en-GB"/>
+        </w:rPr>
+        <w:t xml:space="preserve">Sum2 </w:t>
+      </w:r>
+      <w:r>
+        <w:rPr>
+          <w:rFonts w:ascii="Times New Roman" w:hAnsi="Times New Roman" w:cs="Times New Roman"/>
+          <w:sz w:val="28"/>
+          <w:szCs w:val="28"/>
+          <w:lang w:val="uk-UA"/>
+        </w:rPr>
+        <w:t xml:space="preserve">: </w:t>
+      </w:r>
+      <w:r>
+        <w:rPr>
+          <w:rFonts w:ascii="Times New Roman" w:hAnsi="Times New Roman" w:cs="Times New Roman"/>
+          <w:sz w:val="28"/>
+          <w:szCs w:val="28"/>
+          <w:lang w:val="en-GB"/>
+        </w:rPr>
+        <w:t>45 – 27 – 26 = -8</w:t>
+      </w:r>
+    </w:p>
+    <w:p>
+      <w:pPr>
+        <w:rPr>
+          <w:rFonts w:ascii="Times New Roman" w:hAnsi="Times New Roman" w:cs="Times New Roman"/>
+          <w:sz w:val="28"/>
+          <w:szCs w:val="28"/>
+          <w:lang w:val="en-GB"/>
+        </w:rPr>
+      </w:pPr>
+      <w:r>
+        <w:rPr>
+          <w:rFonts w:ascii="Times New Roman" w:hAnsi="Times New Roman" w:cs="Times New Roman"/>
+          <w:sz w:val="28"/>
+          <w:szCs w:val="28"/>
+          <w:lang w:val="en-GB"/>
+        </w:rPr>
+        <w:lastRenderedPageBreak/>
+        <w:drawing>
+          <wp:inline distT="0" distB="0" distL="0" distR="0" wp14:anchorId="74244A9F" wp14:editId="0F04E405">
+            <wp:extent cx="5731510" cy="1014730"/>
+            <wp:effectExtent l="0" t="0" r="2540" b="0"/>
+            <wp:docPr id="6" name="Picture 6"/>
+            <wp:cNvGraphicFramePr>
+              <a:graphicFrameLocks xmlns:a="http://schemas.openxmlformats.org/drawingml/2006/main" noChangeAspect="1"/>
+            </wp:cNvGraphicFramePr>
+            <a:graphic xmlns:a="http://schemas.openxmlformats.org/drawingml/2006/main">
+              <a:graphicData uri="http://schemas.openxmlformats.org/drawingml/2006/picture">
+                <pic:pic xmlns:pic="http://schemas.openxmlformats.org/drawingml/2006/picture">
+                  <pic:nvPicPr>
+                    <pic:cNvPr id="1" name=""/>
+                    <pic:cNvPicPr/>
+                  </pic:nvPicPr>
+                  <pic:blipFill>
+                    <a:blip r:embed="rId10"/>
+                    <a:stretch>
+                      <a:fillRect/>
+                    </a:stretch>
+                  </pic:blipFill>
+                  <pic:spPr>
+                    <a:xfrm>
+                      <a:off x="0" y="0"/>
+                      <a:ext cx="5731510" cy="1014730"/>
+                    </a:xfrm>
+                    <a:prstGeom prst="rect">
+                      <a:avLst/>
+                    </a:prstGeom>
+                  </pic:spPr>
+                </pic:pic>
+              </a:graphicData>
+            </a:graphic>
+          </wp:inline>
+        </w:drawing>
+      </w:r>
+    </w:p>
+    <w:p>
+      <w:pPr>
+        <w:rPr>
+          <w:rFonts w:ascii="Times New Roman" w:hAnsi="Times New Roman" w:cs="Times New Roman"/>
+          <w:sz w:val="28"/>
+          <w:szCs w:val="28"/>
+          <w:lang w:val="en-GB"/>
+        </w:rPr>
+      </w:pPr>
+      <w:r>
+        <w:rPr>
+          <w:rFonts w:ascii="Times New Roman" w:hAnsi="Times New Roman" w:cs="Times New Roman"/>
+          <w:sz w:val="28"/>
+          <w:szCs w:val="28"/>
+          <w:lang w:val="uk-UA"/>
+        </w:rPr>
+        <w:t xml:space="preserve">Рис. 6 Результат </w:t>
+      </w:r>
+      <w:r>
+        <w:rPr>
+          <w:rFonts w:ascii="Times New Roman" w:hAnsi="Times New Roman" w:cs="Times New Roman"/>
+          <w:sz w:val="28"/>
+          <w:szCs w:val="28"/>
+          <w:lang w:val="uk-UA"/>
+        </w:rPr>
+        <w:t xml:space="preserve">роботи програми , коли в регістрі </w:t>
+      </w:r>
+      <w:r>
+        <w:rPr>
+          <w:rFonts w:ascii="Times New Roman" w:hAnsi="Times New Roman" w:cs="Times New Roman"/>
+          <w:sz w:val="28"/>
+          <w:szCs w:val="28"/>
+          <w:lang w:val="en-GB"/>
+        </w:rPr>
+        <w:t>eax</w:t>
+      </w:r>
+      <w:r>
+        <w:rPr>
+          <w:rFonts w:ascii="Times New Roman" w:hAnsi="Times New Roman" w:cs="Times New Roman"/>
+          <w:sz w:val="28"/>
+          <w:szCs w:val="28"/>
+          <w:lang w:val="uk-UA"/>
+        </w:rPr>
+        <w:t xml:space="preserve"> знаходиться</w:t>
+      </w:r>
+      <w:r>
+        <w:rPr>
+          <w:rFonts w:ascii="Times New Roman" w:hAnsi="Times New Roman" w:cs="Times New Roman"/>
+          <w:sz w:val="28"/>
+          <w:szCs w:val="28"/>
+          <w:lang w:val="en-GB"/>
+        </w:rPr>
+        <w:t xml:space="preserve"> </w:t>
+      </w:r>
+      <w:r>
+        <w:rPr>
+          <w:rFonts w:ascii="Times New Roman" w:hAnsi="Times New Roman" w:cs="Times New Roman"/>
+          <w:sz w:val="28"/>
+          <w:szCs w:val="28"/>
+          <w:lang w:val="en-GB"/>
+        </w:rPr>
+        <w:t>count</w:t>
+      </w:r>
+    </w:p>
+    <w:p>
+      <w:pPr>
+        <w:rPr>
+          <w:rFonts w:ascii="Times New Roman" w:hAnsi="Times New Roman" w:cs="Times New Roman"/>
+          <w:sz w:val="28"/>
+          <w:szCs w:val="28"/>
+          <w:lang w:val="en-GB"/>
+        </w:rPr>
+      </w:pPr>
+      <w:r>
+        <w:rPr>
+          <w:rFonts w:ascii="Times New Roman" w:hAnsi="Times New Roman" w:cs="Times New Roman"/>
+          <w:sz w:val="28"/>
+          <w:szCs w:val="28"/>
+          <w:lang w:val="uk-UA"/>
+        </w:rPr>
+        <w:t xml:space="preserve">Обчислення: </w:t>
+      </w:r>
+      <w:r>
+        <w:rPr>
+          <w:rFonts w:ascii="Times New Roman" w:hAnsi="Times New Roman" w:cs="Times New Roman"/>
+          <w:sz w:val="28"/>
+          <w:szCs w:val="28"/>
+          <w:lang w:val="en-GB"/>
+        </w:rPr>
+        <w:t>Count = 3</w:t>
+      </w:r>
+    </w:p>
+    <w:p>
+      <w:pPr>
+        <w:jc w:val="center"/>
+        <w:rPr>
+          <w:rFonts w:ascii="Times New Roman" w:hAnsi="Times New Roman" w:cs="Times New Roman"/>
+          <w:b/>
+          <w:bCs/>
+          <w:sz w:val="28"/>
+          <w:szCs w:val="28"/>
+          <w:lang w:val="uk-UA"/>
+        </w:rPr>
+      </w:pPr>
+      <w:r>
+        <w:rPr>
+          <w:rFonts w:ascii="Times New Roman" w:hAnsi="Times New Roman" w:cs="Times New Roman"/>
+          <w:b/>
+          <w:bCs/>
+          <w:sz w:val="28"/>
+          <w:szCs w:val="28"/>
+          <w:lang w:val="uk-UA"/>
+        </w:rPr>
+        <w:t>Висновки</w:t>
+      </w:r>
+    </w:p>
+    <w:p>
+      <w:pPr>
+        <w:jc w:val="both"/>
+        <w:rPr>
+          <w:rFonts w:ascii="Times New Roman" w:hAnsi="Times New Roman" w:cs="Times New Roman"/>
+          <w:sz w:val="28"/>
+          <w:szCs w:val="28"/>
+          <w:lang w:val="uk-UA"/>
+        </w:rPr>
+      </w:pPr>
+      <w:r>
+        <w:rPr>
+          <w:rFonts w:ascii="Times New Roman" w:hAnsi="Times New Roman" w:cs="Times New Roman"/>
+          <w:sz w:val="28"/>
+          <w:szCs w:val="28"/>
+          <w:lang w:val="uk-UA"/>
+        </w:rPr>
+        <w:t xml:space="preserve">На цій лабораторній роботі я дізналась як складати та реалізовувати програму мовою асемблера, дізналась про команди умовного переходу, а також реалізувала власну програму у </w:t>
+      </w:r>
+      <w:r>
+        <w:rPr>
+          <w:rFonts w:ascii="Times New Roman" w:hAnsi="Times New Roman" w:cs="Times New Roman"/>
+          <w:sz w:val="28"/>
+          <w:szCs w:val="28"/>
+          <w:lang w:val="en-GB"/>
+        </w:rPr>
+        <w:t>Visual Studio 2022</w:t>
+      </w:r>
+      <w:r>
+        <w:rPr>
+          <w:rFonts w:ascii="Times New Roman" w:hAnsi="Times New Roman" w:cs="Times New Roman"/>
+          <w:sz w:val="28"/>
+          <w:szCs w:val="28"/>
+          <w:lang w:val="uk-UA"/>
+        </w:rPr>
+        <w:t>, де транспонувала матрицю, знайшла скалярний добуток стовпців матриці та перевірила умови відповідно до варіанту.</w:t>
+      </w:r>
+    </w:p>
+    <w:p/>
     <w:p/>
     <w:sectPr>
       <w:pgSz w:w="11906" w:h="16838"/>
@@ -714,7 +6189,7 @@
     <w:lsdException w:name="E-mail Signature" w:semiHidden="1" w:unhideWhenUsed="1"/>
     <w:lsdException w:name="HTML Top of Form" w:semiHidden="1" w:unhideWhenUsed="1"/>
     <w:lsdException w:name="HTML Bottom of Form" w:semiHidden="1" w:unhideWhenUsed="1"/>
-    <w:lsdException w:name="Normal (Web)" w:semiHidden="1" w:unhideWhenUsed="1"/>
+    <w:lsdException w:name="Normal (Web)" w:semiHidden="1" w:uiPriority="0" w:unhideWhenUsed="1"/>
     <w:lsdException w:name="HTML Acronym" w:semiHidden="1" w:unhideWhenUsed="1"/>
     <w:lsdException w:name="HTML Address" w:semiHidden="1" w:unhideWhenUsed="1"/>
     <w:lsdException w:name="HTML Cite" w:semiHidden="1" w:unhideWhenUsed="1"/>
@@ -774,7 +6249,7 @@
     <w:lsdException w:name="Table Web 2" w:semiHidden="1" w:unhideWhenUsed="1"/>
     <w:lsdException w:name="Table Web 3" w:semiHidden="1" w:unhideWhenUsed="1"/>
     <w:lsdException w:name="Balloon Text" w:semiHidden="1" w:unhideWhenUsed="1"/>
-    <w:lsdException w:name="Table Grid" w:uiPriority="39"/>
+    <w:lsdException w:name="Table Grid" w:uiPriority="59"/>
     <w:lsdException w:name="Table Theme" w:semiHidden="1" w:unhideWhenUsed="1"/>
     <w:lsdException w:name="Placeholder Text" w:semiHidden="1"/>
     <w:lsdException w:name="No Spacing" w:uiPriority="1" w:qFormat="1"/>
@@ -1034,6 +6509,44 @@
     <w:uiPriority w:val="99"/>
     <w:semiHidden/>
     <w:unhideWhenUsed/>
+  </w:style>
+  <w:style w:type="paragraph" w:styleId="NormalWeb">
+    <w:name w:val="Normal (Web)"/>
+    <w:basedOn w:val="Normal"/>
+    <w:unhideWhenUsed/>
+    <w:rsid w:val="007D0EB3"/>
+    <w:pPr>
+      <w:spacing w:before="100" w:beforeAutospacing="1" w:after="100" w:afterAutospacing="1" w:line="240" w:lineRule="auto"/>
+    </w:pPr>
+    <w:rPr>
+      <w:rFonts w:ascii="Times New Roman" w:eastAsia="Times New Roman" w:hAnsi="Times New Roman" w:cs="Times New Roman"/>
+      <w:sz w:val="24"/>
+      <w:szCs w:val="24"/>
+      <w:lang w:val="uk-UA" w:eastAsia="uk-UA"/>
+    </w:rPr>
+  </w:style>
+  <w:style w:type="table" w:styleId="TableGrid">
+    <w:name w:val="Table Grid"/>
+    <w:basedOn w:val="TableNormal"/>
+    <w:uiPriority w:val="59"/>
+    <w:rsid w:val="007D0EB3"/>
+    <w:pPr>
+      <w:spacing w:after="0" w:line="240" w:lineRule="auto"/>
+    </w:pPr>
+    <w:rPr>
+      <w:lang w:val="uk-UA"/>
+    </w:rPr>
+    <w:tblPr>
+      <w:tblInd w:w="0" w:type="nil"/>
+      <w:tblBorders>
+        <w:top w:val="single" w:sz="4" w:space="0" w:color="auto"/>
+        <w:left w:val="single" w:sz="4" w:space="0" w:color="auto"/>
+        <w:bottom w:val="single" w:sz="4" w:space="0" w:color="auto"/>
+        <w:right w:val="single" w:sz="4" w:space="0" w:color="auto"/>
+        <w:insideH w:val="single" w:sz="4" w:space="0" w:color="auto"/>
+        <w:insideV w:val="single" w:sz="4" w:space="0" w:color="auto"/>
+      </w:tblBorders>
+    </w:tblPr>
   </w:style>
 </w:styles>
 </file>
@@ -1331,4 +6844,16 @@
     </a:ext>
   </a:extLst>
 </a:theme>
+</file>
+
+<file path=customXml/item1.xml><?xml version="1.0" encoding="utf-8"?>
+<b:Sources xmlns:b="http://schemas.openxmlformats.org/officeDocument/2006/bibliography" xmlns="http://schemas.openxmlformats.org/officeDocument/2006/bibliography" SelectedStyle="\APASixthEditionOfficeOnline.xsl" StyleName="APA" Version="6"/>
+</file>
+
+<file path=customXml/itemProps1.xml><?xml version="1.0" encoding="utf-8"?>
+<ds:datastoreItem xmlns:ds="http://schemas.openxmlformats.org/officeDocument/2006/customXml" ds:itemID="{B5C836F3-AD40-42E0-917B-261E8B5C96BA}">
+  <ds:schemaRefs>
+    <ds:schemaRef ds:uri="http://schemas.openxmlformats.org/officeDocument/2006/bibliography"/>
+  </ds:schemaRefs>
+</ds:datastoreItem>
 </file>